--- a/02Controlled library/03Project Manage/02PMC/项目周报/YDOSP-PMC-201-1_阶段评审报告.docx
+++ b/02Controlled library/03Project Manage/02PMC/项目周报/YDOSP-PMC-201-1_阶段评审报告.docx
@@ -1,13 +1,19 @@
 
 <file path=word/document.xml><?xml version="1.0" encoding="utf-8"?>
-<w:document xmlns:wpc="http://schemas.microsoft.com/office/word/2010/wordprocessingCanvas" xmlns:cx="http://schemas.microsoft.com/office/drawing/2014/chartex" xmlns:cx1="http://schemas.microsoft.com/office/drawing/2015/9/8/chartex" xmlns:cx2="http://schemas.microsoft.com/office/drawing/2015/10/21/chartex" xmlns:cx3="http://schemas.microsoft.com/office/drawing/2016/5/9/chartex" xmlns:cx4="http://schemas.microsoft.com/office/drawing/2016/5/10/chartex" xmlns:cx5="http://schemas.microsoft.com/office/drawing/2016/5/11/chartex" xmlns:cx6="http://schemas.microsoft.com/office/drawing/2016/5/12/chartex" xmlns:cx7="http://schemas.microsoft.com/office/drawing/2016/5/13/chartex" xmlns:cx8="http://schemas.microsoft.com/office/drawing/2016/5/14/chartex" xmlns:mc="http://schemas.openxmlformats.org/markup-compatibility/2006" xmlns:aink="http://schemas.microsoft.com/office/drawing/2016/ink" xmlns:am3d="http://schemas.microsoft.com/office/drawing/2017/model3d" xmlns:o="urn:schemas-microsoft-com:office:office" xmlns:r="http://schemas.openxmlformats.org/officeDocument/2006/relationships" xmlns:m="http://schemas.openxmlformats.org/officeDocument/2006/math" xmlns:v="urn:schemas-microsoft-com:vml" xmlns:wp14="http://schemas.microsoft.com/office/word/2010/wordprocessingDrawing" xmlns:wp="http://schemas.openxmlformats.org/drawingml/2006/wordprocessingDrawing" xmlns:w10="urn:schemas-microsoft-com:office:word" xmlns:w="http://schemas.openxmlformats.org/wordprocessingml/2006/main" xmlns:w14="http://schemas.microsoft.com/office/word/2010/wordml" xmlns:w15="http://schemas.microsoft.com/office/word/2012/wordml" xmlns:w16cex="http://schemas.microsoft.com/office/word/2018/wordml/cex" xmlns:w16cid="http://schemas.microsoft.com/office/word/2016/wordml/cid" xmlns:w16="http://schemas.microsoft.com/office/word/2018/wordml" xmlns:w16se="http://schemas.microsoft.com/office/word/2015/wordml/symex" xmlns:wpg="http://schemas.microsoft.com/office/word/2010/wordprocessingGroup" xmlns:wpi="http://schemas.microsoft.com/office/word/2010/wordprocessingInk" xmlns:wne="http://schemas.microsoft.com/office/word/2006/wordml" xmlns:wps="http://schemas.microsoft.com/office/word/2010/wordprocessingShape" mc:Ignorable="w14 w15 w16se w16cid w16 w16cex wp14">
+<w:document xmlns:wpc="http://schemas.microsoft.com/office/word/2010/wordprocessingCanvas" xmlns:mc="http://schemas.openxmlformats.org/markup-compatibility/2006" xmlns:o="urn:schemas-microsoft-com:office:office" xmlns:r="http://schemas.openxmlformats.org/officeDocument/2006/relationships" xmlns:m="http://schemas.openxmlformats.org/officeDocument/2006/math" xmlns:v="urn:schemas-microsoft-com:vml" xmlns:wp14="http://schemas.microsoft.com/office/word/2010/wordprocessingDrawing" xmlns:wp="http://schemas.openxmlformats.org/drawingml/2006/wordprocessingDrawing" xmlns:w="http://schemas.openxmlformats.org/wordprocessingml/2006/main" xmlns:w14="http://schemas.microsoft.com/office/word/2010/wordml" xmlns:w10="urn:schemas-microsoft-com:office:word" xmlns:w15="http://schemas.microsoft.com/office/word/2012/wordml" xmlns:wpg="http://schemas.microsoft.com/office/word/2010/wordprocessingGroup" xmlns:wpi="http://schemas.microsoft.com/office/word/2010/wordprocessingInk" xmlns:wne="http://schemas.microsoft.com/office/word/2006/wordml" xmlns:wps="http://schemas.microsoft.com/office/word/2010/wordprocessingShape" xmlns:wpsCustomData="http://www.wps.cn/officeDocument/2013/wpsCustomData" mc:Ignorable="w14 w15 wp14">
   <w:body>
     <w:tbl>
       <w:tblPr>
+        <w:tblStyle w:val="40"/>
         <w:tblW w:w="0" w:type="auto"/>
         <w:tblInd w:w="0" w:type="dxa"/>
         <w:tblLayout w:type="fixed"/>
-        <w:tblLook w:val="0000" w:firstRow="0" w:lastRow="0" w:firstColumn="0" w:lastColumn="0" w:noHBand="0" w:noVBand="0"/>
+        <w:tblCellMar>
+          <w:top w:w="0" w:type="dxa"/>
+          <w:left w:w="108" w:type="dxa"/>
+          <w:bottom w:w="0" w:type="dxa"/>
+          <w:right w:w="108" w:type="dxa"/>
+        </w:tblCellMar>
       </w:tblPr>
       <w:tblGrid>
         <w:gridCol w:w="1924"/>
@@ -15,7 +21,7 @@
       </w:tblGrid>
       <w:tr>
         <w:trPr>
-          <w:trHeight w:val="2622"/>
+          <w:trHeight w:val="2622" w:hRule="atLeast"/>
         </w:trPr>
         <w:tc>
           <w:tcPr>
@@ -26,7 +32,7 @@
             <w:pPr>
               <w:ind w:right="100"/>
               <w:rPr>
-                <w:rFonts w:cs="Arial" w:hint="eastAsia"/>
+                <w:rFonts w:hint="eastAsia" w:cs="Arial"/>
                 <w:b/>
                 <w:szCs w:val="21"/>
               </w:rPr>
@@ -40,28 +46,50 @@
           </w:tcPr>
           <w:tbl>
             <w:tblPr>
+              <w:tblStyle w:val="40"/>
               <w:tblpPr w:leftFromText="180" w:rightFromText="180" w:vertAnchor="text" w:horzAnchor="margin" w:tblpY="-231"/>
               <w:tblOverlap w:val="never"/>
               <w:tblW w:w="0" w:type="auto"/>
               <w:tblInd w:w="0" w:type="dxa"/>
               <w:tblBorders>
-                <w:top w:val="single" w:sz="4" w:space="0" w:color="auto"/>
-                <w:left w:val="single" w:sz="4" w:space="0" w:color="auto"/>
-                <w:bottom w:val="single" w:sz="4" w:space="0" w:color="auto"/>
-                <w:right w:val="single" w:sz="4" w:space="0" w:color="auto"/>
-                <w:insideH w:val="single" w:sz="4" w:space="0" w:color="auto"/>
-                <w:insideV w:val="single" w:sz="4" w:space="0" w:color="auto"/>
+                <w:top w:val="single" w:color="auto" w:sz="4" w:space="0"/>
+                <w:left w:val="single" w:color="auto" w:sz="4" w:space="0"/>
+                <w:bottom w:val="single" w:color="auto" w:sz="4" w:space="0"/>
+                <w:right w:val="single" w:color="auto" w:sz="4" w:space="0"/>
+                <w:insideH w:val="single" w:color="auto" w:sz="4" w:space="0"/>
+                <w:insideV w:val="single" w:color="auto" w:sz="4" w:space="0"/>
               </w:tblBorders>
               <w:tblLayout w:type="fixed"/>
-              <w:tblLook w:val="0000" w:firstRow="0" w:lastRow="0" w:firstColumn="0" w:lastColumn="0" w:noHBand="0" w:noVBand="0"/>
+              <w:tblCellMar>
+                <w:top w:w="0" w:type="dxa"/>
+                <w:left w:w="108" w:type="dxa"/>
+                <w:bottom w:w="0" w:type="dxa"/>
+                <w:right w:w="108" w:type="dxa"/>
+              </w:tblCellMar>
             </w:tblPr>
             <w:tblGrid>
               <w:gridCol w:w="1409"/>
               <w:gridCol w:w="1944"/>
             </w:tblGrid>
             <w:tr>
+              <w:tblPrEx>
+                <w:tblBorders>
+                  <w:top w:val="single" w:color="auto" w:sz="4" w:space="0"/>
+                  <w:left w:val="single" w:color="auto" w:sz="4" w:space="0"/>
+                  <w:bottom w:val="single" w:color="auto" w:sz="4" w:space="0"/>
+                  <w:right w:val="single" w:color="auto" w:sz="4" w:space="0"/>
+                  <w:insideH w:val="single" w:color="auto" w:sz="4" w:space="0"/>
+                  <w:insideV w:val="single" w:color="auto" w:sz="4" w:space="0"/>
+                </w:tblBorders>
+                <w:tblCellMar>
+                  <w:top w:w="0" w:type="dxa"/>
+                  <w:left w:w="108" w:type="dxa"/>
+                  <w:bottom w:w="0" w:type="dxa"/>
+                  <w:right w:w="108" w:type="dxa"/>
+                </w:tblCellMar>
+              </w:tblPrEx>
               <w:trPr>
-                <w:trHeight w:val="248"/>
+                <w:trHeight w:val="248" w:hRule="atLeast"/>
               </w:trPr>
               <w:tc>
                 <w:tcPr>
@@ -82,23 +110,7 @@
                       <w:b/>
                       <w:szCs w:val="21"/>
                     </w:rPr>
-                    <w:t>卷</w:t>
-                  </w:r>
-                  <w:r>
-                    <w:rPr>
-                      <w:rFonts w:hint="eastAsia"/>
-                      <w:b/>
-                      <w:szCs w:val="21"/>
-                    </w:rPr>
-                    <w:t xml:space="preserve">    </w:t>
-                  </w:r>
-                  <w:r>
-                    <w:rPr>
-                      <w:rFonts w:hint="eastAsia"/>
-                      <w:b/>
-                      <w:szCs w:val="21"/>
-                    </w:rPr>
-                    <w:t>号</w:t>
+                    <w:t>卷    号</w:t>
                   </w:r>
                 </w:p>
               </w:tc>
@@ -116,8 +128,24 @@
               </w:tc>
             </w:tr>
             <w:tr>
+              <w:tblPrEx>
+                <w:tblBorders>
+                  <w:top w:val="single" w:color="auto" w:sz="4" w:space="0"/>
+                  <w:left w:val="single" w:color="auto" w:sz="4" w:space="0"/>
+                  <w:bottom w:val="single" w:color="auto" w:sz="4" w:space="0"/>
+                  <w:right w:val="single" w:color="auto" w:sz="4" w:space="0"/>
+                  <w:insideH w:val="single" w:color="auto" w:sz="4" w:space="0"/>
+                  <w:insideV w:val="single" w:color="auto" w:sz="4" w:space="0"/>
+                </w:tblBorders>
+                <w:tblCellMar>
+                  <w:top w:w="0" w:type="dxa"/>
+                  <w:left w:w="108" w:type="dxa"/>
+                  <w:bottom w:w="0" w:type="dxa"/>
+                  <w:right w:w="108" w:type="dxa"/>
+                </w:tblCellMar>
+              </w:tblPrEx>
               <w:trPr>
-                <w:trHeight w:val="341"/>
+                <w:trHeight w:val="341" w:hRule="atLeast"/>
               </w:trPr>
               <w:tc>
                 <w:tcPr>
@@ -154,8 +182,24 @@
               </w:tc>
             </w:tr>
             <w:tr>
+              <w:tblPrEx>
+                <w:tblBorders>
+                  <w:top w:val="single" w:color="auto" w:sz="4" w:space="0"/>
+                  <w:left w:val="single" w:color="auto" w:sz="4" w:space="0"/>
+                  <w:bottom w:val="single" w:color="auto" w:sz="4" w:space="0"/>
+                  <w:right w:val="single" w:color="auto" w:sz="4" w:space="0"/>
+                  <w:insideH w:val="single" w:color="auto" w:sz="4" w:space="0"/>
+                  <w:insideV w:val="single" w:color="auto" w:sz="4" w:space="0"/>
+                </w:tblBorders>
+                <w:tblCellMar>
+                  <w:top w:w="0" w:type="dxa"/>
+                  <w:left w:w="108" w:type="dxa"/>
+                  <w:bottom w:w="0" w:type="dxa"/>
+                  <w:right w:w="108" w:type="dxa"/>
+                </w:tblCellMar>
+              </w:tblPrEx>
               <w:trPr>
-                <w:trHeight w:val="262"/>
+                <w:trHeight w:val="262" w:hRule="atLeast"/>
               </w:trPr>
               <w:tc>
                 <w:tcPr>
@@ -176,23 +220,7 @@
                       <w:b/>
                       <w:szCs w:val="21"/>
                     </w:rPr>
-                    <w:t>密</w:t>
-                  </w:r>
-                  <w:r>
-                    <w:rPr>
-                      <w:rFonts w:hint="eastAsia"/>
-                      <w:b/>
-                      <w:szCs w:val="21"/>
-                    </w:rPr>
-                    <w:t xml:space="preserve">    </w:t>
-                  </w:r>
-                  <w:r>
-                    <w:rPr>
-                      <w:rFonts w:hint="eastAsia"/>
-                      <w:b/>
-                      <w:szCs w:val="21"/>
-                    </w:rPr>
-                    <w:t>级</w:t>
+                    <w:t>密    级</w:t>
                   </w:r>
                 </w:p>
               </w:tc>
@@ -215,7 +243,7 @@
               <w:ind w:right="100"/>
               <w:jc w:val="right"/>
               <w:rPr>
-                <w:rFonts w:cs="Arial" w:hint="eastAsia"/>
+                <w:rFonts w:hint="eastAsia" w:cs="Arial"/>
                 <w:b/>
                 <w:szCs w:val="21"/>
               </w:rPr>
@@ -226,7 +254,7 @@
               <w:ind w:right="100"/>
               <w:jc w:val="right"/>
               <w:rPr>
-                <w:rFonts w:cs="Arial" w:hint="eastAsia"/>
+                <w:rFonts w:hint="eastAsia" w:cs="Arial"/>
                 <w:b/>
                 <w:szCs w:val="21"/>
               </w:rPr>
@@ -237,7 +265,7 @@
               <w:ind w:right="100"/>
               <w:jc w:val="right"/>
               <w:rPr>
-                <w:rFonts w:cs="Arial" w:hint="eastAsia"/>
+                <w:rFonts w:hint="eastAsia" w:cs="Arial"/>
                 <w:b/>
                 <w:szCs w:val="21"/>
               </w:rPr>
@@ -248,7 +276,7 @@
               <w:ind w:right="100"/>
               <w:jc w:val="right"/>
               <w:rPr>
-                <w:rFonts w:cs="Arial" w:hint="eastAsia"/>
+                <w:rFonts w:hint="eastAsia" w:cs="Arial"/>
                 <w:b/>
                 <w:szCs w:val="21"/>
               </w:rPr>
@@ -259,7 +287,7 @@
               <w:ind w:right="100"/>
               <w:jc w:val="right"/>
               <w:rPr>
-                <w:rFonts w:cs="Arial" w:hint="eastAsia"/>
+                <w:rFonts w:hint="eastAsia" w:cs="Arial"/>
                 <w:b/>
                 <w:szCs w:val="21"/>
               </w:rPr>
@@ -270,7 +298,7 @@
               <w:ind w:right="100"/>
               <w:jc w:val="right"/>
               <w:rPr>
-                <w:rFonts w:cs="Arial" w:hint="eastAsia"/>
+                <w:rFonts w:hint="eastAsia" w:cs="Arial"/>
                 <w:b/>
                 <w:szCs w:val="21"/>
               </w:rPr>
@@ -281,7 +309,7 @@
               <w:ind w:right="100"/>
               <w:jc w:val="right"/>
               <w:rPr>
-                <w:rFonts w:cs="Arial" w:hint="eastAsia"/>
+                <w:rFonts w:hint="eastAsia" w:cs="Arial"/>
                 <w:b/>
                 <w:szCs w:val="21"/>
               </w:rPr>
@@ -292,7 +320,7 @@
               <w:ind w:right="100"/>
               <w:jc w:val="right"/>
               <w:rPr>
-                <w:rFonts w:cs="Arial" w:hint="eastAsia"/>
+                <w:rFonts w:hint="eastAsia" w:cs="Arial"/>
                 <w:b/>
                 <w:szCs w:val="21"/>
               </w:rPr>
@@ -303,7 +331,7 @@
               <w:ind w:right="100"/>
               <w:jc w:val="right"/>
               <w:rPr>
-                <w:rFonts w:cs="Arial" w:hint="eastAsia"/>
+                <w:rFonts w:hint="eastAsia" w:cs="Arial"/>
                 <w:b/>
                 <w:szCs w:val="21"/>
               </w:rPr>
@@ -314,7 +342,7 @@
               <w:ind w:right="100"/>
               <w:jc w:val="right"/>
               <w:rPr>
-                <w:rFonts w:cs="Arial" w:hint="eastAsia"/>
+                <w:rFonts w:hint="eastAsia" w:cs="Arial"/>
                 <w:b/>
                 <w:szCs w:val="21"/>
               </w:rPr>
@@ -324,7 +352,7 @@
             <w:pPr>
               <w:ind w:right="100"/>
               <w:rPr>
-                <w:rFonts w:cs="Arial" w:hint="eastAsia"/>
+                <w:rFonts w:hint="eastAsia" w:cs="Arial"/>
                 <w:b/>
                 <w:szCs w:val="21"/>
               </w:rPr>
@@ -332,7 +360,7 @@
           </w:p>
           <w:p>
             <w:pPr>
-              <w:pStyle w:val="ab"/>
+              <w:pStyle w:val="39"/>
               <w:rPr>
                 <w:rFonts w:hint="eastAsia"/>
                 <w:b w:val="0"/>
@@ -351,7 +379,7 @@
           </w:p>
           <w:p>
             <w:pPr>
-              <w:pStyle w:val="ab"/>
+              <w:pStyle w:val="39"/>
               <w:rPr>
                 <w:rFonts w:hint="eastAsia"/>
                 <w:sz w:val="44"/>
@@ -368,9 +396,17 @@
         </w:tc>
       </w:tr>
       <w:tr>
+        <w:tblPrEx>
+          <w:tblCellMar>
+            <w:top w:w="0" w:type="dxa"/>
+            <w:left w:w="108" w:type="dxa"/>
+            <w:bottom w:w="0" w:type="dxa"/>
+            <w:right w:w="108" w:type="dxa"/>
+          </w:tblCellMar>
+        </w:tblPrEx>
         <w:trPr>
           <w:cantSplit/>
-          <w:trHeight w:val="6856"/>
+          <w:trHeight w:val="6856" w:hRule="atLeast"/>
         </w:trPr>
         <w:tc>
           <w:tcPr>
@@ -383,7 +419,7 @@
             <w:pPr>
               <w:jc w:val="both"/>
               <w:rPr>
-                <w:rFonts w:hAnsi="宋体" w:hint="eastAsia"/>
+                <w:rFonts w:hint="eastAsia" w:hAnsi="宋体"/>
                 <w:szCs w:val="21"/>
               </w:rPr>
             </w:pPr>
@@ -392,7 +428,7 @@
             <w:pPr>
               <w:jc w:val="both"/>
               <w:rPr>
-                <w:rFonts w:hAnsi="宋体" w:hint="eastAsia"/>
+                <w:rFonts w:hint="eastAsia" w:hAnsi="宋体"/>
                 <w:szCs w:val="21"/>
               </w:rPr>
             </w:pPr>
@@ -419,24 +455,10 @@
             </w:r>
             <w:r>
               <w:rPr>
-                <w:rFonts w:hAnsi="宋体" w:hint="eastAsia"/>
+                <w:rFonts w:hint="eastAsia" w:hAnsi="宋体"/>
                 <w:szCs w:val="21"/>
               </w:rPr>
-              <w:t>分</w:t>
-            </w:r>
-            <w:r>
-              <w:rPr>
-                <w:rFonts w:hAnsi="宋体" w:hint="eastAsia"/>
-                <w:szCs w:val="21"/>
-              </w:rPr>
-              <w:t xml:space="preserve">  </w:t>
-            </w:r>
-            <w:r>
-              <w:rPr>
-                <w:rFonts w:hAnsi="宋体" w:hint="eastAsia"/>
-                <w:szCs w:val="21"/>
-              </w:rPr>
-              <w:t>类</w:t>
+              <w:t>分  类</w:t>
             </w:r>
             <w:r>
               <w:rPr>
@@ -447,7 +469,7 @@
             </w:r>
             <w:r>
               <w:rPr>
-                <w:rFonts w:hAnsi="宋体" w:hint="eastAsia"/>
+                <w:rFonts w:hint="eastAsia" w:hAnsi="宋体"/>
                 <w:szCs w:val="21"/>
               </w:rPr>
               <w:t>:</w:t>
@@ -457,90 +479,55 @@
             <w:pPr>
               <w:jc w:val="both"/>
               <w:rPr>
-                <w:rFonts w:hAnsi="宋体" w:hint="eastAsia"/>
+                <w:rFonts w:hint="eastAsia" w:hAnsi="宋体"/>
                 <w:szCs w:val="21"/>
               </w:rPr>
             </w:pPr>
             <w:r>
               <w:rPr>
-                <w:rFonts w:hAnsi="宋体" w:hint="eastAsia"/>
+                <w:rFonts w:hint="eastAsia" w:hAnsi="宋体"/>
                 <w:szCs w:val="21"/>
               </w:rPr>
-              <w:t>&lt;</w:t>
-            </w:r>
-            <w:r>
-              <w:rPr>
-                <w:rFonts w:hAnsi="宋体" w:hint="eastAsia"/>
+              <w:t>&lt;模板&gt;</w:t>
+            </w:r>
+          </w:p>
+          <w:p>
+            <w:pPr>
+              <w:jc w:val="both"/>
+              <w:rPr>
+                <w:rFonts w:hint="eastAsia" w:hAnsi="宋体"/>
                 <w:szCs w:val="21"/>
               </w:rPr>
-              <w:t>模板</w:t>
-            </w:r>
-            <w:r>
-              <w:rPr>
-                <w:rFonts w:hAnsi="宋体" w:hint="eastAsia"/>
+            </w:pPr>
+            <w:r>
+              <w:rPr>
+                <w:rFonts w:hint="eastAsia" w:hAnsi="宋体"/>
                 <w:szCs w:val="21"/>
               </w:rPr>
-              <w:t>&gt;</w:t>
+              <w:t>使用者:</w:t>
             </w:r>
           </w:p>
           <w:p>
             <w:pPr>
               <w:jc w:val="both"/>
               <w:rPr>
-                <w:rFonts w:hAnsi="宋体" w:hint="eastAsia"/>
+                <w:rFonts w:hint="eastAsia" w:hAnsi="宋体"/>
                 <w:szCs w:val="21"/>
               </w:rPr>
             </w:pPr>
             <w:r>
               <w:rPr>
-                <w:rFonts w:hAnsi="宋体" w:hint="eastAsia"/>
+                <w:rFonts w:hint="eastAsia" w:hAnsi="宋体"/>
                 <w:szCs w:val="21"/>
               </w:rPr>
-              <w:t>使用者</w:t>
-            </w:r>
-            <w:r>
-              <w:rPr>
-                <w:rFonts w:hAnsi="宋体" w:hint="eastAsia"/>
-                <w:szCs w:val="21"/>
-              </w:rPr>
-              <w:t>:</w:t>
+              <w:t>&lt;项目管理部&gt;</w:t>
             </w:r>
           </w:p>
           <w:p>
             <w:pPr>
               <w:jc w:val="both"/>
               <w:rPr>
-                <w:rFonts w:hAnsi="宋体" w:hint="eastAsia"/>
-                <w:szCs w:val="21"/>
-              </w:rPr>
-            </w:pPr>
-            <w:r>
-              <w:rPr>
-                <w:rFonts w:hAnsi="宋体" w:hint="eastAsia"/>
-                <w:szCs w:val="21"/>
-              </w:rPr>
-              <w:t>&lt;</w:t>
-            </w:r>
-            <w:r>
-              <w:rPr>
-                <w:rFonts w:hAnsi="宋体" w:hint="eastAsia"/>
-                <w:szCs w:val="21"/>
-              </w:rPr>
-              <w:t>项目管理部</w:t>
-            </w:r>
-            <w:r>
-              <w:rPr>
-                <w:rFonts w:hAnsi="宋体" w:hint="eastAsia"/>
-                <w:szCs w:val="21"/>
-              </w:rPr>
-              <w:t>&gt;</w:t>
-            </w:r>
-          </w:p>
-          <w:p>
-            <w:pPr>
-              <w:jc w:val="both"/>
-              <w:rPr>
-                <w:rFonts w:hAnsi="宋体" w:hint="eastAsia"/>
+                <w:rFonts w:hint="eastAsia" w:hAnsi="宋体"/>
                 <w:szCs w:val="21"/>
               </w:rPr>
             </w:pPr>
@@ -560,24 +547,10 @@
             </w:r>
             <w:r>
               <w:rPr>
-                <w:rFonts w:hAnsi="宋体" w:hint="eastAsia"/>
+                <w:rFonts w:hint="eastAsia" w:hAnsi="宋体"/>
                 <w:szCs w:val="21"/>
               </w:rPr>
-              <w:instrText>DOCPROPERTY "</w:instrText>
-            </w:r>
-            <w:r>
-              <w:rPr>
-                <w:rFonts w:hAnsi="宋体" w:hint="eastAsia"/>
-                <w:szCs w:val="21"/>
-              </w:rPr>
-              <w:instrText>文档编号</w:instrText>
-            </w:r>
-            <w:r>
-              <w:rPr>
-                <w:rFonts w:hAnsi="宋体" w:hint="eastAsia"/>
-                <w:szCs w:val="21"/>
-              </w:rPr>
-              <w:instrText>"  \* MERGEFORMAT</w:instrText>
+              <w:instrText xml:space="preserve">DOCPROPERTY "文档编号"  \* MERGEFORMAT</w:instrText>
             </w:r>
             <w:r>
               <w:rPr>
@@ -595,7 +568,7 @@
             </w:r>
             <w:r>
               <w:rPr>
-                <w:rFonts w:hAnsi="宋体" w:hint="eastAsia"/>
+                <w:rFonts w:hint="eastAsia" w:hAnsi="宋体"/>
                 <w:szCs w:val="21"/>
               </w:rPr>
               <w:t>文档编号</w:t>
@@ -609,7 +582,7 @@
             </w:r>
             <w:r>
               <w:rPr>
-                <w:rFonts w:hAnsi="宋体" w:hint="eastAsia"/>
+                <w:rFonts w:hint="eastAsia" w:hAnsi="宋体"/>
                 <w:szCs w:val="21"/>
               </w:rPr>
               <w:t>：</w:t>
@@ -617,11 +590,11 @@
           </w:p>
           <w:p>
             <w:pPr>
-              <w:pStyle w:val="TableRow"/>
-              <w:ind w:firstLineChars="228" w:firstLine="456"/>
+              <w:pStyle w:val="70"/>
+              <w:ind w:firstLine="455" w:firstLineChars="228"/>
               <w:jc w:val="both"/>
               <w:rPr>
-                <w:rFonts w:ascii="宋体" w:hAnsi="宋体" w:cs="Arial" w:hint="eastAsia"/>
+                <w:rFonts w:hint="eastAsia" w:ascii="宋体" w:hAnsi="宋体" w:cs="Arial"/>
                 <w:b w:val="0"/>
                 <w:bCs/>
               </w:rPr>
@@ -636,7 +609,7 @@
             </w:r>
             <w:r>
               <w:rPr>
-                <w:rFonts w:ascii="宋体" w:hAnsi="宋体" w:cs="Arial" w:hint="eastAsia"/>
+                <w:rFonts w:hint="eastAsia" w:ascii="宋体" w:hAnsi="宋体" w:cs="Arial"/>
                 <w:b w:val="0"/>
                 <w:bCs/>
               </w:rPr>
@@ -645,9 +618,9 @@
           </w:p>
           <w:p>
             <w:pPr>
-              <w:ind w:left="684" w:hangingChars="342" w:hanging="684"/>
-              <w:rPr>
-                <w:rFonts w:cs="Arial" w:hint="eastAsia"/>
+              <w:ind w:left="684" w:hanging="684" w:hangingChars="342"/>
+              <w:rPr>
+                <w:rFonts w:hint="eastAsia" w:cs="Arial"/>
                 <w:szCs w:val="21"/>
               </w:rPr>
             </w:pPr>
@@ -665,7 +638,7 @@
           </w:tcPr>
           <w:p>
             <w:pPr>
-              <w:pStyle w:val="af0"/>
+              <w:pStyle w:val="16"/>
               <w:rPr>
                 <w:rFonts w:hint="eastAsia"/>
                 <w:sz w:val="10"/>
@@ -675,7 +648,7 @@
           </w:p>
           <w:p>
             <w:pPr>
-              <w:pStyle w:val="ab"/>
+              <w:pStyle w:val="39"/>
               <w:rPr>
                 <w:rFonts w:hint="eastAsia"/>
                 <w:sz w:val="52"/>
@@ -693,7 +666,7 @@
           </w:p>
           <w:p>
             <w:pPr>
-              <w:pStyle w:val="ab"/>
+              <w:pStyle w:val="39"/>
               <w:rPr>
                 <w:rFonts w:hint="eastAsia"/>
                 <w:bCs w:val="0"/>
@@ -703,33 +676,13 @@
             </w:pPr>
             <w:r>
               <w:rPr>
-                <w:rFonts w:cs="Arial" w:hint="eastAsia"/>
+                <w:rFonts w:hint="eastAsia" w:cs="Arial"/>
                 <w:bCs w:val="0"/>
                 <w:sz w:val="24"/>
                 <w:szCs w:val="28"/>
                 <w:lang w:val="en-US" w:eastAsia="zh-CN"/>
               </w:rPr>
-              <w:t>version</w:t>
-            </w:r>
-            <w:r>
-              <w:rPr>
-                <w:rFonts w:cs="Arial" w:hint="eastAsia"/>
-                <w:bCs w:val="0"/>
-                <w:sz w:val="24"/>
-                <w:szCs w:val="28"/>
-                <w:lang w:val="en-US" w:eastAsia="zh-CN"/>
-              </w:rPr>
-              <w:t>：</w:t>
-            </w:r>
-            <w:r>
-              <w:rPr>
-                <w:rFonts w:cs="Arial" w:hint="eastAsia"/>
-                <w:bCs w:val="0"/>
-                <w:sz w:val="24"/>
-                <w:szCs w:val="28"/>
-                <w:lang w:val="en-US" w:eastAsia="zh-CN"/>
-              </w:rPr>
-              <w:t>1.0</w:t>
+              <w:t>version：1.0</w:t>
             </w:r>
           </w:p>
           <w:p>
@@ -746,7 +699,7 @@
             <w:pPr>
               <w:jc w:val="center"/>
               <w:rPr>
-                <w:rFonts w:hAnsi="宋体" w:hint="eastAsia"/>
+                <w:rFonts w:hint="eastAsia" w:hAnsi="宋体"/>
                 <w:sz w:val="28"/>
                 <w:szCs w:val="28"/>
               </w:rPr>
@@ -755,128 +708,24 @@
           <w:p>
             <w:pPr>
               <w:rPr>
-                <w:rFonts w:hAnsi="宋体" w:hint="eastAsia"/>
+                <w:rFonts w:hint="eastAsia" w:hAnsi="宋体"/>
                 <w:sz w:val="30"/>
                 <w:szCs w:val="30"/>
               </w:rPr>
             </w:pPr>
             <w:r>
               <w:rPr>
-                <w:rFonts w:hAnsi="宋体" w:hint="eastAsia"/>
+                <w:rFonts w:hint="eastAsia" w:hAnsi="宋体"/>
                 <w:sz w:val="30"/>
                 <w:szCs w:val="30"/>
               </w:rPr>
-              <w:t>项</w:t>
-            </w:r>
-            <w:r>
-              <w:rPr>
-                <w:rFonts w:hAnsi="宋体" w:hint="eastAsia"/>
-                <w:sz w:val="30"/>
-                <w:szCs w:val="30"/>
-              </w:rPr>
-              <w:t xml:space="preserve"> </w:t>
-            </w:r>
-            <w:r>
-              <w:rPr>
-                <w:rFonts w:hAnsi="宋体" w:hint="eastAsia"/>
-                <w:sz w:val="30"/>
-                <w:szCs w:val="30"/>
-              </w:rPr>
-              <w:t>目</w:t>
-            </w:r>
-            <w:r>
-              <w:rPr>
-                <w:rFonts w:hAnsi="宋体" w:hint="eastAsia"/>
-                <w:sz w:val="30"/>
-                <w:szCs w:val="30"/>
-              </w:rPr>
-              <w:t xml:space="preserve"> </w:t>
-            </w:r>
-            <w:r>
-              <w:rPr>
-                <w:rFonts w:hAnsi="宋体" w:hint="eastAsia"/>
-                <w:sz w:val="30"/>
-                <w:szCs w:val="30"/>
-              </w:rPr>
-              <w:t>承</w:t>
-            </w:r>
-            <w:r>
-              <w:rPr>
-                <w:rFonts w:hAnsi="宋体" w:hint="eastAsia"/>
-                <w:sz w:val="30"/>
-                <w:szCs w:val="30"/>
-              </w:rPr>
-              <w:t xml:space="preserve"> </w:t>
-            </w:r>
-            <w:r>
-              <w:rPr>
-                <w:rFonts w:hAnsi="宋体" w:hint="eastAsia"/>
-                <w:sz w:val="30"/>
-                <w:szCs w:val="30"/>
-              </w:rPr>
-              <w:t>担</w:t>
-            </w:r>
-            <w:r>
-              <w:rPr>
-                <w:rFonts w:hAnsi="宋体" w:hint="eastAsia"/>
-                <w:sz w:val="30"/>
-                <w:szCs w:val="30"/>
-              </w:rPr>
-              <w:t xml:space="preserve"> </w:t>
-            </w:r>
-            <w:r>
-              <w:rPr>
-                <w:rFonts w:hAnsi="宋体" w:hint="eastAsia"/>
-                <w:sz w:val="30"/>
-                <w:szCs w:val="30"/>
-              </w:rPr>
-              <w:t>部</w:t>
-            </w:r>
-            <w:r>
-              <w:rPr>
-                <w:rFonts w:hAnsi="宋体" w:hint="eastAsia"/>
-                <w:sz w:val="30"/>
-                <w:szCs w:val="30"/>
-              </w:rPr>
-              <w:t xml:space="preserve"> </w:t>
-            </w:r>
-            <w:r>
-              <w:rPr>
-                <w:rFonts w:hAnsi="宋体" w:hint="eastAsia"/>
-                <w:sz w:val="30"/>
-                <w:szCs w:val="30"/>
-              </w:rPr>
-              <w:t>门：</w:t>
-            </w:r>
-            <w:r>
-              <w:rPr>
-                <w:rFonts w:hAnsi="宋体" w:hint="eastAsia"/>
-                <w:sz w:val="30"/>
-                <w:szCs w:val="30"/>
-              </w:rPr>
-              <w:t>中北</w:t>
-            </w:r>
-            <w:r>
-              <w:rPr>
-                <w:rFonts w:hAnsi="宋体" w:hint="eastAsia"/>
-                <w:sz w:val="30"/>
-                <w:szCs w:val="30"/>
-              </w:rPr>
-              <w:t>5</w:t>
-            </w:r>
-            <w:r>
-              <w:rPr>
-                <w:rFonts w:hAnsi="宋体" w:hint="eastAsia"/>
-                <w:sz w:val="30"/>
-                <w:szCs w:val="30"/>
-              </w:rPr>
-              <w:t>组</w:t>
-            </w:r>
-          </w:p>
-          <w:p>
-            <w:pPr>
-              <w:rPr>
-                <w:rFonts w:hAnsi="宋体" w:hint="eastAsia"/>
+              <w:t>项 目 承 担 部 门：中北5组</w:t>
+            </w:r>
+          </w:p>
+          <w:p>
+            <w:pPr>
+              <w:rPr>
+                <w:rFonts w:hint="eastAsia" w:hAnsi="宋体"/>
                 <w:sz w:val="30"/>
                 <w:szCs w:val="30"/>
               </w:rPr>
@@ -892,7 +741,7 @@
             </w:pPr>
             <w:r>
               <w:rPr>
-                <w:rFonts w:hAnsi="宋体" w:hint="eastAsia"/>
+                <w:rFonts w:hint="eastAsia" w:hAnsi="宋体"/>
                 <w:sz w:val="30"/>
                 <w:szCs w:val="30"/>
               </w:rPr>
@@ -908,7 +757,7 @@
             </w:r>
             <w:r>
               <w:rPr>
-                <w:rFonts w:hAnsi="宋体" w:hint="eastAsia"/>
+                <w:rFonts w:hint="eastAsia" w:hAnsi="宋体"/>
                 <w:sz w:val="30"/>
                 <w:szCs w:val="30"/>
               </w:rPr>
@@ -924,41 +773,33 @@
             </w:r>
             <w:r>
               <w:rPr>
-                <w:rFonts w:hAnsi="宋体" w:hint="eastAsia"/>
+                <w:rFonts w:hint="eastAsia" w:hAnsi="宋体"/>
                 <w:sz w:val="30"/>
                 <w:szCs w:val="30"/>
               </w:rPr>
-              <w:t>人（签名）：</w:t>
-            </w:r>
-            <w:r>
-              <w:rPr>
-                <w:rFonts w:hAnsi="宋体" w:hint="eastAsia"/>
+              <w:t>人（签名）：靳睿晨</w:t>
+            </w:r>
+          </w:p>
+          <w:p>
+            <w:pPr>
+              <w:rPr>
+                <w:rFonts w:hint="eastAsia" w:hAnsi="宋体"/>
                 <w:sz w:val="30"/>
                 <w:szCs w:val="30"/>
               </w:rPr>
-              <w:t>靳睿晨</w:t>
-            </w:r>
-          </w:p>
-          <w:p>
-            <w:pPr>
-              <w:rPr>
-                <w:rFonts w:hAnsi="宋体" w:hint="eastAsia"/>
+            </w:pPr>
+          </w:p>
+          <w:p>
+            <w:pPr>
+              <w:rPr>
+                <w:rFonts w:hint="eastAsia" w:hAnsi="宋体"/>
                 <w:sz w:val="30"/>
                 <w:szCs w:val="30"/>
               </w:rPr>
             </w:pPr>
-          </w:p>
-          <w:p>
-            <w:pPr>
-              <w:rPr>
-                <w:rFonts w:hAnsi="宋体" w:hint="eastAsia"/>
-                <w:sz w:val="30"/>
-                <w:szCs w:val="30"/>
-              </w:rPr>
-            </w:pPr>
-            <w:r>
-              <w:rPr>
-                <w:rFonts w:hAnsi="宋体" w:hint="eastAsia"/>
+            <w:r>
+              <w:rPr>
+                <w:rFonts w:hint="eastAsia" w:hAnsi="宋体"/>
                 <w:sz w:val="30"/>
                 <w:szCs w:val="30"/>
               </w:rPr>
@@ -974,35 +815,11 @@
             </w:r>
             <w:r>
               <w:rPr>
-                <w:rFonts w:hAnsi="宋体" w:hint="eastAsia"/>
+                <w:rFonts w:hint="eastAsia" w:hAnsi="宋体"/>
                 <w:sz w:val="30"/>
                 <w:szCs w:val="30"/>
               </w:rPr>
-              <w:t xml:space="preserve">  </w:t>
-            </w:r>
-            <w:r>
-              <w:rPr>
-                <w:rFonts w:hAnsi="宋体" w:hint="eastAsia"/>
-                <w:sz w:val="30"/>
-                <w:szCs w:val="30"/>
-              </w:rPr>
-              <w:t>成</w:t>
-            </w:r>
-            <w:r>
-              <w:rPr>
-                <w:rFonts w:hAnsi="宋体" w:hint="eastAsia"/>
-                <w:sz w:val="30"/>
-                <w:szCs w:val="30"/>
-              </w:rPr>
-              <w:t xml:space="preserve">   </w:t>
-            </w:r>
-            <w:r>
-              <w:rPr>
-                <w:rFonts w:hAnsi="宋体" w:hint="eastAsia"/>
-                <w:sz w:val="30"/>
-                <w:szCs w:val="30"/>
-              </w:rPr>
-              <w:t>日</w:t>
+              <w:t xml:space="preserve">  成   日</w:t>
             </w:r>
             <w:r>
               <w:rPr>
@@ -1014,117 +831,37 @@
             </w:r>
             <w:r>
               <w:rPr>
-                <w:rFonts w:hAnsi="宋体" w:hint="eastAsia"/>
+                <w:rFonts w:hint="eastAsia" w:hAnsi="宋体"/>
                 <w:sz w:val="30"/>
                 <w:szCs w:val="30"/>
               </w:rPr>
-              <w:t xml:space="preserve">  </w:t>
-            </w:r>
-            <w:r>
-              <w:rPr>
-                <w:rFonts w:hAnsi="宋体" w:hint="eastAsia"/>
+              <w:t xml:space="preserve">  期：2020-06-24</w:t>
+            </w:r>
+          </w:p>
+          <w:p>
+            <w:pPr>
+              <w:rPr>
+                <w:rFonts w:hint="eastAsia" w:hAnsi="宋体"/>
                 <w:sz w:val="30"/>
                 <w:szCs w:val="30"/>
               </w:rPr>
-              <w:t>期：</w:t>
-            </w:r>
-            <w:r>
-              <w:rPr>
-                <w:rFonts w:hAnsi="宋体" w:hint="eastAsia"/>
+            </w:pPr>
+          </w:p>
+          <w:p>
+            <w:pPr>
+              <w:rPr>
+                <w:rFonts w:hint="eastAsia" w:hAnsi="宋体"/>
                 <w:sz w:val="30"/>
                 <w:szCs w:val="30"/>
               </w:rPr>
-              <w:t>2020-06-2</w:t>
-            </w:r>
-            <w:r>
-              <w:rPr>
-                <w:rFonts w:hAnsi="宋体" w:hint="eastAsia"/>
+            </w:pPr>
+            <w:r>
+              <w:rPr>
+                <w:rFonts w:hint="eastAsia" w:hAnsi="宋体"/>
                 <w:sz w:val="30"/>
                 <w:szCs w:val="30"/>
               </w:rPr>
-              <w:t>4</w:t>
-            </w:r>
-          </w:p>
-          <w:p>
-            <w:pPr>
-              <w:rPr>
-                <w:rFonts w:hAnsi="宋体" w:hint="eastAsia"/>
-                <w:sz w:val="30"/>
-                <w:szCs w:val="30"/>
-              </w:rPr>
-            </w:pPr>
-          </w:p>
-          <w:p>
-            <w:pPr>
-              <w:rPr>
-                <w:rFonts w:hAnsi="宋体" w:hint="eastAsia"/>
-                <w:sz w:val="30"/>
-                <w:szCs w:val="30"/>
-              </w:rPr>
-            </w:pPr>
-            <w:r>
-              <w:rPr>
-                <w:rFonts w:hAnsi="宋体" w:hint="eastAsia"/>
-                <w:sz w:val="30"/>
-                <w:szCs w:val="30"/>
-              </w:rPr>
-              <w:t>本文档</w:t>
-            </w:r>
-            <w:r>
-              <w:rPr>
-                <w:rFonts w:hAnsi="宋体" w:hint="eastAsia"/>
-                <w:sz w:val="30"/>
-                <w:szCs w:val="30"/>
-              </w:rPr>
-              <w:t xml:space="preserve"> </w:t>
-            </w:r>
-            <w:r>
-              <w:rPr>
-                <w:rFonts w:hAnsi="宋体" w:hint="eastAsia"/>
-                <w:sz w:val="30"/>
-                <w:szCs w:val="30"/>
-              </w:rPr>
-              <w:t>使</w:t>
-            </w:r>
-            <w:r>
-              <w:rPr>
-                <w:rFonts w:hAnsi="宋体" w:hint="eastAsia"/>
-                <w:sz w:val="30"/>
-                <w:szCs w:val="30"/>
-              </w:rPr>
-              <w:t xml:space="preserve"> </w:t>
-            </w:r>
-            <w:r>
-              <w:rPr>
-                <w:rFonts w:hAnsi="宋体" w:hint="eastAsia"/>
-                <w:sz w:val="30"/>
-                <w:szCs w:val="30"/>
-              </w:rPr>
-              <w:t>用部门：</w:t>
-            </w:r>
-            <w:r>
-              <w:rPr>
-                <w:rFonts w:hAnsi="宋体" w:hint="eastAsia"/>
-                <w:sz w:val="30"/>
-                <w:szCs w:val="30"/>
-              </w:rPr>
-              <w:t xml:space="preserve"> </w:t>
-            </w:r>
-            <w:r>
-              <w:rPr>
-                <w:rFonts w:hAnsi="宋体" w:hint="eastAsia"/>
-                <w:sz w:val="30"/>
-                <w:szCs w:val="30"/>
-              </w:rPr>
-              <w:t>□主管领导</w:t>
-            </w:r>
-            <w:r>
-              <w:rPr>
-                <w:rFonts w:hAnsi="宋体" w:hint="eastAsia"/>
-                <w:sz w:val="30"/>
-                <w:szCs w:val="30"/>
-              </w:rPr>
-              <w:t xml:space="preserve">   </w:t>
+              <w:t xml:space="preserve">本文档 使 用部门： □主管领导   </w:t>
             </w:r>
             <w:r>
               <w:rPr>
@@ -1136,19 +873,11 @@
             </w:r>
             <w:r>
               <w:rPr>
-                <w:rFonts w:hAnsi="宋体" w:hint="eastAsia"/>
+                <w:rFonts w:hint="eastAsia" w:hAnsi="宋体"/>
                 <w:sz w:val="30"/>
                 <w:szCs w:val="30"/>
               </w:rPr>
-              <w:t>□项目组</w:t>
-            </w:r>
-            <w:r>
-              <w:rPr>
-                <w:rFonts w:hAnsi="宋体" w:hint="eastAsia"/>
-                <w:sz w:val="30"/>
-                <w:szCs w:val="30"/>
-              </w:rPr>
-              <w:t xml:space="preserve"> </w:t>
+              <w:t xml:space="preserve">□项目组 </w:t>
             </w:r>
           </w:p>
           <w:p>
@@ -1162,57 +891,17 @@
             </w:pPr>
             <w:r>
               <w:rPr>
-                <w:rFonts w:hAnsi="宋体" w:hint="eastAsia"/>
+                <w:rFonts w:hint="eastAsia" w:hAnsi="宋体"/>
                 <w:sz w:val="30"/>
                 <w:szCs w:val="30"/>
               </w:rPr>
-              <w:t>□客户（市场）</w:t>
-            </w:r>
-            <w:r>
-              <w:rPr>
-                <w:rFonts w:hAnsi="宋体" w:hint="eastAsia"/>
-                <w:sz w:val="30"/>
-                <w:szCs w:val="30"/>
-              </w:rPr>
-              <w:t xml:space="preserve">  </w:t>
-            </w:r>
-            <w:r>
-              <w:rPr>
-                <w:rFonts w:hAnsi="宋体" w:hint="eastAsia"/>
-                <w:sz w:val="30"/>
-                <w:szCs w:val="30"/>
-              </w:rPr>
-              <w:t>□维护人员</w:t>
-            </w:r>
-            <w:r>
-              <w:rPr>
-                <w:rFonts w:hAnsi="宋体" w:hint="eastAsia"/>
-                <w:sz w:val="30"/>
-                <w:szCs w:val="30"/>
-              </w:rPr>
-              <w:t xml:space="preserve">  </w:t>
-            </w:r>
-            <w:r>
-              <w:rPr>
-                <w:rFonts w:hAnsi="宋体" w:hint="eastAsia"/>
-                <w:sz w:val="30"/>
-                <w:szCs w:val="30"/>
-              </w:rPr>
-              <w:t>□用户</w:t>
-            </w:r>
-            <w:r>
-              <w:rPr>
-                <w:rFonts w:hAnsi="宋体" w:hint="eastAsia"/>
-                <w:sz w:val="30"/>
-                <w:szCs w:val="30"/>
-              </w:rPr>
-              <w:t xml:space="preserve">  </w:t>
-            </w:r>
-          </w:p>
-          <w:p>
-            <w:pPr>
-              <w:rPr>
-                <w:rFonts w:hAnsi="宋体" w:hint="eastAsia"/>
+              <w:t xml:space="preserve">□客户（市场）  □维护人员  □用户  </w:t>
+            </w:r>
+          </w:p>
+          <w:p>
+            <w:pPr>
+              <w:rPr>
+                <w:rFonts w:hint="eastAsia" w:hAnsi="宋体"/>
                 <w:sz w:val="30"/>
                 <w:szCs w:val="30"/>
               </w:rPr>
@@ -1228,39 +917,31 @@
             </w:pPr>
             <w:r>
               <w:rPr>
-                <w:rFonts w:hAnsi="宋体" w:hint="eastAsia"/>
+                <w:rFonts w:hint="eastAsia" w:hAnsi="宋体"/>
                 <w:sz w:val="30"/>
                 <w:szCs w:val="30"/>
               </w:rPr>
-              <w:t>评审负责人（签名）：</w:t>
-            </w:r>
-            <w:r>
-              <w:rPr>
-                <w:rFonts w:hAnsi="宋体" w:hint="eastAsia"/>
+              <w:t xml:space="preserve">评审负责人（签名）： </w:t>
+            </w:r>
+          </w:p>
+          <w:p>
+            <w:pPr>
+              <w:rPr>
+                <w:rFonts w:hint="eastAsia" w:hAnsi="宋体"/>
                 <w:sz w:val="30"/>
                 <w:szCs w:val="30"/>
               </w:rPr>
-              <w:t xml:space="preserve"> </w:t>
-            </w:r>
-          </w:p>
-          <w:p>
-            <w:pPr>
-              <w:rPr>
-                <w:rFonts w:hAnsi="宋体" w:hint="eastAsia"/>
-                <w:sz w:val="30"/>
-                <w:szCs w:val="30"/>
-              </w:rPr>
-            </w:pPr>
-          </w:p>
-          <w:p>
-            <w:pPr>
-              <w:rPr>
-                <w:rFonts w:cs="Arial" w:hint="eastAsia"/>
-              </w:rPr>
-            </w:pPr>
-            <w:r>
-              <w:rPr>
-                <w:rFonts w:hAnsi="宋体" w:hint="eastAsia"/>
+            </w:pPr>
+          </w:p>
+          <w:p>
+            <w:pPr>
+              <w:rPr>
+                <w:rFonts w:hint="eastAsia" w:cs="Arial"/>
+              </w:rPr>
+            </w:pPr>
+            <w:r>
+              <w:rPr>
+                <w:rFonts w:hint="eastAsia" w:hAnsi="宋体"/>
                 <w:sz w:val="30"/>
                 <w:szCs w:val="30"/>
               </w:rPr>
@@ -1276,63 +957,15 @@
             </w:r>
             <w:r>
               <w:rPr>
-                <w:rFonts w:hAnsi="宋体" w:hint="eastAsia"/>
+                <w:rFonts w:hint="eastAsia" w:hAnsi="宋体"/>
                 <w:sz w:val="30"/>
                 <w:szCs w:val="30"/>
               </w:rPr>
-              <w:t xml:space="preserve">   </w:t>
-            </w:r>
-            <w:r>
-              <w:rPr>
-                <w:rFonts w:hAnsi="宋体" w:hint="eastAsia"/>
-                <w:sz w:val="30"/>
-                <w:szCs w:val="30"/>
-              </w:rPr>
-              <w:t>审</w:t>
-            </w:r>
-            <w:r>
-              <w:rPr>
-                <w:rFonts w:hAnsi="宋体" w:hint="eastAsia"/>
-                <w:sz w:val="30"/>
-                <w:szCs w:val="30"/>
-              </w:rPr>
-              <w:t xml:space="preserve">   </w:t>
-            </w:r>
-            <w:r>
-              <w:rPr>
-                <w:rFonts w:hAnsi="宋体" w:hint="eastAsia"/>
-                <w:sz w:val="30"/>
-                <w:szCs w:val="30"/>
-              </w:rPr>
-              <w:t>日</w:t>
-            </w:r>
-            <w:r>
-              <w:rPr>
-                <w:rFonts w:hAnsi="宋体" w:hint="eastAsia"/>
-                <w:sz w:val="30"/>
-                <w:szCs w:val="30"/>
-              </w:rPr>
-              <w:t xml:space="preserve">  </w:t>
-            </w:r>
-            <w:r>
-              <w:rPr>
-                <w:rFonts w:hAnsi="宋体" w:hint="eastAsia"/>
-                <w:sz w:val="30"/>
-                <w:szCs w:val="30"/>
-              </w:rPr>
-              <w:t>期：</w:t>
-            </w:r>
-            <w:r>
-              <w:rPr>
-                <w:rFonts w:hAnsi="宋体" w:hint="eastAsia"/>
-                <w:sz w:val="30"/>
-                <w:szCs w:val="30"/>
-              </w:rPr>
-              <w:t xml:space="preserve"> </w:t>
-            </w:r>
-            <w:r>
-              <w:rPr>
-                <w:rFonts w:hAnsi="宋体" w:hint="eastAsia"/>
+              <w:t xml:space="preserve">   审   日  期： </w:t>
+            </w:r>
+            <w:r>
+              <w:rPr>
+                <w:rFonts w:hint="eastAsia" w:hAnsi="宋体"/>
               </w:rPr>
               <w:t xml:space="preserve"> </w:t>
             </w:r>
@@ -1346,22 +979,30 @@
         </w:tc>
       </w:tr>
       <w:tr>
+        <w:tblPrEx>
+          <w:tblCellMar>
+            <w:top w:w="0" w:type="dxa"/>
+            <w:left w:w="108" w:type="dxa"/>
+            <w:bottom w:w="0" w:type="dxa"/>
+            <w:right w:w="108" w:type="dxa"/>
+          </w:tblCellMar>
+        </w:tblPrEx>
         <w:trPr>
           <w:cantSplit/>
-          <w:trHeight w:val="2234"/>
+          <w:trHeight w:val="2234" w:hRule="atLeast"/>
         </w:trPr>
         <w:tc>
           <w:tcPr>
             <w:tcW w:w="1924" w:type="dxa"/>
-            <w:vMerge/>
+            <w:vMerge w:val="continue"/>
             <w:shd w:val="clear" w:color="auto" w:fill="CCCCCC"/>
           </w:tcPr>
           <w:p>
             <w:pPr>
-              <w:pStyle w:val="ab"/>
+              <w:pStyle w:val="39"/>
               <w:jc w:val="right"/>
               <w:rPr>
-                <w:rFonts w:cs="Arial" w:hint="eastAsia"/>
+                <w:rFonts w:hint="eastAsia" w:cs="Arial"/>
               </w:rPr>
             </w:pPr>
           </w:p>
@@ -1373,18 +1014,15 @@
           </w:tcPr>
           <w:p>
             <w:pPr>
-              <w:pStyle w:val="ab"/>
+              <w:pStyle w:val="39"/>
               <w:jc w:val="right"/>
               <w:rPr>
-                <w:rFonts w:cs="Arial" w:hint="eastAsia"/>
-              </w:rPr>
-            </w:pPr>
-            <w:r>
-              <w:rPr>
-                <w:noProof/>
-              </w:rPr>
+                <w:rFonts w:hint="eastAsia" w:cs="Arial"/>
+              </w:rPr>
+            </w:pPr>
+            <w:r>
               <w:drawing>
-                <wp:inline distT="0" distB="0" distL="0" distR="0" wp14:anchorId="7DE7F9E4" wp14:editId="60D0CA4D">
+                <wp:inline distT="0" distB="0" distL="0" distR="0">
                   <wp:extent cx="1271905" cy="351790"/>
                   <wp:effectExtent l="0" t="0" r="0" b="0"/>
                   <wp:docPr id="1" name="图片 1"/>
@@ -1395,13 +1033,13 @@
                     <a:graphicData uri="http://schemas.openxmlformats.org/drawingml/2006/picture">
                       <pic:pic xmlns:pic="http://schemas.openxmlformats.org/drawingml/2006/picture">
                         <pic:nvPicPr>
-                          <pic:cNvPr id="0" name="图片 1"/>
+                          <pic:cNvPr id="1" name="图片 1"/>
                           <pic:cNvPicPr>
                             <a:picLocks noChangeAspect="1" noChangeArrowheads="1"/>
                           </pic:cNvPicPr>
                         </pic:nvPicPr>
                         <pic:blipFill>
-                          <a:blip r:embed="rId7" cstate="print">
+                          <a:blip r:embed="rId8" cstate="print">
                             <a:extLst>
                               <a:ext uri="{28A0092B-C50C-407E-A947-70E740481C1C}">
                                 <a14:useLocalDpi xmlns:a14="http://schemas.microsoft.com/office/drawing/2010/main" val="0"/>
@@ -1413,7 +1051,7 @@
                             <a:fillRect/>
                           </a:stretch>
                         </pic:blipFill>
-                        <pic:spPr bwMode="auto">
+                        <pic:spPr>
                           <a:xfrm>
                             <a:off x="0" y="0"/>
                             <a:ext cx="1271905" cy="351790"/>
@@ -1438,111 +1076,88 @@
     </w:tbl>
     <w:p>
       <w:pPr>
-        <w:ind w:leftChars="-85" w:left="10" w:hangingChars="60" w:hanging="180"/>
+        <w:ind w:left="10" w:leftChars="-85" w:hanging="180" w:hangingChars="60"/>
         <w:jc w:val="center"/>
         <w:rPr>
-          <w:rFonts w:ascii="黑体" w:eastAsia="黑体" w:hint="eastAsia"/>
+          <w:rFonts w:hint="eastAsia" w:ascii="黑体" w:eastAsia="黑体"/>
           <w:sz w:val="30"/>
         </w:rPr>
       </w:pPr>
     </w:p>
     <w:p>
       <w:pPr>
-        <w:ind w:leftChars="-85" w:left="10" w:hangingChars="60" w:hanging="180"/>
+        <w:ind w:left="10" w:leftChars="-85" w:hanging="180" w:hangingChars="60"/>
         <w:jc w:val="center"/>
         <w:rPr>
-          <w:rFonts w:ascii="黑体" w:eastAsia="黑体" w:hint="eastAsia"/>
+          <w:rFonts w:hint="eastAsia" w:ascii="黑体" w:eastAsia="黑体"/>
           <w:sz w:val="30"/>
         </w:rPr>
       </w:pPr>
     </w:p>
     <w:p>
       <w:pPr>
-        <w:ind w:leftChars="-85" w:left="10" w:hangingChars="60" w:hanging="180"/>
+        <w:ind w:left="10" w:leftChars="-85" w:hanging="180" w:hangingChars="60"/>
         <w:jc w:val="center"/>
         <w:rPr>
-          <w:rFonts w:ascii="黑体" w:eastAsia="黑体" w:hint="eastAsia"/>
+          <w:rFonts w:hint="eastAsia" w:ascii="黑体" w:eastAsia="黑体"/>
           <w:sz w:val="30"/>
         </w:rPr>
       </w:pPr>
     </w:p>
     <w:p>
       <w:pPr>
-        <w:ind w:leftChars="-85" w:left="10" w:hangingChars="60" w:hanging="180"/>
+        <w:ind w:left="10" w:leftChars="-85" w:hanging="180" w:hangingChars="60"/>
         <w:jc w:val="center"/>
         <w:rPr>
           <w:rFonts w:ascii="黑体" w:eastAsia="黑体"/>
           <w:sz w:val="30"/>
         </w:rPr>
         <w:sectPr>
-          <w:headerReference w:type="first" r:id="rId8"/>
-          <w:footerReference w:type="first" r:id="rId9"/>
+          <w:headerReference r:id="rId3" w:type="first"/>
+          <w:footerReference r:id="rId4" w:type="first"/>
           <w:pgSz w:w="11907" w:h="16840"/>
           <w:pgMar w:top="1560" w:right="1440" w:bottom="1196" w:left="1440" w:header="720" w:footer="720" w:gutter="0"/>
-          <w:cols w:space="720"/>
+          <w:cols w:space="720" w:num="1"/>
         </w:sectPr>
       </w:pPr>
     </w:p>
     <w:p>
       <w:pPr>
-        <w:ind w:leftChars="-85" w:left="10" w:hangingChars="60" w:hanging="180"/>
+        <w:ind w:left="10" w:leftChars="-85" w:hanging="180" w:hangingChars="60"/>
         <w:jc w:val="center"/>
         <w:rPr>
-          <w:rFonts w:ascii="黑体" w:eastAsia="黑体" w:hint="eastAsia"/>
+          <w:rFonts w:hint="eastAsia" w:ascii="黑体" w:eastAsia="黑体"/>
           <w:sz w:val="30"/>
         </w:rPr>
       </w:pPr>
       <w:r>
         <w:rPr>
-          <w:rFonts w:ascii="黑体" w:eastAsia="黑体" w:hint="eastAsia"/>
+          <w:rFonts w:hint="eastAsia" w:ascii="黑体" w:eastAsia="黑体"/>
           <w:sz w:val="30"/>
         </w:rPr>
-        <w:lastRenderedPageBreak/>
-        <w:t>评</w:t>
-      </w:r>
-      <w:r>
-        <w:rPr>
-          <w:rFonts w:ascii="黑体" w:eastAsia="黑体" w:hint="eastAsia"/>
-          <w:sz w:val="30"/>
-        </w:rPr>
-        <w:t xml:space="preserve">  </w:t>
-      </w:r>
-      <w:r>
-        <w:rPr>
-          <w:rFonts w:ascii="黑体" w:eastAsia="黑体" w:hint="eastAsia"/>
-          <w:sz w:val="30"/>
-        </w:rPr>
-        <w:t>审</w:t>
-      </w:r>
-      <w:r>
-        <w:rPr>
-          <w:rFonts w:ascii="黑体" w:eastAsia="黑体" w:hint="eastAsia"/>
-          <w:sz w:val="30"/>
-        </w:rPr>
-        <w:t xml:space="preserve">  </w:t>
-      </w:r>
-      <w:r>
-        <w:rPr>
-          <w:rFonts w:ascii="黑体" w:eastAsia="黑体" w:hint="eastAsia"/>
-          <w:sz w:val="30"/>
-        </w:rPr>
-        <w:t>表</w:t>
+        <w:t>评  审  表</w:t>
       </w:r>
     </w:p>
     <w:tbl>
       <w:tblPr>
+        <w:tblStyle w:val="40"/>
         <w:tblW w:w="0" w:type="auto"/>
         <w:tblInd w:w="108" w:type="dxa"/>
         <w:tblBorders>
-          <w:top w:val="single" w:sz="12" w:space="0" w:color="auto"/>
-          <w:left w:val="single" w:sz="12" w:space="0" w:color="auto"/>
-          <w:bottom w:val="single" w:sz="12" w:space="0" w:color="auto"/>
-          <w:right w:val="single" w:sz="12" w:space="0" w:color="auto"/>
-          <w:insideH w:val="single" w:sz="6" w:space="0" w:color="auto"/>
-          <w:insideV w:val="single" w:sz="6" w:space="0" w:color="auto"/>
+          <w:top w:val="single" w:color="auto" w:sz="12" w:space="0"/>
+          <w:left w:val="single" w:color="auto" w:sz="12" w:space="0"/>
+          <w:bottom w:val="single" w:color="auto" w:sz="12" w:space="0"/>
+          <w:right w:val="single" w:color="auto" w:sz="12" w:space="0"/>
+          <w:insideH w:val="single" w:color="auto" w:sz="6" w:space="0"/>
+          <w:insideV w:val="single" w:color="auto" w:sz="6" w:space="0"/>
         </w:tblBorders>
         <w:tblLayout w:type="fixed"/>
-        <w:tblLook w:val="0000" w:firstRow="0" w:lastRow="0" w:firstColumn="0" w:lastColumn="0" w:noHBand="0" w:noVBand="0"/>
+        <w:tblCellMar>
+          <w:top w:w="0" w:type="dxa"/>
+          <w:left w:w="108" w:type="dxa"/>
+          <w:bottom w:w="0" w:type="dxa"/>
+          <w:right w:w="108" w:type="dxa"/>
+        </w:tblCellMar>
       </w:tblPr>
       <w:tblGrid>
         <w:gridCol w:w="1080"/>
@@ -1556,15 +1171,31 @@
         <w:gridCol w:w="763"/>
       </w:tblGrid>
       <w:tr>
+        <w:tblPrEx>
+          <w:tblBorders>
+            <w:top w:val="single" w:color="auto" w:sz="12" w:space="0"/>
+            <w:left w:val="single" w:color="auto" w:sz="12" w:space="0"/>
+            <w:bottom w:val="single" w:color="auto" w:sz="12" w:space="0"/>
+            <w:right w:val="single" w:color="auto" w:sz="12" w:space="0"/>
+            <w:insideH w:val="single" w:color="auto" w:sz="6" w:space="0"/>
+            <w:insideV w:val="single" w:color="auto" w:sz="6" w:space="0"/>
+          </w:tblBorders>
+          <w:tblCellMar>
+            <w:top w:w="0" w:type="dxa"/>
+            <w:left w:w="108" w:type="dxa"/>
+            <w:bottom w:w="0" w:type="dxa"/>
+            <w:right w:w="108" w:type="dxa"/>
+          </w:tblCellMar>
+        </w:tblPrEx>
         <w:trPr>
           <w:cantSplit/>
-          <w:trHeight w:val="375"/>
+          <w:trHeight w:val="375" w:hRule="atLeast"/>
         </w:trPr>
         <w:tc>
           <w:tcPr>
             <w:tcW w:w="1080" w:type="dxa"/>
             <w:tcBorders>
-              <w:bottom w:val="single" w:sz="4" w:space="0" w:color="auto"/>
+              <w:bottom w:val="single" w:color="auto" w:sz="4" w:space="0"/>
             </w:tcBorders>
             <w:vAlign w:val="center"/>
           </w:tcPr>
@@ -1573,69 +1204,37 @@
               <w:spacing w:line="120" w:lineRule="atLeast"/>
               <w:jc w:val="center"/>
               <w:rPr>
-                <w:rFonts w:ascii="黑体" w:eastAsia="黑体" w:hint="eastAsia"/>
+                <w:rFonts w:hint="eastAsia" w:ascii="黑体" w:eastAsia="黑体"/>
                 <w:b/>
                 <w:sz w:val="24"/>
               </w:rPr>
             </w:pPr>
             <w:r>
               <w:rPr>
-                <w:rFonts w:ascii="黑体" w:eastAsia="黑体" w:hint="eastAsia"/>
+                <w:rFonts w:hint="eastAsia" w:ascii="黑体" w:eastAsia="黑体"/>
                 <w:b/>
                 <w:sz w:val="24"/>
               </w:rPr>
-              <w:t>项</w:t>
-            </w:r>
-            <w:r>
-              <w:rPr>
-                <w:rFonts w:ascii="黑体" w:eastAsia="黑体" w:hint="eastAsia"/>
+              <w:t>项 目</w:t>
+            </w:r>
+          </w:p>
+          <w:p>
+            <w:pPr>
+              <w:spacing w:line="120" w:lineRule="atLeast"/>
+              <w:jc w:val="center"/>
+              <w:rPr>
+                <w:rFonts w:hint="eastAsia" w:ascii="黑体" w:eastAsia="黑体"/>
                 <w:b/>
                 <w:sz w:val="24"/>
               </w:rPr>
-              <w:t xml:space="preserve"> </w:t>
-            </w:r>
-            <w:r>
-              <w:rPr>
-                <w:rFonts w:ascii="黑体" w:eastAsia="黑体" w:hint="eastAsia"/>
+            </w:pPr>
+            <w:r>
+              <w:rPr>
+                <w:rFonts w:hint="eastAsia" w:ascii="黑体" w:eastAsia="黑体"/>
                 <w:b/>
                 <w:sz w:val="24"/>
               </w:rPr>
-              <w:t>目</w:t>
-            </w:r>
-          </w:p>
-          <w:p>
-            <w:pPr>
-              <w:spacing w:line="120" w:lineRule="atLeast"/>
-              <w:jc w:val="center"/>
-              <w:rPr>
-                <w:rFonts w:ascii="黑体" w:eastAsia="黑体" w:hint="eastAsia"/>
-                <w:b/>
-                <w:sz w:val="24"/>
-              </w:rPr>
-            </w:pPr>
-            <w:r>
-              <w:rPr>
-                <w:rFonts w:ascii="黑体" w:eastAsia="黑体" w:hint="eastAsia"/>
-                <w:b/>
-                <w:sz w:val="24"/>
-              </w:rPr>
-              <w:t>名</w:t>
-            </w:r>
-            <w:r>
-              <w:rPr>
-                <w:rFonts w:ascii="黑体" w:eastAsia="黑体" w:hint="eastAsia"/>
-                <w:b/>
-                <w:sz w:val="24"/>
-              </w:rPr>
-              <w:t xml:space="preserve"> </w:t>
-            </w:r>
-            <w:r>
-              <w:rPr>
-                <w:rFonts w:ascii="黑体" w:eastAsia="黑体" w:hint="eastAsia"/>
-                <w:b/>
-                <w:sz w:val="24"/>
-              </w:rPr>
-              <w:t>称</w:t>
+              <w:t>名 称</w:t>
             </w:r>
           </w:p>
         </w:tc>
@@ -1643,7 +1242,7 @@
           <w:tcPr>
             <w:tcW w:w="3240" w:type="dxa"/>
             <w:tcBorders>
-              <w:bottom w:val="single" w:sz="4" w:space="0" w:color="auto"/>
+              <w:bottom w:val="single" w:color="auto" w:sz="4" w:space="0"/>
             </w:tcBorders>
             <w:vAlign w:val="center"/>
           </w:tcPr>
@@ -1651,13 +1250,13 @@
             <w:pPr>
               <w:spacing w:line="120" w:lineRule="atLeast"/>
               <w:rPr>
-                <w:rFonts w:ascii="宋体" w:hint="eastAsia"/>
+                <w:rFonts w:hint="eastAsia" w:ascii="宋体"/>
                 <w:sz w:val="28"/>
               </w:rPr>
             </w:pPr>
             <w:r>
               <w:rPr>
-                <w:rFonts w:ascii="宋体" w:hint="eastAsia"/>
+                <w:rFonts w:hint="eastAsia" w:ascii="宋体"/>
                 <w:sz w:val="28"/>
               </w:rPr>
               <w:t>云迪在线网络学习平台</w:t>
@@ -1669,7 +1268,7 @@
             <w:tcW w:w="1800" w:type="dxa"/>
             <w:gridSpan w:val="2"/>
             <w:tcBorders>
-              <w:bottom w:val="single" w:sz="4" w:space="0" w:color="auto"/>
+              <w:bottom w:val="single" w:color="auto" w:sz="4" w:space="0"/>
             </w:tcBorders>
             <w:vAlign w:val="center"/>
           </w:tcPr>
@@ -1678,65 +1277,17 @@
               <w:spacing w:line="120" w:lineRule="atLeast"/>
               <w:jc w:val="center"/>
               <w:rPr>
-                <w:rFonts w:ascii="宋体" w:hint="eastAsia"/>
+                <w:rFonts w:hint="eastAsia" w:ascii="宋体"/>
                 <w:sz w:val="28"/>
               </w:rPr>
             </w:pPr>
             <w:r>
               <w:rPr>
-                <w:rFonts w:ascii="黑体" w:eastAsia="黑体" w:hint="eastAsia"/>
+                <w:rFonts w:hint="eastAsia" w:ascii="黑体" w:eastAsia="黑体"/>
                 <w:b/>
                 <w:sz w:val="24"/>
               </w:rPr>
-              <w:t>项</w:t>
-            </w:r>
-            <w:r>
-              <w:rPr>
-                <w:rFonts w:ascii="黑体" w:eastAsia="黑体" w:hint="eastAsia"/>
-                <w:b/>
-                <w:sz w:val="24"/>
-              </w:rPr>
-              <w:t xml:space="preserve"> </w:t>
-            </w:r>
-            <w:r>
-              <w:rPr>
-                <w:rFonts w:ascii="黑体" w:eastAsia="黑体" w:hint="eastAsia"/>
-                <w:b/>
-                <w:sz w:val="24"/>
-              </w:rPr>
-              <w:t>目</w:t>
-            </w:r>
-            <w:r>
-              <w:rPr>
-                <w:rFonts w:ascii="黑体" w:eastAsia="黑体" w:hint="eastAsia"/>
-                <w:b/>
-                <w:sz w:val="24"/>
-              </w:rPr>
-              <w:t xml:space="preserve"> </w:t>
-            </w:r>
-            <w:r>
-              <w:rPr>
-                <w:rFonts w:ascii="黑体" w:eastAsia="黑体" w:hint="eastAsia"/>
-                <w:b/>
-                <w:sz w:val="24"/>
-              </w:rPr>
-              <w:t>编</w:t>
-            </w:r>
-            <w:r>
-              <w:rPr>
-                <w:rFonts w:ascii="黑体" w:eastAsia="黑体" w:hint="eastAsia"/>
-                <w:b/>
-                <w:sz w:val="24"/>
-              </w:rPr>
-              <w:t xml:space="preserve"> </w:t>
-            </w:r>
-            <w:r>
-              <w:rPr>
-                <w:rFonts w:ascii="黑体" w:eastAsia="黑体" w:hint="eastAsia"/>
-                <w:b/>
-                <w:sz w:val="24"/>
-              </w:rPr>
-              <w:t>号</w:t>
+              <w:t>项 目 编 号</w:t>
             </w:r>
           </w:p>
         </w:tc>
@@ -1745,7 +1296,7 @@
             <w:tcW w:w="2923" w:type="dxa"/>
             <w:gridSpan w:val="5"/>
             <w:tcBorders>
-              <w:bottom w:val="single" w:sz="4" w:space="0" w:color="auto"/>
+              <w:bottom w:val="single" w:color="auto" w:sz="4" w:space="0"/>
             </w:tcBorders>
             <w:vAlign w:val="center"/>
           </w:tcPr>
@@ -1753,7 +1304,7 @@
             <w:pPr>
               <w:spacing w:before="120" w:after="120"/>
               <w:rPr>
-                <w:rFonts w:ascii="宋体" w:hint="eastAsia"/>
+                <w:rFonts w:hint="eastAsia" w:ascii="宋体"/>
                 <w:sz w:val="28"/>
               </w:rPr>
             </w:pPr>
@@ -1768,15 +1319,31 @@
         </w:tc>
       </w:tr>
       <w:tr>
+        <w:tblPrEx>
+          <w:tblBorders>
+            <w:top w:val="single" w:color="auto" w:sz="12" w:space="0"/>
+            <w:left w:val="single" w:color="auto" w:sz="12" w:space="0"/>
+            <w:bottom w:val="single" w:color="auto" w:sz="12" w:space="0"/>
+            <w:right w:val="single" w:color="auto" w:sz="12" w:space="0"/>
+            <w:insideH w:val="single" w:color="auto" w:sz="6" w:space="0"/>
+            <w:insideV w:val="single" w:color="auto" w:sz="6" w:space="0"/>
+          </w:tblBorders>
+          <w:tblCellMar>
+            <w:top w:w="0" w:type="dxa"/>
+            <w:left w:w="108" w:type="dxa"/>
+            <w:bottom w:w="0" w:type="dxa"/>
+            <w:right w:w="108" w:type="dxa"/>
+          </w:tblCellMar>
+        </w:tblPrEx>
         <w:trPr>
           <w:cantSplit/>
-          <w:trHeight w:val="480"/>
+          <w:trHeight w:val="480" w:hRule="atLeast"/>
         </w:trPr>
         <w:tc>
           <w:tcPr>
             <w:tcW w:w="1080" w:type="dxa"/>
             <w:tcBorders>
-              <w:top w:val="single" w:sz="4" w:space="0" w:color="auto"/>
+              <w:top w:val="single" w:color="auto" w:sz="4" w:space="0"/>
             </w:tcBorders>
             <w:vAlign w:val="center"/>
           </w:tcPr>
@@ -1785,66 +1352,18 @@
               <w:spacing w:line="120" w:lineRule="atLeast"/>
               <w:jc w:val="center"/>
               <w:rPr>
-                <w:rFonts w:ascii="黑体" w:eastAsia="黑体" w:hint="eastAsia"/>
+                <w:rFonts w:hint="eastAsia" w:ascii="黑体" w:eastAsia="黑体"/>
                 <w:b/>
                 <w:sz w:val="24"/>
               </w:rPr>
             </w:pPr>
             <w:r>
               <w:rPr>
-                <w:rFonts w:ascii="黑体" w:eastAsia="黑体" w:hint="eastAsia"/>
+                <w:rFonts w:hint="eastAsia" w:ascii="黑体" w:eastAsia="黑体"/>
                 <w:b/>
                 <w:sz w:val="24"/>
               </w:rPr>
-              <w:t>项</w:t>
-            </w:r>
-            <w:r>
-              <w:rPr>
-                <w:rFonts w:ascii="黑体" w:eastAsia="黑体" w:hint="eastAsia"/>
-                <w:b/>
-                <w:sz w:val="24"/>
-              </w:rPr>
-              <w:t xml:space="preserve"> </w:t>
-            </w:r>
-            <w:r>
-              <w:rPr>
-                <w:rFonts w:ascii="黑体" w:eastAsia="黑体" w:hint="eastAsia"/>
-                <w:b/>
-                <w:sz w:val="24"/>
-              </w:rPr>
-              <w:t>目</w:t>
-            </w:r>
-            <w:r>
-              <w:rPr>
-                <w:rFonts w:ascii="黑体" w:eastAsia="黑体" w:hint="eastAsia"/>
-                <w:b/>
-                <w:sz w:val="24"/>
-              </w:rPr>
-              <w:t xml:space="preserve"> </w:t>
-            </w:r>
-            <w:r>
-              <w:rPr>
-                <w:rFonts w:ascii="黑体" w:eastAsia="黑体" w:hint="eastAsia"/>
-                <w:b/>
-                <w:sz w:val="24"/>
-              </w:rPr>
-              <w:t>经</w:t>
-            </w:r>
-            <w:r>
-              <w:rPr>
-                <w:rFonts w:ascii="黑体" w:eastAsia="黑体" w:hint="eastAsia"/>
-                <w:b/>
-                <w:sz w:val="24"/>
-              </w:rPr>
-              <w:t xml:space="preserve"> </w:t>
-            </w:r>
-            <w:r>
-              <w:rPr>
-                <w:rFonts w:ascii="黑体" w:eastAsia="黑体" w:hint="eastAsia"/>
-                <w:b/>
-                <w:sz w:val="24"/>
-              </w:rPr>
-              <w:t>理</w:t>
+              <w:t>项 目 经 理</w:t>
             </w:r>
           </w:p>
         </w:tc>
@@ -1852,7 +1371,7 @@
           <w:tcPr>
             <w:tcW w:w="3240" w:type="dxa"/>
             <w:tcBorders>
-              <w:top w:val="single" w:sz="4" w:space="0" w:color="auto"/>
+              <w:top w:val="single" w:color="auto" w:sz="4" w:space="0"/>
             </w:tcBorders>
             <w:vAlign w:val="center"/>
           </w:tcPr>
@@ -1860,13 +1379,13 @@
             <w:pPr>
               <w:spacing w:line="120" w:lineRule="atLeast"/>
               <w:rPr>
-                <w:rFonts w:ascii="宋体" w:hint="eastAsia"/>
+                <w:rFonts w:hint="eastAsia" w:ascii="宋体"/>
                 <w:sz w:val="28"/>
               </w:rPr>
             </w:pPr>
             <w:r>
               <w:rPr>
-                <w:rFonts w:ascii="宋体" w:hint="eastAsia"/>
+                <w:rFonts w:hint="eastAsia" w:ascii="宋体"/>
                 <w:sz w:val="28"/>
               </w:rPr>
               <w:t>靳睿晨</w:t>
@@ -1878,7 +1397,7 @@
             <w:tcW w:w="1800" w:type="dxa"/>
             <w:gridSpan w:val="2"/>
             <w:tcBorders>
-              <w:top w:val="single" w:sz="4" w:space="0" w:color="auto"/>
+              <w:top w:val="single" w:color="auto" w:sz="4" w:space="0"/>
             </w:tcBorders>
             <w:vAlign w:val="center"/>
           </w:tcPr>
@@ -1886,14 +1405,14 @@
             <w:pPr>
               <w:spacing w:line="120" w:lineRule="atLeast"/>
               <w:rPr>
-                <w:rFonts w:ascii="黑体" w:eastAsia="黑体" w:hint="eastAsia"/>
+                <w:rFonts w:hint="eastAsia" w:ascii="黑体" w:eastAsia="黑体"/>
                 <w:b/>
                 <w:sz w:val="24"/>
               </w:rPr>
             </w:pPr>
             <w:r>
               <w:rPr>
-                <w:rFonts w:ascii="黑体" w:eastAsia="黑体" w:hint="eastAsia"/>
+                <w:rFonts w:hint="eastAsia" w:ascii="黑体" w:eastAsia="黑体"/>
                 <w:b/>
                 <w:sz w:val="24"/>
               </w:rPr>
@@ -1906,7 +1425,7 @@
             <w:tcW w:w="2923" w:type="dxa"/>
             <w:gridSpan w:val="5"/>
             <w:tcBorders>
-              <w:top w:val="single" w:sz="4" w:space="0" w:color="auto"/>
+              <w:top w:val="single" w:color="auto" w:sz="4" w:space="0"/>
             </w:tcBorders>
             <w:vAlign w:val="center"/>
           </w:tcPr>
@@ -1914,13 +1433,13 @@
             <w:pPr>
               <w:spacing w:before="120" w:after="120"/>
               <w:rPr>
-                <w:rFonts w:ascii="宋体" w:hint="eastAsia"/>
+                <w:rFonts w:hint="eastAsia" w:ascii="宋体"/>
                 <w:sz w:val="28"/>
               </w:rPr>
             </w:pPr>
             <w:r>
               <w:rPr>
-                <w:rFonts w:ascii="宋体" w:hint="eastAsia"/>
+                <w:rFonts w:hint="eastAsia" w:ascii="宋体"/>
                 <w:sz w:val="28"/>
               </w:rPr>
               <w:t>2020-06-24</w:t>
@@ -1929,9 +1448,25 @@
         </w:tc>
       </w:tr>
       <w:tr>
+        <w:tblPrEx>
+          <w:tblBorders>
+            <w:top w:val="single" w:color="auto" w:sz="12" w:space="0"/>
+            <w:left w:val="single" w:color="auto" w:sz="12" w:space="0"/>
+            <w:bottom w:val="single" w:color="auto" w:sz="12" w:space="0"/>
+            <w:right w:val="single" w:color="auto" w:sz="12" w:space="0"/>
+            <w:insideH w:val="single" w:color="auto" w:sz="6" w:space="0"/>
+            <w:insideV w:val="single" w:color="auto" w:sz="6" w:space="0"/>
+          </w:tblBorders>
+          <w:tblCellMar>
+            <w:top w:w="0" w:type="dxa"/>
+            <w:left w:w="108" w:type="dxa"/>
+            <w:bottom w:w="0" w:type="dxa"/>
+            <w:right w:w="108" w:type="dxa"/>
+          </w:tblCellMar>
+        </w:tblPrEx>
         <w:trPr>
           <w:cantSplit/>
-          <w:trHeight w:val="420"/>
+          <w:trHeight w:val="420" w:hRule="atLeast"/>
         </w:trPr>
         <w:tc>
           <w:tcPr>
@@ -1943,50 +1478,18 @@
             <w:pPr>
               <w:jc w:val="center"/>
               <w:rPr>
-                <w:rFonts w:ascii="黑体" w:eastAsia="黑体" w:hint="eastAsia"/>
+                <w:rFonts w:hint="eastAsia" w:ascii="黑体" w:eastAsia="黑体"/>
                 <w:b/>
                 <w:sz w:val="24"/>
               </w:rPr>
             </w:pPr>
             <w:r>
               <w:rPr>
-                <w:rFonts w:ascii="黑体" w:eastAsia="黑体" w:hint="eastAsia"/>
+                <w:rFonts w:hint="eastAsia" w:ascii="黑体" w:eastAsia="黑体"/>
                 <w:b/>
                 <w:sz w:val="24"/>
               </w:rPr>
-              <w:t>评</w:t>
-            </w:r>
-            <w:r>
-              <w:rPr>
-                <w:rFonts w:ascii="黑体" w:eastAsia="黑体" w:hint="eastAsia"/>
-                <w:b/>
-                <w:sz w:val="24"/>
-              </w:rPr>
-              <w:t xml:space="preserve"> </w:t>
-            </w:r>
-            <w:r>
-              <w:rPr>
-                <w:rFonts w:ascii="黑体" w:eastAsia="黑体" w:hint="eastAsia"/>
-                <w:b/>
-                <w:sz w:val="24"/>
-              </w:rPr>
-              <w:t>审</w:t>
-            </w:r>
-            <w:r>
-              <w:rPr>
-                <w:rFonts w:ascii="黑体" w:eastAsia="黑体" w:hint="eastAsia"/>
-                <w:b/>
-                <w:sz w:val="24"/>
-              </w:rPr>
-              <w:t xml:space="preserve"> </w:t>
-            </w:r>
-            <w:r>
-              <w:rPr>
-                <w:rFonts w:ascii="黑体" w:eastAsia="黑体" w:hint="eastAsia"/>
-                <w:b/>
-                <w:sz w:val="24"/>
-              </w:rPr>
-              <w:t>组织者</w:t>
+              <w:t>评 审 组织者</w:t>
             </w:r>
           </w:p>
         </w:tc>
@@ -1999,17 +1502,19 @@
           <w:p>
             <w:pPr>
               <w:rPr>
-                <w:rFonts w:ascii="宋体" w:hint="eastAsia"/>
-                <w:sz w:val="24"/>
-              </w:rPr>
-            </w:pPr>
-            <w:r>
-              <w:rPr>
-                <w:rFonts w:ascii="宋体" w:hint="eastAsia"/>
+                <w:rFonts w:hint="eastAsia" w:ascii="宋体"/>
+                <w:sz w:val="24"/>
+              </w:rPr>
+            </w:pPr>
+            <w:bookmarkStart w:id="1" w:name="_GoBack"/>
+            <w:r>
+              <w:rPr>
+                <w:rFonts w:hint="eastAsia" w:ascii="宋体"/>
                 <w:sz w:val="24"/>
               </w:rPr>
               <w:t>吴向明</w:t>
             </w:r>
+            <w:bookmarkEnd w:id="1"/>
           </w:p>
         </w:tc>
         <w:tc>
@@ -2017,7 +1522,7 @@
             <w:tcW w:w="1800" w:type="dxa"/>
             <w:gridSpan w:val="2"/>
             <w:tcBorders>
-              <w:bottom w:val="single" w:sz="4" w:space="0" w:color="auto"/>
+              <w:bottom w:val="single" w:color="auto" w:sz="4" w:space="0"/>
             </w:tcBorders>
             <w:vAlign w:val="center"/>
           </w:tcPr>
@@ -2025,14 +1530,14 @@
             <w:pPr>
               <w:jc w:val="center"/>
               <w:rPr>
-                <w:rFonts w:ascii="黑体" w:eastAsia="黑体" w:hint="eastAsia"/>
+                <w:rFonts w:hint="eastAsia" w:ascii="黑体" w:eastAsia="黑体"/>
                 <w:b/>
                 <w:sz w:val="24"/>
               </w:rPr>
             </w:pPr>
             <w:r>
               <w:rPr>
-                <w:rFonts w:ascii="黑体" w:eastAsia="黑体" w:hint="eastAsia"/>
+                <w:rFonts w:hint="eastAsia" w:ascii="黑体" w:eastAsia="黑体"/>
                 <w:b/>
                 <w:sz w:val="24"/>
               </w:rPr>
@@ -2045,20 +1550,20 @@
             <w:tcW w:w="2923" w:type="dxa"/>
             <w:gridSpan w:val="5"/>
             <w:tcBorders>
-              <w:bottom w:val="single" w:sz="4" w:space="0" w:color="auto"/>
+              <w:bottom w:val="single" w:color="auto" w:sz="4" w:space="0"/>
             </w:tcBorders>
             <w:vAlign w:val="center"/>
           </w:tcPr>
           <w:p>
             <w:pPr>
               <w:rPr>
-                <w:rFonts w:ascii="宋体" w:hint="eastAsia"/>
-                <w:sz w:val="24"/>
-              </w:rPr>
-            </w:pPr>
-            <w:r>
-              <w:rPr>
-                <w:rFonts w:ascii="宋体" w:hint="eastAsia"/>
+                <w:rFonts w:hint="eastAsia" w:ascii="宋体"/>
+                <w:sz w:val="24"/>
+              </w:rPr>
+            </w:pPr>
+            <w:r>
+              <w:rPr>
+                <w:rFonts w:hint="eastAsia" w:ascii="宋体"/>
                 <w:sz w:val="24"/>
               </w:rPr>
               <w:t>2020-06-24</w:t>
@@ -2067,21 +1572,37 @@
         </w:tc>
       </w:tr>
       <w:tr>
+        <w:tblPrEx>
+          <w:tblBorders>
+            <w:top w:val="single" w:color="auto" w:sz="12" w:space="0"/>
+            <w:left w:val="single" w:color="auto" w:sz="12" w:space="0"/>
+            <w:bottom w:val="single" w:color="auto" w:sz="12" w:space="0"/>
+            <w:right w:val="single" w:color="auto" w:sz="12" w:space="0"/>
+            <w:insideH w:val="single" w:color="auto" w:sz="6" w:space="0"/>
+            <w:insideV w:val="single" w:color="auto" w:sz="6" w:space="0"/>
+          </w:tblBorders>
+          <w:tblCellMar>
+            <w:top w:w="0" w:type="dxa"/>
+            <w:left w:w="108" w:type="dxa"/>
+            <w:bottom w:w="0" w:type="dxa"/>
+            <w:right w:w="108" w:type="dxa"/>
+          </w:tblCellMar>
+        </w:tblPrEx>
         <w:trPr>
           <w:cantSplit/>
-          <w:trHeight w:val="435"/>
+          <w:trHeight w:val="435" w:hRule="atLeast"/>
         </w:trPr>
         <w:tc>
           <w:tcPr>
             <w:tcW w:w="1080" w:type="dxa"/>
-            <w:vMerge/>
-            <w:vAlign w:val="center"/>
-          </w:tcPr>
-          <w:p>
-            <w:pPr>
-              <w:jc w:val="center"/>
-              <w:rPr>
-                <w:rFonts w:ascii="黑体" w:eastAsia="黑体" w:hint="eastAsia"/>
+            <w:vMerge w:val="continue"/>
+            <w:vAlign w:val="center"/>
+          </w:tcPr>
+          <w:p>
+            <w:pPr>
+              <w:jc w:val="center"/>
+              <w:rPr>
+                <w:rFonts w:hint="eastAsia" w:ascii="黑体" w:eastAsia="黑体"/>
                 <w:b/>
                 <w:sz w:val="24"/>
               </w:rPr>
@@ -2091,13 +1612,13 @@
         <w:tc>
           <w:tcPr>
             <w:tcW w:w="3240" w:type="dxa"/>
-            <w:vMerge/>
-            <w:vAlign w:val="center"/>
-          </w:tcPr>
-          <w:p>
-            <w:pPr>
-              <w:rPr>
-                <w:rFonts w:ascii="宋体" w:hint="eastAsia"/>
+            <w:vMerge w:val="continue"/>
+            <w:vAlign w:val="center"/>
+          </w:tcPr>
+          <w:p>
+            <w:pPr>
+              <w:rPr>
+                <w:rFonts w:hint="eastAsia" w:ascii="宋体"/>
                 <w:sz w:val="24"/>
               </w:rPr>
             </w:pPr>
@@ -2108,7 +1629,7 @@
             <w:tcW w:w="1800" w:type="dxa"/>
             <w:gridSpan w:val="2"/>
             <w:tcBorders>
-              <w:top w:val="single" w:sz="4" w:space="0" w:color="auto"/>
+              <w:top w:val="single" w:color="auto" w:sz="4" w:space="0"/>
             </w:tcBorders>
             <w:vAlign w:val="center"/>
           </w:tcPr>
@@ -2123,59 +1644,11 @@
             </w:pPr>
             <w:r>
               <w:rPr>
-                <w:rFonts w:ascii="黑体" w:eastAsia="黑体" w:hint="eastAsia"/>
+                <w:rFonts w:hint="eastAsia" w:ascii="黑体" w:eastAsia="黑体"/>
                 <w:b/>
                 <w:sz w:val="24"/>
               </w:rPr>
-              <w:t>评</w:t>
-            </w:r>
-            <w:r>
-              <w:rPr>
-                <w:rFonts w:ascii="黑体" w:eastAsia="黑体" w:hint="eastAsia"/>
-                <w:b/>
-                <w:sz w:val="24"/>
-              </w:rPr>
-              <w:t xml:space="preserve"> </w:t>
-            </w:r>
-            <w:r>
-              <w:rPr>
-                <w:rFonts w:ascii="黑体" w:eastAsia="黑体" w:hint="eastAsia"/>
-                <w:b/>
-                <w:sz w:val="24"/>
-              </w:rPr>
-              <w:t>审</w:t>
-            </w:r>
-            <w:r>
-              <w:rPr>
-                <w:rFonts w:ascii="黑体" w:eastAsia="黑体" w:hint="eastAsia"/>
-                <w:b/>
-                <w:sz w:val="24"/>
-              </w:rPr>
-              <w:t xml:space="preserve"> </w:t>
-            </w:r>
-            <w:r>
-              <w:rPr>
-                <w:rFonts w:ascii="黑体" w:eastAsia="黑体" w:hint="eastAsia"/>
-                <w:b/>
-                <w:sz w:val="24"/>
-              </w:rPr>
-              <w:t>时</w:t>
-            </w:r>
-            <w:r>
-              <w:rPr>
-                <w:rFonts w:ascii="黑体" w:eastAsia="黑体" w:hint="eastAsia"/>
-                <w:b/>
-                <w:sz w:val="24"/>
-              </w:rPr>
-              <w:t xml:space="preserve"> </w:t>
-            </w:r>
-            <w:r>
-              <w:rPr>
-                <w:rFonts w:ascii="黑体" w:eastAsia="黑体" w:hint="eastAsia"/>
-                <w:b/>
-                <w:sz w:val="24"/>
-              </w:rPr>
-              <w:t>间</w:t>
+              <w:t>评 审 时 间</w:t>
             </w:r>
           </w:p>
         </w:tc>
@@ -2184,22 +1657,22 @@
             <w:tcW w:w="720" w:type="dxa"/>
             <w:gridSpan w:val="2"/>
             <w:tcBorders>
-              <w:top w:val="single" w:sz="4" w:space="0" w:color="auto"/>
-              <w:right w:val="single" w:sz="4" w:space="0" w:color="auto"/>
+              <w:top w:val="single" w:color="auto" w:sz="4" w:space="0"/>
+              <w:right w:val="single" w:color="auto" w:sz="4" w:space="0"/>
             </w:tcBorders>
             <w:vAlign w:val="center"/>
           </w:tcPr>
           <w:p>
             <w:pPr>
               <w:rPr>
-                <w:rFonts w:ascii="宋体" w:hint="eastAsia"/>
+                <w:rFonts w:hint="eastAsia" w:ascii="宋体"/>
                 <w:b/>
                 <w:bCs/>
               </w:rPr>
             </w:pPr>
             <w:r>
               <w:rPr>
-                <w:rFonts w:ascii="宋体" w:hint="eastAsia"/>
+                <w:rFonts w:hint="eastAsia" w:ascii="宋体"/>
                 <w:b/>
                 <w:bCs/>
               </w:rPr>
@@ -2211,16 +1684,16 @@
           <w:tcPr>
             <w:tcW w:w="720" w:type="dxa"/>
             <w:tcBorders>
-              <w:top w:val="single" w:sz="4" w:space="0" w:color="auto"/>
-              <w:left w:val="single" w:sz="4" w:space="0" w:color="auto"/>
-              <w:right w:val="single" w:sz="4" w:space="0" w:color="auto"/>
+              <w:top w:val="single" w:color="auto" w:sz="4" w:space="0"/>
+              <w:left w:val="single" w:color="auto" w:sz="4" w:space="0"/>
+              <w:right w:val="single" w:color="auto" w:sz="4" w:space="0"/>
             </w:tcBorders>
             <w:vAlign w:val="center"/>
           </w:tcPr>
           <w:p>
             <w:pPr>
               <w:rPr>
-                <w:rFonts w:ascii="宋体" w:hint="eastAsia"/>
+                <w:rFonts w:hint="eastAsia" w:ascii="宋体"/>
                 <w:b/>
                 <w:bCs/>
                 <w:sz w:val="24"/>
@@ -2228,7 +1701,7 @@
             </w:pPr>
             <w:r>
               <w:rPr>
-                <w:rFonts w:ascii="宋体" w:hint="eastAsia"/>
+                <w:rFonts w:hint="eastAsia" w:ascii="宋体"/>
                 <w:b/>
                 <w:bCs/>
                 <w:sz w:val="24"/>
@@ -2250,23 +1723,23 @@
           <w:tcPr>
             <w:tcW w:w="720" w:type="dxa"/>
             <w:tcBorders>
-              <w:top w:val="single" w:sz="4" w:space="0" w:color="auto"/>
-              <w:left w:val="single" w:sz="4" w:space="0" w:color="auto"/>
-              <w:right w:val="single" w:sz="4" w:space="0" w:color="auto"/>
+              <w:top w:val="single" w:color="auto" w:sz="4" w:space="0"/>
+              <w:left w:val="single" w:color="auto" w:sz="4" w:space="0"/>
+              <w:right w:val="single" w:color="auto" w:sz="4" w:space="0"/>
             </w:tcBorders>
             <w:vAlign w:val="center"/>
           </w:tcPr>
           <w:p>
             <w:pPr>
               <w:rPr>
-                <w:rFonts w:ascii="宋体" w:hint="eastAsia"/>
+                <w:rFonts w:hint="eastAsia" w:ascii="宋体"/>
                 <w:b/>
                 <w:bCs/>
               </w:rPr>
             </w:pPr>
             <w:r>
               <w:rPr>
-                <w:rFonts w:ascii="宋体" w:hint="eastAsia"/>
+                <w:rFonts w:hint="eastAsia" w:ascii="宋体"/>
                 <w:b/>
                 <w:bCs/>
               </w:rPr>
@@ -2278,21 +1751,21 @@
           <w:tcPr>
             <w:tcW w:w="763" w:type="dxa"/>
             <w:tcBorders>
-              <w:top w:val="single" w:sz="4" w:space="0" w:color="auto"/>
-              <w:left w:val="single" w:sz="4" w:space="0" w:color="auto"/>
+              <w:top w:val="single" w:color="auto" w:sz="4" w:space="0"/>
+              <w:left w:val="single" w:color="auto" w:sz="4" w:space="0"/>
             </w:tcBorders>
             <w:vAlign w:val="center"/>
           </w:tcPr>
           <w:p>
             <w:pPr>
               <w:rPr>
-                <w:rFonts w:ascii="宋体" w:hint="eastAsia"/>
-                <w:sz w:val="24"/>
-              </w:rPr>
-            </w:pPr>
-            <w:r>
-              <w:rPr>
-                <w:rFonts w:ascii="宋体" w:hint="eastAsia"/>
+                <w:rFonts w:hint="eastAsia" w:ascii="宋体"/>
+                <w:sz w:val="24"/>
+              </w:rPr>
+            </w:pPr>
+            <w:r>
+              <w:rPr>
+                <w:rFonts w:hint="eastAsia" w:ascii="宋体"/>
                 <w:sz w:val="24"/>
               </w:rPr>
               <w:t>1</w:t>
@@ -2308,15 +1781,31 @@
         </w:tc>
       </w:tr>
       <w:tr>
+        <w:tblPrEx>
+          <w:tblBorders>
+            <w:top w:val="single" w:color="auto" w:sz="12" w:space="0"/>
+            <w:left w:val="single" w:color="auto" w:sz="12" w:space="0"/>
+            <w:bottom w:val="single" w:color="auto" w:sz="12" w:space="0"/>
+            <w:right w:val="single" w:color="auto" w:sz="12" w:space="0"/>
+            <w:insideH w:val="single" w:color="auto" w:sz="6" w:space="0"/>
+            <w:insideV w:val="single" w:color="auto" w:sz="6" w:space="0"/>
+          </w:tblBorders>
+          <w:tblCellMar>
+            <w:top w:w="0" w:type="dxa"/>
+            <w:left w:w="108" w:type="dxa"/>
+            <w:bottom w:w="0" w:type="dxa"/>
+            <w:right w:w="108" w:type="dxa"/>
+          </w:tblCellMar>
+        </w:tblPrEx>
         <w:trPr>
           <w:cantSplit/>
-          <w:trHeight w:val="935"/>
+          <w:trHeight w:val="935" w:hRule="atLeast"/>
         </w:trPr>
         <w:tc>
           <w:tcPr>
             <w:tcW w:w="1080" w:type="dxa"/>
             <w:tcBorders>
-              <w:bottom w:val="single" w:sz="12" w:space="0" w:color="auto"/>
+              <w:bottom w:val="single" w:color="auto" w:sz="12" w:space="0"/>
             </w:tcBorders>
             <w:vAlign w:val="center"/>
           </w:tcPr>
@@ -2324,34 +1813,18 @@
             <w:pPr>
               <w:jc w:val="center"/>
               <w:rPr>
-                <w:rFonts w:ascii="黑体" w:eastAsia="黑体" w:hint="eastAsia"/>
+                <w:rFonts w:hint="eastAsia" w:ascii="黑体" w:eastAsia="黑体"/>
                 <w:b/>
                 <w:sz w:val="24"/>
               </w:rPr>
             </w:pPr>
             <w:r>
               <w:rPr>
-                <w:rFonts w:ascii="黑体" w:eastAsia="黑体" w:hint="eastAsia"/>
+                <w:rFonts w:hint="eastAsia" w:ascii="黑体" w:eastAsia="黑体"/>
                 <w:b/>
                 <w:sz w:val="24"/>
               </w:rPr>
-              <w:t>被评审</w:t>
-            </w:r>
-            <w:r>
-              <w:rPr>
-                <w:rFonts w:ascii="黑体" w:eastAsia="黑体" w:hint="eastAsia"/>
-                <w:b/>
-                <w:sz w:val="24"/>
-              </w:rPr>
-              <w:t xml:space="preserve"> </w:t>
-            </w:r>
-            <w:r>
-              <w:rPr>
-                <w:rFonts w:ascii="黑体" w:eastAsia="黑体" w:hint="eastAsia"/>
-                <w:b/>
-                <w:sz w:val="24"/>
-              </w:rPr>
-              <w:t>工件</w:t>
+              <w:t>被评审 工件</w:t>
             </w:r>
           </w:p>
         </w:tc>
@@ -2360,19 +1833,19 @@
             <w:tcW w:w="7963" w:type="dxa"/>
             <w:gridSpan w:val="8"/>
             <w:tcBorders>
-              <w:bottom w:val="single" w:sz="12" w:space="0" w:color="auto"/>
-              <w:right w:val="single" w:sz="12" w:space="0" w:color="auto"/>
+              <w:bottom w:val="single" w:color="auto" w:sz="12" w:space="0"/>
+              <w:right w:val="single" w:color="auto" w:sz="12" w:space="0"/>
             </w:tcBorders>
           </w:tcPr>
           <w:p>
             <w:pPr>
               <w:rPr>
-                <w:rFonts w:ascii="宋体" w:hint="eastAsia"/>
-              </w:rPr>
-            </w:pPr>
-            <w:r>
-              <w:rPr>
-                <w:rFonts w:ascii="宋体" w:hint="eastAsia"/>
+                <w:rFonts w:hint="eastAsia" w:ascii="宋体"/>
+              </w:rPr>
+            </w:pPr>
+            <w:r>
+              <w:rPr>
+                <w:rFonts w:hint="eastAsia" w:ascii="宋体"/>
               </w:rPr>
               <w:t>先启阶段所有工件，项目进度计划，项目开发计划，用例建模，用例阐述，P</w:t>
             </w:r>
@@ -2386,9 +1859,25 @@
         </w:tc>
       </w:tr>
       <w:tr>
+        <w:tblPrEx>
+          <w:tblBorders>
+            <w:top w:val="single" w:color="auto" w:sz="12" w:space="0"/>
+            <w:left w:val="single" w:color="auto" w:sz="12" w:space="0"/>
+            <w:bottom w:val="single" w:color="auto" w:sz="12" w:space="0"/>
+            <w:right w:val="single" w:color="auto" w:sz="12" w:space="0"/>
+            <w:insideH w:val="single" w:color="auto" w:sz="6" w:space="0"/>
+            <w:insideV w:val="single" w:color="auto" w:sz="6" w:space="0"/>
+          </w:tblBorders>
+          <w:tblCellMar>
+            <w:top w:w="0" w:type="dxa"/>
+            <w:left w:w="108" w:type="dxa"/>
+            <w:bottom w:w="0" w:type="dxa"/>
+            <w:right w:w="108" w:type="dxa"/>
+          </w:tblCellMar>
+        </w:tblPrEx>
         <w:trPr>
           <w:cantSplit/>
-          <w:trHeight w:val="3631"/>
+          <w:trHeight w:val="3631" w:hRule="atLeast"/>
         </w:trPr>
         <w:tc>
           <w:tcPr>
@@ -2402,146 +1891,18 @@
               <w:ind w:left="113" w:right="113"/>
               <w:jc w:val="center"/>
               <w:rPr>
-                <w:rFonts w:ascii="黑体" w:eastAsia="黑体" w:hint="eastAsia"/>
+                <w:rFonts w:hint="eastAsia" w:ascii="黑体" w:eastAsia="黑体"/>
                 <w:b/>
                 <w:sz w:val="24"/>
               </w:rPr>
             </w:pPr>
             <w:r>
               <w:rPr>
-                <w:rFonts w:ascii="黑体" w:eastAsia="黑体" w:hint="eastAsia"/>
+                <w:rFonts w:hint="eastAsia" w:ascii="黑体" w:eastAsia="黑体"/>
                 <w:b/>
                 <w:sz w:val="24"/>
               </w:rPr>
-              <w:t>评</w:t>
-            </w:r>
-            <w:r>
-              <w:rPr>
-                <w:rFonts w:ascii="黑体" w:eastAsia="黑体" w:hint="eastAsia"/>
-                <w:b/>
-                <w:sz w:val="24"/>
-              </w:rPr>
-              <w:t xml:space="preserve"> </w:t>
-            </w:r>
-            <w:r>
-              <w:rPr>
-                <w:rFonts w:ascii="黑体" w:eastAsia="黑体" w:hint="eastAsia"/>
-                <w:b/>
-                <w:sz w:val="24"/>
-              </w:rPr>
-              <w:t>审</w:t>
-            </w:r>
-            <w:r>
-              <w:rPr>
-                <w:rFonts w:ascii="黑体" w:eastAsia="黑体" w:hint="eastAsia"/>
-                <w:b/>
-                <w:sz w:val="24"/>
-              </w:rPr>
-              <w:t xml:space="preserve"> </w:t>
-            </w:r>
-            <w:r>
-              <w:rPr>
-                <w:rFonts w:ascii="黑体" w:eastAsia="黑体" w:hint="eastAsia"/>
-                <w:b/>
-                <w:sz w:val="24"/>
-              </w:rPr>
-              <w:t>意</w:t>
-            </w:r>
-            <w:r>
-              <w:rPr>
-                <w:rFonts w:ascii="黑体" w:eastAsia="黑体" w:hint="eastAsia"/>
-                <w:b/>
-                <w:sz w:val="24"/>
-              </w:rPr>
-              <w:t xml:space="preserve"> </w:t>
-            </w:r>
-            <w:r>
-              <w:rPr>
-                <w:rFonts w:ascii="黑体" w:eastAsia="黑体" w:hint="eastAsia"/>
-                <w:b/>
-                <w:sz w:val="24"/>
-              </w:rPr>
-              <w:t>见</w:t>
-            </w:r>
-            <w:r>
-              <w:rPr>
-                <w:rFonts w:ascii="黑体" w:eastAsia="黑体" w:hint="eastAsia"/>
-                <w:b/>
-                <w:sz w:val="24"/>
-              </w:rPr>
-              <w:t xml:space="preserve"> </w:t>
-            </w:r>
-            <w:r>
-              <w:rPr>
-                <w:rFonts w:ascii="黑体" w:eastAsia="黑体" w:hint="eastAsia"/>
-                <w:b/>
-                <w:sz w:val="24"/>
-              </w:rPr>
-              <w:t>和</w:t>
-            </w:r>
-            <w:r>
-              <w:rPr>
-                <w:rFonts w:ascii="黑体" w:eastAsia="黑体" w:hint="eastAsia"/>
-                <w:b/>
-                <w:sz w:val="24"/>
-              </w:rPr>
-              <w:t xml:space="preserve"> </w:t>
-            </w:r>
-            <w:r>
-              <w:rPr>
-                <w:rFonts w:ascii="黑体" w:eastAsia="黑体" w:hint="eastAsia"/>
-                <w:b/>
-                <w:sz w:val="24"/>
-              </w:rPr>
-              <w:t>解</w:t>
-            </w:r>
-            <w:r>
-              <w:rPr>
-                <w:rFonts w:ascii="黑体" w:eastAsia="黑体" w:hint="eastAsia"/>
-                <w:b/>
-                <w:sz w:val="24"/>
-              </w:rPr>
-              <w:t xml:space="preserve"> </w:t>
-            </w:r>
-            <w:r>
-              <w:rPr>
-                <w:rFonts w:ascii="黑体" w:eastAsia="黑体" w:hint="eastAsia"/>
-                <w:b/>
-                <w:sz w:val="24"/>
-              </w:rPr>
-              <w:t>决</w:t>
-            </w:r>
-            <w:r>
-              <w:rPr>
-                <w:rFonts w:ascii="黑体" w:eastAsia="黑体" w:hint="eastAsia"/>
-                <w:b/>
-                <w:sz w:val="24"/>
-              </w:rPr>
-              <w:t xml:space="preserve"> </w:t>
-            </w:r>
-            <w:r>
-              <w:rPr>
-                <w:rFonts w:ascii="黑体" w:eastAsia="黑体" w:hint="eastAsia"/>
-                <w:b/>
-                <w:sz w:val="24"/>
-              </w:rPr>
-              <w:t>措</w:t>
-            </w:r>
-            <w:r>
-              <w:rPr>
-                <w:rFonts w:ascii="黑体" w:eastAsia="黑体" w:hint="eastAsia"/>
-                <w:b/>
-                <w:sz w:val="24"/>
-              </w:rPr>
-              <w:t xml:space="preserve"> </w:t>
-            </w:r>
-            <w:r>
-              <w:rPr>
-                <w:rFonts w:ascii="黑体" w:eastAsia="黑体" w:hint="eastAsia"/>
-                <w:b/>
-                <w:sz w:val="24"/>
-              </w:rPr>
-              <w:t>施</w:t>
+              <w:t>评 审 意 见 和 解 决 措 施</w:t>
             </w:r>
           </w:p>
         </w:tc>
@@ -2550,7 +1911,7 @@
             <w:tcW w:w="7963" w:type="dxa"/>
             <w:gridSpan w:val="8"/>
             <w:tcBorders>
-              <w:bottom w:val="single" w:sz="4" w:space="0" w:color="auto"/>
+              <w:bottom w:val="single" w:color="auto" w:sz="4" w:space="0"/>
             </w:tcBorders>
           </w:tcPr>
           <w:p>
@@ -2567,7 +1928,7 @@
             </w:pPr>
             <w:r>
               <w:rPr>
-                <w:rFonts w:ascii="宋体" w:hint="eastAsia"/>
+                <w:rFonts w:hint="eastAsia" w:ascii="宋体"/>
                 <w:sz w:val="21"/>
               </w:rPr>
               <w:t>评审意见：</w:t>
@@ -2581,13 +1942,13 @@
               <w:spacing w:after="120"/>
               <w:jc w:val="both"/>
               <w:rPr>
-                <w:rFonts w:ascii="宋体" w:hint="eastAsia"/>
+                <w:rFonts w:hint="eastAsia" w:ascii="宋体"/>
                 <w:sz w:val="21"/>
               </w:rPr>
             </w:pPr>
             <w:r>
               <w:rPr>
-                <w:rFonts w:ascii="宋体" w:hint="eastAsia"/>
+                <w:rFonts w:hint="eastAsia" w:ascii="宋体"/>
                 <w:sz w:val="21"/>
               </w:rPr>
               <w:t xml:space="preserve"> </w:t>
@@ -2601,7 +1962,7 @@
             </w:r>
             <w:r>
               <w:rPr>
-                <w:rFonts w:ascii="宋体" w:hint="eastAsia"/>
+                <w:rFonts w:hint="eastAsia" w:ascii="宋体"/>
                 <w:sz w:val="21"/>
               </w:rPr>
               <w:t>本阶段工作按计划完成，达到基本要求，没有需要修改问题，可以进入下一阶段。</w:t>
@@ -2624,7 +1985,7 @@
             <w:pPr>
               <w:jc w:val="both"/>
               <w:rPr>
-                <w:rFonts w:ascii="宋体" w:hint="eastAsia"/>
+                <w:rFonts w:hint="eastAsia" w:ascii="宋体"/>
                 <w:sz w:val="24"/>
               </w:rPr>
             </w:pPr>
@@ -2646,7 +2007,7 @@
             </w:r>
             <w:r>
               <w:rPr>
-                <w:rFonts w:ascii="宋体" w:hint="eastAsia"/>
+                <w:rFonts w:hint="eastAsia" w:ascii="宋体"/>
                 <w:sz w:val="21"/>
               </w:rPr>
               <w:t xml:space="preserve">     </w:t>
@@ -2655,9 +2016,25 @@
         </w:tc>
       </w:tr>
       <w:tr>
+        <w:tblPrEx>
+          <w:tblBorders>
+            <w:top w:val="single" w:color="auto" w:sz="12" w:space="0"/>
+            <w:left w:val="single" w:color="auto" w:sz="12" w:space="0"/>
+            <w:bottom w:val="single" w:color="auto" w:sz="12" w:space="0"/>
+            <w:right w:val="single" w:color="auto" w:sz="12" w:space="0"/>
+            <w:insideH w:val="single" w:color="auto" w:sz="6" w:space="0"/>
+            <w:insideV w:val="single" w:color="auto" w:sz="6" w:space="0"/>
+          </w:tblBorders>
+          <w:tblCellMar>
+            <w:top w:w="0" w:type="dxa"/>
+            <w:left w:w="108" w:type="dxa"/>
+            <w:bottom w:w="0" w:type="dxa"/>
+            <w:right w:w="108" w:type="dxa"/>
+          </w:tblCellMar>
+        </w:tblPrEx>
         <w:trPr>
           <w:cantSplit/>
-          <w:trHeight w:val="1864"/>
+          <w:trHeight w:val="1864" w:hRule="atLeast"/>
         </w:trPr>
         <w:tc>
           <w:tcPr>
@@ -2669,66 +2046,18 @@
               <w:spacing w:before="120" w:after="120"/>
               <w:jc w:val="center"/>
               <w:rPr>
-                <w:rFonts w:ascii="黑体" w:eastAsia="黑体" w:hint="eastAsia"/>
+                <w:rFonts w:hint="eastAsia" w:ascii="黑体" w:eastAsia="黑体"/>
                 <w:b/>
                 <w:sz w:val="24"/>
               </w:rPr>
             </w:pPr>
             <w:r>
               <w:rPr>
-                <w:rFonts w:ascii="黑体" w:eastAsia="黑体" w:hint="eastAsia"/>
+                <w:rFonts w:hint="eastAsia" w:ascii="黑体" w:eastAsia="黑体"/>
                 <w:b/>
                 <w:sz w:val="24"/>
               </w:rPr>
-              <w:t>评</w:t>
-            </w:r>
-            <w:r>
-              <w:rPr>
-                <w:rFonts w:ascii="黑体" w:eastAsia="黑体" w:hint="eastAsia"/>
-                <w:b/>
-                <w:sz w:val="24"/>
-              </w:rPr>
-              <w:t xml:space="preserve"> </w:t>
-            </w:r>
-            <w:r>
-              <w:rPr>
-                <w:rFonts w:ascii="黑体" w:eastAsia="黑体" w:hint="eastAsia"/>
-                <w:b/>
-                <w:sz w:val="24"/>
-              </w:rPr>
-              <w:t>审</w:t>
-            </w:r>
-            <w:r>
-              <w:rPr>
-                <w:rFonts w:ascii="黑体" w:eastAsia="黑体" w:hint="eastAsia"/>
-                <w:b/>
-                <w:sz w:val="24"/>
-              </w:rPr>
-              <w:t xml:space="preserve"> </w:t>
-            </w:r>
-            <w:r>
-              <w:rPr>
-                <w:rFonts w:ascii="黑体" w:eastAsia="黑体" w:hint="eastAsia"/>
-                <w:b/>
-                <w:sz w:val="24"/>
-              </w:rPr>
-              <w:t>结</w:t>
-            </w:r>
-            <w:r>
-              <w:rPr>
-                <w:rFonts w:ascii="黑体" w:eastAsia="黑体" w:hint="eastAsia"/>
-                <w:b/>
-                <w:sz w:val="24"/>
-              </w:rPr>
-              <w:t xml:space="preserve"> </w:t>
-            </w:r>
-            <w:r>
-              <w:rPr>
-                <w:rFonts w:ascii="黑体" w:eastAsia="黑体" w:hint="eastAsia"/>
-                <w:b/>
-                <w:sz w:val="24"/>
-              </w:rPr>
-              <w:t>论</w:t>
+              <w:t>评 审 结 论</w:t>
             </w:r>
           </w:p>
         </w:tc>
@@ -2743,46 +2072,28 @@
               <w:adjustRightInd w:val="0"/>
               <w:snapToGrid w:val="0"/>
               <w:spacing w:line="360" w:lineRule="auto"/>
-              <w:ind w:firstLineChars="29" w:firstLine="58"/>
-              <w:rPr>
-                <w:rFonts w:ascii="宋体" w:hint="eastAsia"/>
-              </w:rPr>
-            </w:pPr>
-            <w:r>
-              <w:rPr>
-                <w:rFonts w:ascii="宋体" w:hAnsi="宋体" w:hint="eastAsia"/>
+              <w:ind w:firstLine="57" w:firstLineChars="29"/>
+              <w:rPr>
+                <w:rFonts w:hint="eastAsia" w:ascii="宋体"/>
+              </w:rPr>
+            </w:pPr>
+            <w:r>
+              <w:rPr>
+                <w:rFonts w:hint="eastAsia" w:ascii="宋体" w:hAnsi="宋体"/>
               </w:rPr>
               <w:sym w:font="Wingdings 2" w:char="0052"/>
             </w:r>
             <w:r>
               <w:rPr>
-                <w:rFonts w:ascii="宋体" w:hAnsi="宋体" w:hint="eastAsia"/>
+                <w:rFonts w:hint="eastAsia" w:ascii="宋体" w:hAnsi="宋体"/>
               </w:rPr>
               <w:t xml:space="preserve">  </w:t>
             </w:r>
             <w:r>
               <w:rPr>
-                <w:rFonts w:ascii="宋体" w:hint="eastAsia"/>
-              </w:rPr>
-              <w:t>A</w:t>
-            </w:r>
-            <w:r>
-              <w:rPr>
-                <w:rFonts w:ascii="宋体" w:hint="eastAsia"/>
-              </w:rPr>
-              <w:t>：接受被评审的开发成果</w:t>
-            </w:r>
-            <w:r>
-              <w:rPr>
-                <w:rFonts w:ascii="宋体" w:hint="eastAsia"/>
-              </w:rPr>
-              <w:t>/</w:t>
-            </w:r>
-            <w:r>
-              <w:rPr>
-                <w:rFonts w:ascii="宋体" w:hint="eastAsia"/>
-              </w:rPr>
-              <w:t>文档</w:t>
+                <w:rFonts w:hint="eastAsia" w:ascii="宋体"/>
+              </w:rPr>
+              <w:t>A：接受被评审的开发成果/文档</w:t>
             </w:r>
           </w:p>
           <w:p>
@@ -2790,46 +2101,22 @@
               <w:adjustRightInd w:val="0"/>
               <w:snapToGrid w:val="0"/>
               <w:spacing w:line="360" w:lineRule="auto"/>
-              <w:ind w:firstLineChars="29" w:firstLine="58"/>
-              <w:rPr>
-                <w:rFonts w:ascii="宋体" w:hint="eastAsia"/>
-              </w:rPr>
-            </w:pPr>
-            <w:r>
-              <w:rPr>
-                <w:rFonts w:ascii="宋体" w:hAnsi="宋体" w:hint="eastAsia"/>
-              </w:rPr>
-              <w:t>□</w:t>
-            </w:r>
-            <w:r>
-              <w:rPr>
-                <w:rFonts w:ascii="宋体" w:hAnsi="宋体" w:hint="eastAsia"/>
-              </w:rPr>
-              <w:t xml:space="preserve">  </w:t>
-            </w:r>
-            <w:r>
-              <w:rPr>
-                <w:rFonts w:ascii="宋体" w:hint="eastAsia"/>
-              </w:rPr>
-              <w:t>B</w:t>
-            </w:r>
-            <w:r>
-              <w:rPr>
-                <w:rFonts w:ascii="宋体" w:hint="eastAsia"/>
-              </w:rPr>
-              <w:t>：由于被评审的开发成果</w:t>
-            </w:r>
-            <w:r>
-              <w:rPr>
-                <w:rFonts w:ascii="宋体" w:hint="eastAsia"/>
-              </w:rPr>
-              <w:t>/</w:t>
-            </w:r>
-            <w:r>
-              <w:rPr>
-                <w:rFonts w:ascii="宋体" w:hint="eastAsia"/>
-              </w:rPr>
-              <w:t>文档不完善，改正后另行评审</w:t>
+              <w:ind w:firstLine="57" w:firstLineChars="29"/>
+              <w:rPr>
+                <w:rFonts w:hint="eastAsia" w:ascii="宋体"/>
+              </w:rPr>
+            </w:pPr>
+            <w:r>
+              <w:rPr>
+                <w:rFonts w:hint="eastAsia" w:ascii="宋体" w:hAnsi="宋体"/>
+              </w:rPr>
+              <w:t xml:space="preserve">□  </w:t>
+            </w:r>
+            <w:r>
+              <w:rPr>
+                <w:rFonts w:hint="eastAsia" w:ascii="宋体"/>
+              </w:rPr>
+              <w:t>B：由于被评审的开发成果/文档不完善，改正后另行评审</w:t>
             </w:r>
           </w:p>
           <w:p>
@@ -2837,46 +2124,22 @@
               <w:adjustRightInd w:val="0"/>
               <w:snapToGrid w:val="0"/>
               <w:spacing w:line="360" w:lineRule="auto"/>
-              <w:ind w:firstLineChars="29" w:firstLine="58"/>
-              <w:rPr>
-                <w:rFonts w:ascii="宋体" w:hint="eastAsia"/>
-              </w:rPr>
-            </w:pPr>
-            <w:r>
-              <w:rPr>
-                <w:rFonts w:ascii="宋体" w:hAnsi="宋体" w:hint="eastAsia"/>
-              </w:rPr>
-              <w:t>□</w:t>
-            </w:r>
-            <w:r>
-              <w:rPr>
-                <w:rFonts w:ascii="宋体" w:hAnsi="宋体" w:hint="eastAsia"/>
-              </w:rPr>
-              <w:t xml:space="preserve">  </w:t>
-            </w:r>
-            <w:r>
-              <w:rPr>
-                <w:rFonts w:ascii="宋体" w:hint="eastAsia"/>
-              </w:rPr>
-              <w:t>C</w:t>
-            </w:r>
-            <w:r>
-              <w:rPr>
-                <w:rFonts w:ascii="宋体" w:hint="eastAsia"/>
-              </w:rPr>
-              <w:t>：暂时接受被评审的开发成果</w:t>
-            </w:r>
-            <w:r>
-              <w:rPr>
-                <w:rFonts w:ascii="宋体" w:hint="eastAsia"/>
-              </w:rPr>
-              <w:t>/</w:t>
-            </w:r>
-            <w:r>
-              <w:rPr>
-                <w:rFonts w:ascii="宋体" w:hint="eastAsia"/>
-              </w:rPr>
-              <w:t>文档（小错误已经发现，必须改正，但没必要另行评审）</w:t>
+              <w:ind w:firstLine="57" w:firstLineChars="29"/>
+              <w:rPr>
+                <w:rFonts w:hint="eastAsia" w:ascii="宋体"/>
+              </w:rPr>
+            </w:pPr>
+            <w:r>
+              <w:rPr>
+                <w:rFonts w:hint="eastAsia" w:ascii="宋体" w:hAnsi="宋体"/>
+              </w:rPr>
+              <w:t xml:space="preserve">□  </w:t>
+            </w:r>
+            <w:r>
+              <w:rPr>
+                <w:rFonts w:hint="eastAsia" w:ascii="宋体"/>
+              </w:rPr>
+              <w:t>C：暂时接受被评审的开发成果/文档（小错误已经发现，必须改正，但没必要另行评审）</w:t>
             </w:r>
           </w:p>
           <w:p>
@@ -2884,54 +2147,46 @@
               <w:adjustRightInd w:val="0"/>
               <w:snapToGrid w:val="0"/>
               <w:spacing w:line="360" w:lineRule="auto"/>
-              <w:ind w:firstLineChars="29" w:firstLine="58"/>
-              <w:rPr>
-                <w:rFonts w:ascii="宋体" w:hint="eastAsia"/>
-              </w:rPr>
-            </w:pPr>
-            <w:r>
-              <w:rPr>
-                <w:rFonts w:ascii="宋体" w:hAnsi="宋体" w:hint="eastAsia"/>
-              </w:rPr>
-              <w:t>□</w:t>
-            </w:r>
-            <w:r>
-              <w:rPr>
-                <w:rFonts w:ascii="宋体" w:hAnsi="宋体" w:hint="eastAsia"/>
-              </w:rPr>
-              <w:t xml:space="preserve">  </w:t>
-            </w:r>
-            <w:r>
-              <w:rPr>
-                <w:rFonts w:ascii="宋体" w:hint="eastAsia"/>
-              </w:rPr>
-              <w:t>D</w:t>
-            </w:r>
-            <w:r>
-              <w:rPr>
-                <w:rFonts w:ascii="宋体" w:hint="eastAsia"/>
-              </w:rPr>
-              <w:t>：由于被评审的开发成果</w:t>
-            </w:r>
-            <w:r>
-              <w:rPr>
-                <w:rFonts w:ascii="宋体" w:hint="eastAsia"/>
-              </w:rPr>
-              <w:t>/</w:t>
-            </w:r>
-            <w:r>
-              <w:rPr>
-                <w:rFonts w:ascii="宋体" w:hint="eastAsia"/>
-              </w:rPr>
-              <w:t>文档严重错误，建议终止项目继续开发。</w:t>
+              <w:ind w:firstLine="57" w:firstLineChars="29"/>
+              <w:rPr>
+                <w:rFonts w:hint="eastAsia" w:ascii="宋体"/>
+              </w:rPr>
+            </w:pPr>
+            <w:r>
+              <w:rPr>
+                <w:rFonts w:hint="eastAsia" w:ascii="宋体" w:hAnsi="宋体"/>
+              </w:rPr>
+              <w:t xml:space="preserve">□  </w:t>
+            </w:r>
+            <w:r>
+              <w:rPr>
+                <w:rFonts w:hint="eastAsia" w:ascii="宋体"/>
+              </w:rPr>
+              <w:t>D：由于被评审的开发成果/文档严重错误，建议终止项目继续开发。</w:t>
             </w:r>
           </w:p>
         </w:tc>
       </w:tr>
       <w:tr>
+        <w:tblPrEx>
+          <w:tblBorders>
+            <w:top w:val="single" w:color="auto" w:sz="12" w:space="0"/>
+            <w:left w:val="single" w:color="auto" w:sz="12" w:space="0"/>
+            <w:bottom w:val="single" w:color="auto" w:sz="12" w:space="0"/>
+            <w:right w:val="single" w:color="auto" w:sz="12" w:space="0"/>
+            <w:insideH w:val="single" w:color="auto" w:sz="6" w:space="0"/>
+            <w:insideV w:val="single" w:color="auto" w:sz="6" w:space="0"/>
+          </w:tblBorders>
+          <w:tblCellMar>
+            <w:top w:w="0" w:type="dxa"/>
+            <w:left w:w="108" w:type="dxa"/>
+            <w:bottom w:w="0" w:type="dxa"/>
+            <w:right w:w="108" w:type="dxa"/>
+          </w:tblCellMar>
+        </w:tblPrEx>
         <w:trPr>
           <w:cantSplit/>
-          <w:trHeight w:val="805"/>
+          <w:trHeight w:val="805" w:hRule="atLeast"/>
         </w:trPr>
         <w:tc>
           <w:tcPr>
@@ -2943,14 +2198,14 @@
               <w:spacing w:before="120" w:after="120"/>
               <w:jc w:val="center"/>
               <w:rPr>
-                <w:rFonts w:ascii="黑体" w:eastAsia="黑体" w:hint="eastAsia"/>
+                <w:rFonts w:hint="eastAsia" w:ascii="黑体" w:eastAsia="黑体"/>
                 <w:b/>
                 <w:sz w:val="24"/>
               </w:rPr>
             </w:pPr>
             <w:r>
               <w:rPr>
-                <w:rFonts w:ascii="黑体" w:eastAsia="黑体" w:hint="eastAsia"/>
+                <w:rFonts w:hint="eastAsia" w:ascii="黑体" w:eastAsia="黑体"/>
                 <w:b/>
                 <w:sz w:val="24"/>
               </w:rPr>
@@ -2969,13 +2224,13 @@
               <w:spacing w:before="120" w:after="120"/>
               <w:jc w:val="center"/>
               <w:rPr>
-                <w:rFonts w:ascii="宋体" w:hint="eastAsia"/>
+                <w:rFonts w:hint="eastAsia" w:ascii="宋体"/>
                 <w:sz w:val="28"/>
               </w:rPr>
             </w:pPr>
             <w:r>
               <w:rPr>
-                <w:rFonts w:ascii="宋体" w:hint="eastAsia"/>
+                <w:rFonts w:hint="eastAsia" w:ascii="宋体"/>
                 <w:sz w:val="28"/>
               </w:rPr>
               <w:t>2020-06-28</w:t>
@@ -2999,7 +2254,7 @@
             </w:pPr>
             <w:r>
               <w:rPr>
-                <w:rFonts w:ascii="黑体" w:eastAsia="黑体" w:hint="eastAsia"/>
+                <w:rFonts w:hint="eastAsia" w:ascii="黑体" w:eastAsia="黑体"/>
                 <w:b/>
                 <w:sz w:val="24"/>
               </w:rPr>
@@ -3025,7 +2280,7 @@
             </w:pPr>
             <w:r>
               <w:rPr>
-                <w:rFonts w:ascii="黑体" w:eastAsia="黑体" w:hint="eastAsia"/>
+                <w:rFonts w:hint="eastAsia" w:ascii="黑体" w:eastAsia="黑体"/>
                 <w:b/>
                 <w:sz w:val="24"/>
               </w:rPr>
@@ -3041,7 +2296,7 @@
           </w:tcPr>
           <w:p>
             <w:pPr>
-              <w:pStyle w:val="Figureedge"/>
+              <w:pStyle w:val="58"/>
               <w:spacing w:before="120" w:after="120"/>
               <w:rPr>
                 <w:rFonts w:ascii="宋体" w:hAnsi="Times New Roman"/>
@@ -3051,9 +2306,25 @@
         </w:tc>
       </w:tr>
       <w:tr>
+        <w:tblPrEx>
+          <w:tblBorders>
+            <w:top w:val="single" w:color="auto" w:sz="12" w:space="0"/>
+            <w:left w:val="single" w:color="auto" w:sz="12" w:space="0"/>
+            <w:bottom w:val="single" w:color="auto" w:sz="12" w:space="0"/>
+            <w:right w:val="single" w:color="auto" w:sz="12" w:space="0"/>
+            <w:insideH w:val="single" w:color="auto" w:sz="6" w:space="0"/>
+            <w:insideV w:val="single" w:color="auto" w:sz="6" w:space="0"/>
+          </w:tblBorders>
+          <w:tblCellMar>
+            <w:top w:w="0" w:type="dxa"/>
+            <w:left w:w="108" w:type="dxa"/>
+            <w:bottom w:w="0" w:type="dxa"/>
+            <w:right w:w="108" w:type="dxa"/>
+          </w:tblCellMar>
+        </w:tblPrEx>
         <w:trPr>
           <w:cantSplit/>
-          <w:trHeight w:val="798"/>
+          <w:trHeight w:val="798" w:hRule="atLeast"/>
         </w:trPr>
         <w:tc>
           <w:tcPr>
@@ -3065,14 +2336,14 @@
               <w:spacing w:before="120" w:after="120"/>
               <w:jc w:val="center"/>
               <w:rPr>
-                <w:rFonts w:ascii="黑体" w:eastAsia="黑体" w:hint="eastAsia"/>
+                <w:rFonts w:hint="eastAsia" w:ascii="黑体" w:eastAsia="黑体"/>
                 <w:b/>
                 <w:sz w:val="24"/>
               </w:rPr>
             </w:pPr>
             <w:r>
               <w:rPr>
-                <w:rFonts w:ascii="黑体" w:eastAsia="黑体" w:hint="eastAsia"/>
+                <w:rFonts w:hint="eastAsia" w:ascii="黑体" w:eastAsia="黑体"/>
                 <w:b/>
                 <w:sz w:val="24"/>
               </w:rPr>
@@ -3084,34 +2355,18 @@
               <w:spacing w:before="120" w:after="120"/>
               <w:jc w:val="center"/>
               <w:rPr>
-                <w:rFonts w:ascii="黑体" w:eastAsia="黑体" w:hint="eastAsia"/>
+                <w:rFonts w:hint="eastAsia" w:ascii="黑体" w:eastAsia="黑体"/>
                 <w:b/>
                 <w:sz w:val="24"/>
               </w:rPr>
             </w:pPr>
             <w:r>
               <w:rPr>
-                <w:rFonts w:ascii="黑体" w:eastAsia="黑体" w:hint="eastAsia"/>
+                <w:rFonts w:hint="eastAsia" w:ascii="黑体" w:eastAsia="黑体"/>
                 <w:b/>
                 <w:sz w:val="24"/>
               </w:rPr>
-              <w:t>签</w:t>
-            </w:r>
-            <w:r>
-              <w:rPr>
-                <w:rFonts w:ascii="黑体" w:eastAsia="黑体" w:hint="eastAsia"/>
-                <w:b/>
-                <w:sz w:val="24"/>
-              </w:rPr>
-              <w:t xml:space="preserve">  </w:t>
-            </w:r>
-            <w:r>
-              <w:rPr>
-                <w:rFonts w:ascii="黑体" w:eastAsia="黑体" w:hint="eastAsia"/>
-                <w:b/>
-                <w:sz w:val="24"/>
-              </w:rPr>
-              <w:t>名</w:t>
+              <w:t>签  名</w:t>
             </w:r>
           </w:p>
         </w:tc>
@@ -3123,7 +2378,7 @@
           </w:tcPr>
           <w:p>
             <w:pPr>
-              <w:pStyle w:val="Figure"/>
+              <w:pStyle w:val="57"/>
               <w:keepNext w:val="0"/>
               <w:overflowPunct/>
               <w:autoSpaceDE/>
@@ -3137,7 +2392,7 @@
             </w:pPr>
             <w:r>
               <w:rPr>
-                <w:rFonts w:ascii="宋体" w:hAnsi="Times New Roman" w:hint="eastAsia"/>
+                <w:rFonts w:hint="eastAsia" w:ascii="宋体" w:hAnsi="Times New Roman"/>
               </w:rPr>
               <w:t>吴向明</w:t>
             </w:r>
@@ -3145,9 +2400,25 @@
         </w:tc>
       </w:tr>
       <w:tr>
+        <w:tblPrEx>
+          <w:tblBorders>
+            <w:top w:val="single" w:color="auto" w:sz="12" w:space="0"/>
+            <w:left w:val="single" w:color="auto" w:sz="12" w:space="0"/>
+            <w:bottom w:val="single" w:color="auto" w:sz="12" w:space="0"/>
+            <w:right w:val="single" w:color="auto" w:sz="12" w:space="0"/>
+            <w:insideH w:val="single" w:color="auto" w:sz="6" w:space="0"/>
+            <w:insideV w:val="single" w:color="auto" w:sz="6" w:space="0"/>
+          </w:tblBorders>
+          <w:tblCellMar>
+            <w:top w:w="0" w:type="dxa"/>
+            <w:left w:w="108" w:type="dxa"/>
+            <w:bottom w:w="0" w:type="dxa"/>
+            <w:right w:w="108" w:type="dxa"/>
+          </w:tblCellMar>
+        </w:tblPrEx>
         <w:trPr>
           <w:cantSplit/>
-          <w:trHeight w:val="582"/>
+          <w:trHeight w:val="582" w:hRule="atLeast"/>
         </w:trPr>
         <w:tc>
           <w:tcPr>
@@ -3160,14 +2431,14 @@
               <w:spacing w:before="120" w:after="120" w:line="160" w:lineRule="exact"/>
               <w:jc w:val="center"/>
               <w:rPr>
-                <w:rFonts w:ascii="黑体" w:eastAsia="黑体" w:hint="eastAsia"/>
+                <w:rFonts w:hint="eastAsia" w:ascii="黑体" w:eastAsia="黑体"/>
                 <w:b/>
                 <w:sz w:val="24"/>
               </w:rPr>
             </w:pPr>
             <w:r>
               <w:rPr>
-                <w:rFonts w:ascii="黑体" w:eastAsia="黑体" w:hint="eastAsia"/>
+                <w:rFonts w:hint="eastAsia" w:ascii="黑体" w:eastAsia="黑体"/>
                 <w:b/>
                 <w:sz w:val="24"/>
               </w:rPr>
@@ -3180,14 +2451,14 @@
               <w:spacing w:before="120" w:after="120" w:line="160" w:lineRule="exact"/>
               <w:jc w:val="center"/>
               <w:rPr>
-                <w:rFonts w:ascii="黑体" w:eastAsia="黑体" w:hint="eastAsia"/>
+                <w:rFonts w:hint="eastAsia" w:ascii="黑体" w:eastAsia="黑体"/>
                 <w:b/>
                 <w:sz w:val="24"/>
               </w:rPr>
             </w:pPr>
             <w:r>
               <w:rPr>
-                <w:rFonts w:ascii="黑体" w:eastAsia="黑体" w:hint="eastAsia"/>
+                <w:rFonts w:hint="eastAsia" w:ascii="黑体" w:eastAsia="黑体"/>
                 <w:b/>
                 <w:sz w:val="24"/>
               </w:rPr>
@@ -3212,7 +2483,7 @@
             </w:pPr>
             <w:r>
               <w:rPr>
-                <w:rFonts w:ascii="宋体" w:hint="eastAsia"/>
+                <w:rFonts w:hint="eastAsia" w:ascii="宋体"/>
                 <w:sz w:val="24"/>
               </w:rPr>
               <w:t>吴向明</w:t>
@@ -3221,9 +2492,25 @@
         </w:tc>
       </w:tr>
       <w:tr>
+        <w:tblPrEx>
+          <w:tblBorders>
+            <w:top w:val="single" w:color="auto" w:sz="12" w:space="0"/>
+            <w:left w:val="single" w:color="auto" w:sz="12" w:space="0"/>
+            <w:bottom w:val="single" w:color="auto" w:sz="12" w:space="0"/>
+            <w:right w:val="single" w:color="auto" w:sz="12" w:space="0"/>
+            <w:insideH w:val="single" w:color="auto" w:sz="6" w:space="0"/>
+            <w:insideV w:val="single" w:color="auto" w:sz="6" w:space="0"/>
+          </w:tblBorders>
+          <w:tblCellMar>
+            <w:top w:w="0" w:type="dxa"/>
+            <w:left w:w="108" w:type="dxa"/>
+            <w:bottom w:w="0" w:type="dxa"/>
+            <w:right w:w="108" w:type="dxa"/>
+          </w:tblCellMar>
+        </w:tblPrEx>
         <w:trPr>
           <w:cantSplit/>
-          <w:trHeight w:val="582"/>
+          <w:trHeight w:val="582" w:hRule="atLeast"/>
         </w:trPr>
         <w:tc>
           <w:tcPr>
@@ -3234,13 +2521,13 @@
             <w:pPr>
               <w:spacing w:before="120" w:after="120" w:line="240" w:lineRule="exact"/>
               <w:rPr>
-                <w:rFonts w:ascii="宋体" w:hint="eastAsia"/>
-                <w:sz w:val="24"/>
-              </w:rPr>
-            </w:pPr>
-            <w:r>
-              <w:rPr>
-                <w:rFonts w:ascii="宋体" w:hint="eastAsia"/>
+                <w:rFonts w:hint="eastAsia" w:ascii="宋体"/>
+                <w:sz w:val="24"/>
+              </w:rPr>
+            </w:pPr>
+            <w:r>
+              <w:rPr>
+                <w:rFonts w:hint="eastAsia" w:ascii="宋体"/>
                 <w:sz w:val="24"/>
               </w:rPr>
               <w:t>评审意见执行情况</w:t>
@@ -3257,13 +2544,13 @@
               <w:spacing w:before="120" w:after="120" w:line="240" w:lineRule="exact"/>
               <w:jc w:val="both"/>
               <w:rPr>
-                <w:rFonts w:ascii="宋体" w:hint="eastAsia"/>
-                <w:sz w:val="24"/>
-              </w:rPr>
-            </w:pPr>
-            <w:r>
-              <w:rPr>
-                <w:rFonts w:ascii="宋体" w:hAnsi="Times New Roman" w:hint="eastAsia"/>
+                <w:rFonts w:hint="eastAsia" w:ascii="宋体"/>
+                <w:sz w:val="24"/>
+              </w:rPr>
+            </w:pPr>
+            <w:r>
+              <w:rPr>
+                <w:rFonts w:hint="eastAsia" w:ascii="宋体" w:hAnsi="Times New Roman"/>
                 <w:sz w:val="18"/>
               </w:rPr>
               <w:t>已按评审意见进行了正确的修改。</w:t>
@@ -3274,72 +2561,16 @@
               <w:spacing w:before="120" w:after="120" w:line="240" w:lineRule="exact"/>
               <w:jc w:val="right"/>
               <w:rPr>
-                <w:rFonts w:ascii="宋体" w:hint="eastAsia"/>
-                <w:sz w:val="24"/>
-              </w:rPr>
-            </w:pPr>
-            <w:r>
-              <w:rPr>
-                <w:rFonts w:ascii="宋体" w:hint="eastAsia"/>
-                <w:sz w:val="24"/>
-              </w:rPr>
-              <w:t>审核人：</w:t>
-            </w:r>
-            <w:r>
-              <w:rPr>
-                <w:rFonts w:ascii="宋体" w:hint="eastAsia"/>
-                <w:sz w:val="24"/>
-              </w:rPr>
-              <w:t>靳睿晨</w:t>
-            </w:r>
-            <w:r>
-              <w:rPr>
-                <w:rFonts w:ascii="宋体" w:hint="eastAsia"/>
-                <w:sz w:val="24"/>
-              </w:rPr>
-              <w:t xml:space="preserve">　</w:t>
-            </w:r>
-            <w:r>
-              <w:rPr>
-                <w:rFonts w:ascii="宋体" w:hint="eastAsia"/>
-                <w:sz w:val="24"/>
-              </w:rPr>
-              <w:t>2020</w:t>
-            </w:r>
-            <w:r>
-              <w:rPr>
-                <w:rFonts w:ascii="宋体" w:hint="eastAsia"/>
-                <w:sz w:val="24"/>
-              </w:rPr>
-              <w:t>年</w:t>
-            </w:r>
-            <w:r>
-              <w:rPr>
-                <w:rFonts w:ascii="宋体" w:hint="eastAsia"/>
-                <w:sz w:val="24"/>
-              </w:rPr>
-              <w:t>6</w:t>
-            </w:r>
-            <w:r>
-              <w:rPr>
-                <w:rFonts w:ascii="宋体" w:hint="eastAsia"/>
-                <w:sz w:val="24"/>
-              </w:rPr>
-              <w:t>月</w:t>
-            </w:r>
-            <w:r>
-              <w:rPr>
-                <w:rFonts w:ascii="宋体" w:hint="eastAsia"/>
-                <w:sz w:val="24"/>
-              </w:rPr>
-              <w:t>24</w:t>
-            </w:r>
-            <w:r>
-              <w:rPr>
-                <w:rFonts w:ascii="宋体" w:hint="eastAsia"/>
-                <w:sz w:val="24"/>
-              </w:rPr>
-              <w:t>日</w:t>
+                <w:rFonts w:hint="eastAsia" w:ascii="宋体"/>
+                <w:sz w:val="24"/>
+              </w:rPr>
+            </w:pPr>
+            <w:r>
+              <w:rPr>
+                <w:rFonts w:hint="eastAsia" w:ascii="宋体"/>
+                <w:sz w:val="24"/>
+              </w:rPr>
+              <w:t>审核人：靳睿晨　2020年6月24日</w:t>
             </w:r>
           </w:p>
         </w:tc>
@@ -3357,12 +2588,12 @@
           <w:sz w:val="28"/>
         </w:rPr>
         <w:sectPr>
-          <w:headerReference w:type="default" r:id="rId10"/>
-          <w:footerReference w:type="default" r:id="rId11"/>
+          <w:headerReference r:id="rId5" w:type="default"/>
+          <w:footerReference r:id="rId6" w:type="default"/>
           <w:type w:val="continuous"/>
           <w:pgSz w:w="11907" w:h="16840"/>
           <w:pgMar w:top="1560" w:right="1440" w:bottom="1196" w:left="1440" w:header="720" w:footer="720" w:gutter="0"/>
-          <w:cols w:space="720"/>
+          <w:cols w:space="720" w:num="1"/>
         </w:sectPr>
       </w:pPr>
     </w:p>
@@ -3373,7 +2604,7 @@
     </w:p>
     <w:p>
       <w:pPr>
-        <w:pStyle w:val="af5"/>
+        <w:pStyle w:val="65"/>
         <w:jc w:val="center"/>
         <w:rPr>
           <w:rFonts w:hint="eastAsia"/>
@@ -3430,39 +2661,61 @@
     </w:p>
     <w:tbl>
       <w:tblPr>
+        <w:tblStyle w:val="40"/>
         <w:tblW w:w="0" w:type="auto"/>
         <w:tblInd w:w="108" w:type="dxa"/>
         <w:tblBorders>
-          <w:top w:val="single" w:sz="4" w:space="0" w:color="auto"/>
-          <w:left w:val="single" w:sz="4" w:space="0" w:color="auto"/>
-          <w:bottom w:val="single" w:sz="4" w:space="0" w:color="auto"/>
-          <w:right w:val="single" w:sz="4" w:space="0" w:color="auto"/>
-          <w:insideH w:val="single" w:sz="4" w:space="0" w:color="auto"/>
-          <w:insideV w:val="single" w:sz="4" w:space="0" w:color="auto"/>
+          <w:top w:val="single" w:color="auto" w:sz="4" w:space="0"/>
+          <w:left w:val="single" w:color="auto" w:sz="4" w:space="0"/>
+          <w:bottom w:val="single" w:color="auto" w:sz="4" w:space="0"/>
+          <w:right w:val="single" w:color="auto" w:sz="4" w:space="0"/>
+          <w:insideH w:val="single" w:color="auto" w:sz="4" w:space="0"/>
+          <w:insideV w:val="single" w:color="auto" w:sz="4" w:space="0"/>
         </w:tblBorders>
         <w:tblLayout w:type="fixed"/>
-        <w:tblLook w:val="0000" w:firstRow="0" w:lastRow="0" w:firstColumn="0" w:lastColumn="0" w:noHBand="0" w:noVBand="0"/>
+        <w:tblCellMar>
+          <w:top w:w="0" w:type="dxa"/>
+          <w:left w:w="108" w:type="dxa"/>
+          <w:bottom w:w="0" w:type="dxa"/>
+          <w:right w:w="108" w:type="dxa"/>
+        </w:tblCellMar>
       </w:tblPr>
       <w:tblGrid>
         <w:gridCol w:w="9015"/>
       </w:tblGrid>
       <w:tr>
+        <w:tblPrEx>
+          <w:tblBorders>
+            <w:top w:val="single" w:color="auto" w:sz="4" w:space="0"/>
+            <w:left w:val="single" w:color="auto" w:sz="4" w:space="0"/>
+            <w:bottom w:val="single" w:color="auto" w:sz="4" w:space="0"/>
+            <w:right w:val="single" w:color="auto" w:sz="4" w:space="0"/>
+            <w:insideH w:val="single" w:color="auto" w:sz="4" w:space="0"/>
+            <w:insideV w:val="single" w:color="auto" w:sz="4" w:space="0"/>
+          </w:tblBorders>
+          <w:tblCellMar>
+            <w:top w:w="0" w:type="dxa"/>
+            <w:left w:w="108" w:type="dxa"/>
+            <w:bottom w:w="0" w:type="dxa"/>
+            <w:right w:w="108" w:type="dxa"/>
+          </w:tblCellMar>
+        </w:tblPrEx>
         <w:trPr>
-          <w:trHeight w:val="11980"/>
+          <w:trHeight w:val="11980" w:hRule="atLeast"/>
         </w:trPr>
         <w:tc>
           <w:tcPr>
             <w:tcW w:w="9015" w:type="dxa"/>
             <w:tcBorders>
-              <w:bottom w:val="single" w:sz="4" w:space="0" w:color="auto"/>
+              <w:bottom w:val="single" w:color="auto" w:sz="4" w:space="0"/>
             </w:tcBorders>
           </w:tcPr>
           <w:p>
             <w:pPr>
-              <w:pStyle w:val="ab"/>
+              <w:pStyle w:val="39"/>
               <w:jc w:val="left"/>
               <w:rPr>
-                <w:rFonts w:cs="Arial" w:hint="eastAsia"/>
+                <w:rFonts w:hint="eastAsia" w:cs="Arial"/>
                 <w:b w:val="0"/>
                 <w:bCs w:val="0"/>
                 <w:sz w:val="24"/>
@@ -3470,93 +2723,12 @@
             </w:pPr>
             <w:r>
               <w:rPr>
-                <w:rFonts w:cs="Arial" w:hint="eastAsia"/>
+                <w:rFonts w:hint="eastAsia" w:cs="Arial"/>
                 <w:b w:val="0"/>
                 <w:bCs w:val="0"/>
                 <w:sz w:val="24"/>
               </w:rPr>
-              <w:t>时间：</w:t>
-            </w:r>
-            <w:r>
-              <w:rPr>
-                <w:rFonts w:cs="Arial" w:hint="eastAsia"/>
-                <w:b w:val="0"/>
-                <w:bCs w:val="0"/>
-                <w:sz w:val="24"/>
-              </w:rPr>
-              <w:t xml:space="preserve"> 6</w:t>
-            </w:r>
-            <w:r>
-              <w:rPr>
-                <w:rFonts w:cs="Arial" w:hint="eastAsia"/>
-                <w:b w:val="0"/>
-                <w:bCs w:val="0"/>
-                <w:sz w:val="24"/>
-              </w:rPr>
-              <w:t>月</w:t>
-            </w:r>
-            <w:r>
-              <w:rPr>
-                <w:rFonts w:cs="Arial" w:hint="eastAsia"/>
-                <w:b w:val="0"/>
-                <w:bCs w:val="0"/>
-                <w:sz w:val="24"/>
-              </w:rPr>
-              <w:t>28</w:t>
-            </w:r>
-            <w:r>
-              <w:rPr>
-                <w:rFonts w:cs="Arial" w:hint="eastAsia"/>
-                <w:b w:val="0"/>
-                <w:bCs w:val="0"/>
-                <w:sz w:val="24"/>
-              </w:rPr>
-              <w:t>日上午</w:t>
-            </w:r>
-            <w:r>
-              <w:rPr>
-                <w:rFonts w:cs="Arial" w:hint="eastAsia"/>
-                <w:b w:val="0"/>
-                <w:bCs w:val="0"/>
-                <w:sz w:val="24"/>
-              </w:rPr>
-              <w:t>8</w:t>
-            </w:r>
-            <w:r>
-              <w:rPr>
-                <w:rFonts w:cs="Arial" w:hint="eastAsia"/>
-                <w:b w:val="0"/>
-                <w:bCs w:val="0"/>
-                <w:sz w:val="24"/>
-              </w:rPr>
-              <w:t>：</w:t>
-            </w:r>
-            <w:r>
-              <w:rPr>
-                <w:rFonts w:cs="Arial" w:hint="eastAsia"/>
-                <w:b w:val="0"/>
-                <w:bCs w:val="0"/>
-                <w:sz w:val="24"/>
-              </w:rPr>
-              <w:t>00-12</w:t>
-            </w:r>
-            <w:r>
-              <w:rPr>
-                <w:rFonts w:cs="Arial" w:hint="eastAsia"/>
-                <w:b w:val="0"/>
-                <w:bCs w:val="0"/>
-                <w:sz w:val="24"/>
-              </w:rPr>
-              <w:t>：</w:t>
-            </w:r>
-            <w:r>
-              <w:rPr>
-                <w:rFonts w:cs="Arial" w:hint="eastAsia"/>
-                <w:b w:val="0"/>
-                <w:bCs w:val="0"/>
-                <w:sz w:val="24"/>
-              </w:rPr>
-              <w:t>00</w:t>
+              <w:t>时间： 6月28日上午8：00-12：00</w:t>
             </w:r>
             <w:r>
               <w:rPr>
@@ -3565,11 +2737,11 @@
                 <w:bCs w:val="0"/>
                 <w:sz w:val="24"/>
               </w:rPr>
-              <w:br/>
-            </w:r>
-            <w:r>
-              <w:rPr>
-                <w:rFonts w:cs="Arial" w:hint="eastAsia"/>
+              <w:br w:type="textWrapping"/>
+            </w:r>
+            <w:r>
+              <w:rPr>
+                <w:rFonts w:hint="eastAsia" w:cs="Arial"/>
                 <w:b w:val="0"/>
                 <w:bCs w:val="0"/>
                 <w:sz w:val="24"/>
@@ -3596,7 +2768,7 @@
             <w:pPr>
               <w:numPr>
                 <w:ilvl w:val="0"/>
-                <w:numId w:val="13"/>
+                <w:numId w:val="12"/>
               </w:numPr>
             </w:pPr>
             <w:r>
@@ -3610,7 +2782,7 @@
             <w:pPr>
               <w:numPr>
                 <w:ilvl w:val="0"/>
-                <w:numId w:val="13"/>
+                <w:numId w:val="12"/>
               </w:numPr>
             </w:pPr>
             <w:r>
@@ -3624,33 +2796,21 @@
             <w:pPr>
               <w:numPr>
                 <w:ilvl w:val="0"/>
-                <w:numId w:val="13"/>
+                <w:numId w:val="12"/>
               </w:numPr>
             </w:pPr>
             <w:r>
               <w:rPr>
                 <w:rFonts w:hint="eastAsia"/>
               </w:rPr>
-              <w:t>该项目按计划完成，实际规模小于计划规模相符，偏差值属于可控范围之内（没有超过阙值）。本阶段任务包完成情况为</w:t>
-            </w:r>
-            <w:r>
-              <w:rPr>
-                <w:rFonts w:hint="eastAsia"/>
-              </w:rPr>
-              <w:t>100%</w:t>
-            </w:r>
-            <w:r>
-              <w:rPr>
-                <w:rFonts w:hint="eastAsia"/>
-              </w:rPr>
-              <w:t>，本阶段期间出现的问题都已关闭。工期和规模偏差都没有超过项目开发计划中定义的控制阙值。</w:t>
+              <w:t>该项目按计划完成，实际规模小于计划规模相符，偏差值属于可控范围之内（没有超过阙值）。本阶段任务包完成情况为100%，本阶段期间出现的问题都已关闭。工期和规模偏差都没有超过项目开发计划中定义的控制阙值。</w:t>
             </w:r>
           </w:p>
           <w:p>
             <w:pPr>
               <w:numPr>
                 <w:ilvl w:val="0"/>
-                <w:numId w:val="13"/>
+                <w:numId w:val="12"/>
               </w:numPr>
               <w:rPr>
                 <w:rFonts w:hint="eastAsia"/>
@@ -3692,10 +2852,10 @@
           </w:p>
           <w:p>
             <w:pPr>
-              <w:pStyle w:val="ab"/>
+              <w:pStyle w:val="39"/>
               <w:jc w:val="left"/>
               <w:rPr>
-                <w:rFonts w:cs="Arial" w:hint="eastAsia"/>
+                <w:rFonts w:hint="eastAsia" w:cs="Arial"/>
                 <w:b w:val="0"/>
                 <w:bCs w:val="0"/>
                 <w:sz w:val="24"/>
@@ -3858,7 +3018,7 @@
           </w:p>
           <w:p>
             <w:pPr>
-              <w:pStyle w:val="Tabletext"/>
+              <w:pStyle w:val="61"/>
               <w:rPr>
                 <w:rFonts w:hint="eastAsia"/>
               </w:rPr>
@@ -3886,7 +3046,7 @@
           <w:pgSz w:w="11907" w:h="16840"/>
           <w:pgMar w:top="1701" w:right="1440" w:bottom="1599" w:left="1440" w:header="1077" w:footer="720" w:gutter="0"/>
           <w:pgNumType w:start="0"/>
-          <w:cols w:space="720"/>
+          <w:cols w:space="720" w:num="1"/>
           <w:titlePg/>
         </w:sectPr>
       </w:pPr>
@@ -3903,7 +3063,14 @@
           <w:sz w:val="24"/>
           <w:u w:val="single"/>
         </w:rPr>
-        <w:t xml:space="preserve">  </w:t>
+        <w:t xml:space="preserve">  靳睿晨   </w:t>
+      </w:r>
+      <w:r>
+        <w:rPr>
+          <w:rFonts w:hint="eastAsia"/>
+          <w:sz w:val="24"/>
+        </w:rPr>
+        <w:t xml:space="preserve">              第 </w:t>
       </w:r>
       <w:r>
         <w:rPr>
@@ -3911,7 +3078,14 @@
           <w:sz w:val="24"/>
           <w:u w:val="single"/>
         </w:rPr>
-        <w:t>靳睿晨</w:t>
+        <w:t xml:space="preserve">   1 </w:t>
+      </w:r>
+      <w:r>
+        <w:rPr>
+          <w:rFonts w:hint="eastAsia"/>
+          <w:sz w:val="24"/>
+        </w:rPr>
+        <w:t xml:space="preserve"> 页  共 </w:t>
       </w:r>
       <w:r>
         <w:rPr>
@@ -3919,125 +3093,14 @@
           <w:sz w:val="24"/>
           <w:u w:val="single"/>
         </w:rPr>
-        <w:t xml:space="preserve">   </w:t>
+        <w:t xml:space="preserve">   1  </w:t>
       </w:r>
       <w:r>
         <w:rPr>
           <w:rFonts w:hint="eastAsia"/>
           <w:sz w:val="24"/>
         </w:rPr>
-        <w:t xml:space="preserve">              </w:t>
-      </w:r>
-      <w:r>
-        <w:rPr>
-          <w:rFonts w:hint="eastAsia"/>
-          <w:sz w:val="24"/>
-        </w:rPr>
-        <w:t>第</w:t>
-      </w:r>
-      <w:r>
-        <w:rPr>
-          <w:rFonts w:hint="eastAsia"/>
-          <w:sz w:val="24"/>
-        </w:rPr>
-        <w:t xml:space="preserve"> </w:t>
-      </w:r>
-      <w:r>
-        <w:rPr>
-          <w:rFonts w:hint="eastAsia"/>
-          <w:sz w:val="24"/>
-          <w:u w:val="single"/>
-        </w:rPr>
-        <w:t xml:space="preserve">   </w:t>
-      </w:r>
-      <w:r>
-        <w:rPr>
-          <w:rFonts w:hint="eastAsia"/>
-          <w:sz w:val="24"/>
-          <w:u w:val="single"/>
-        </w:rPr>
-        <w:t>1</w:t>
-      </w:r>
-      <w:r>
-        <w:rPr>
-          <w:rFonts w:hint="eastAsia"/>
-          <w:sz w:val="24"/>
-          <w:u w:val="single"/>
-        </w:rPr>
-        <w:t xml:space="preserve"> </w:t>
-      </w:r>
-      <w:r>
-        <w:rPr>
-          <w:rFonts w:hint="eastAsia"/>
-          <w:sz w:val="24"/>
-        </w:rPr>
-        <w:t xml:space="preserve"> </w:t>
-      </w:r>
-      <w:r>
-        <w:rPr>
-          <w:rFonts w:hint="eastAsia"/>
-          <w:sz w:val="24"/>
-        </w:rPr>
-        <w:t>页</w:t>
-      </w:r>
-      <w:r>
-        <w:rPr>
-          <w:rFonts w:hint="eastAsia"/>
-          <w:sz w:val="24"/>
-        </w:rPr>
-        <w:t xml:space="preserve">  </w:t>
-      </w:r>
-      <w:r>
-        <w:rPr>
-          <w:rFonts w:hint="eastAsia"/>
-          <w:sz w:val="24"/>
-        </w:rPr>
-        <w:t>共</w:t>
-      </w:r>
-      <w:r>
-        <w:rPr>
-          <w:rFonts w:hint="eastAsia"/>
-          <w:sz w:val="24"/>
-        </w:rPr>
-        <w:t xml:space="preserve"> </w:t>
-      </w:r>
-      <w:r>
-        <w:rPr>
-          <w:rFonts w:hint="eastAsia"/>
-          <w:sz w:val="24"/>
-          <w:u w:val="single"/>
-        </w:rPr>
-        <w:t xml:space="preserve">   </w:t>
-      </w:r>
-      <w:r>
-        <w:rPr>
-          <w:rFonts w:hint="eastAsia"/>
-          <w:sz w:val="24"/>
-          <w:u w:val="single"/>
-        </w:rPr>
-        <w:t>1</w:t>
-      </w:r>
-      <w:r>
-        <w:rPr>
-          <w:rFonts w:hint="eastAsia"/>
-          <w:sz w:val="24"/>
-          <w:u w:val="single"/>
-        </w:rPr>
-        <w:t xml:space="preserve">  </w:t>
-      </w:r>
-      <w:r>
-        <w:rPr>
-          <w:rFonts w:hint="eastAsia"/>
-          <w:sz w:val="24"/>
-        </w:rPr>
-        <w:t xml:space="preserve"> </w:t>
-      </w:r>
-      <w:r>
-        <w:rPr>
-          <w:rFonts w:hint="eastAsia"/>
-          <w:sz w:val="24"/>
-        </w:rPr>
-        <w:t>页</w:t>
+        <w:t xml:space="preserve"> 页</w:t>
       </w:r>
     </w:p>
     <w:p>
@@ -4050,7 +3113,7 @@
     </w:p>
     <w:p>
       <w:pPr>
-        <w:pStyle w:val="af5"/>
+        <w:pStyle w:val="65"/>
         <w:jc w:val="center"/>
         <w:rPr>
           <w:rFonts w:hint="eastAsia"/>
@@ -4067,18 +3130,24 @@
     </w:p>
     <w:tbl>
       <w:tblPr>
+        <w:tblStyle w:val="40"/>
         <w:tblW w:w="9360" w:type="dxa"/>
         <w:tblInd w:w="-72" w:type="dxa"/>
         <w:tblBorders>
-          <w:top w:val="single" w:sz="4" w:space="0" w:color="auto"/>
-          <w:left w:val="single" w:sz="4" w:space="0" w:color="auto"/>
-          <w:bottom w:val="single" w:sz="4" w:space="0" w:color="auto"/>
-          <w:right w:val="single" w:sz="4" w:space="0" w:color="auto"/>
-          <w:insideH w:val="single" w:sz="4" w:space="0" w:color="auto"/>
-          <w:insideV w:val="single" w:sz="4" w:space="0" w:color="auto"/>
+          <w:top w:val="single" w:color="auto" w:sz="4" w:space="0"/>
+          <w:left w:val="single" w:color="auto" w:sz="4" w:space="0"/>
+          <w:bottom w:val="single" w:color="auto" w:sz="4" w:space="0"/>
+          <w:right w:val="single" w:color="auto" w:sz="4" w:space="0"/>
+          <w:insideH w:val="single" w:color="auto" w:sz="4" w:space="0"/>
+          <w:insideV w:val="single" w:color="auto" w:sz="4" w:space="0"/>
         </w:tblBorders>
         <w:tblLayout w:type="fixed"/>
-        <w:tblLook w:val="0000" w:firstRow="0" w:lastRow="0" w:firstColumn="0" w:lastColumn="0" w:noHBand="0" w:noVBand="0"/>
+        <w:tblCellMar>
+          <w:top w:w="0" w:type="dxa"/>
+          <w:left w:w="108" w:type="dxa"/>
+          <w:bottom w:w="0" w:type="dxa"/>
+          <w:right w:w="108" w:type="dxa"/>
+        </w:tblCellMar>
       </w:tblPr>
       <w:tblGrid>
         <w:gridCol w:w="720"/>
@@ -4089,16 +3158,32 @@
         <w:gridCol w:w="1260"/>
       </w:tblGrid>
       <w:tr>
+        <w:tblPrEx>
+          <w:tblBorders>
+            <w:top w:val="single" w:color="auto" w:sz="4" w:space="0"/>
+            <w:left w:val="single" w:color="auto" w:sz="4" w:space="0"/>
+            <w:bottom w:val="single" w:color="auto" w:sz="4" w:space="0"/>
+            <w:right w:val="single" w:color="auto" w:sz="4" w:space="0"/>
+            <w:insideH w:val="single" w:color="auto" w:sz="4" w:space="0"/>
+            <w:insideV w:val="single" w:color="auto" w:sz="4" w:space="0"/>
+          </w:tblBorders>
+          <w:tblCellMar>
+            <w:top w:w="0" w:type="dxa"/>
+            <w:left w:w="108" w:type="dxa"/>
+            <w:bottom w:w="0" w:type="dxa"/>
+            <w:right w:w="108" w:type="dxa"/>
+          </w:tblCellMar>
+        </w:tblPrEx>
         <w:trPr>
           <w:cantSplit/>
-          <w:trHeight w:val="337"/>
+          <w:trHeight w:val="337" w:hRule="atLeast"/>
         </w:trPr>
         <w:tc>
           <w:tcPr>
             <w:tcW w:w="720" w:type="dxa"/>
             <w:tcBorders>
-              <w:top w:val="single" w:sz="12" w:space="0" w:color="auto"/>
-              <w:left w:val="single" w:sz="12" w:space="0" w:color="auto"/>
+              <w:top w:val="single" w:color="auto" w:sz="12" w:space="0"/>
+              <w:left w:val="single" w:color="auto" w:sz="12" w:space="0"/>
             </w:tcBorders>
             <w:vAlign w:val="center"/>
           </w:tcPr>
@@ -4125,7 +3210,7 @@
           <w:tcPr>
             <w:tcW w:w="1260" w:type="dxa"/>
             <w:tcBorders>
-              <w:top w:val="single" w:sz="12" w:space="0" w:color="auto"/>
+              <w:top w:val="single" w:color="auto" w:sz="12" w:space="0"/>
             </w:tcBorders>
             <w:vAlign w:val="center"/>
           </w:tcPr>
@@ -4144,31 +3229,42 @@
                 <w:b/>
                 <w:bCs/>
               </w:rPr>
-              <w:t>姓</w:t>
-            </w:r>
-            <w:r>
+              <w:t>姓    名</w:t>
+            </w:r>
+          </w:p>
+        </w:tc>
+        <w:tc>
+          <w:tcPr>
+            <w:tcW w:w="1980" w:type="dxa"/>
+            <w:tcBorders>
+              <w:top w:val="single" w:color="auto" w:sz="12" w:space="0"/>
+            </w:tcBorders>
+            <w:vAlign w:val="center"/>
+          </w:tcPr>
+          <w:p>
+            <w:pPr>
+              <w:jc w:val="center"/>
               <w:rPr>
                 <w:rFonts w:hint="eastAsia"/>
                 <w:b/>
                 <w:bCs/>
               </w:rPr>
-              <w:t xml:space="preserve">    </w:t>
-            </w:r>
+            </w:pPr>
             <w:r>
               <w:rPr>
                 <w:rFonts w:hint="eastAsia"/>
                 <w:b/>
                 <w:bCs/>
               </w:rPr>
-              <w:t>名</w:t>
-            </w:r>
-          </w:p>
-        </w:tc>
-        <w:tc>
-          <w:tcPr>
-            <w:tcW w:w="1980" w:type="dxa"/>
+              <w:t>角     色</w:t>
+            </w:r>
+          </w:p>
+        </w:tc>
+        <w:tc>
+          <w:tcPr>
+            <w:tcW w:w="2497" w:type="dxa"/>
             <w:tcBorders>
-              <w:top w:val="single" w:sz="12" w:space="0" w:color="auto"/>
+              <w:top w:val="single" w:color="auto" w:sz="12" w:space="0"/>
             </w:tcBorders>
             <w:vAlign w:val="center"/>
           </w:tcPr>
@@ -4187,31 +3283,43 @@
                 <w:b/>
                 <w:bCs/>
               </w:rPr>
-              <w:t>角</w:t>
-            </w:r>
-            <w:r>
+              <w:t>部     门</w:t>
+            </w:r>
+          </w:p>
+        </w:tc>
+        <w:tc>
+          <w:tcPr>
+            <w:tcW w:w="1643" w:type="dxa"/>
+            <w:tcBorders>
+              <w:top w:val="single" w:color="auto" w:sz="12" w:space="0"/>
+            </w:tcBorders>
+            <w:vAlign w:val="center"/>
+          </w:tcPr>
+          <w:p>
+            <w:pPr>
+              <w:jc w:val="center"/>
               <w:rPr>
                 <w:rFonts w:hint="eastAsia"/>
                 <w:b/>
                 <w:bCs/>
               </w:rPr>
-              <w:t xml:space="preserve">     </w:t>
-            </w:r>
+            </w:pPr>
             <w:r>
               <w:rPr>
                 <w:rFonts w:hint="eastAsia"/>
                 <w:b/>
                 <w:bCs/>
               </w:rPr>
-              <w:t>色</w:t>
-            </w:r>
-          </w:p>
-        </w:tc>
-        <w:tc>
-          <w:tcPr>
-            <w:tcW w:w="2497" w:type="dxa"/>
+              <w:t>实到签名</w:t>
+            </w:r>
+          </w:p>
+        </w:tc>
+        <w:tc>
+          <w:tcPr>
+            <w:tcW w:w="1260" w:type="dxa"/>
             <w:tcBorders>
-              <w:top w:val="single" w:sz="12" w:space="0" w:color="auto"/>
+              <w:top w:val="single" w:color="auto" w:sz="12" w:space="0"/>
+              <w:right w:val="single" w:color="auto" w:sz="12" w:space="0"/>
             </w:tcBorders>
             <w:vAlign w:val="center"/>
           </w:tcPr>
@@ -4230,50 +3338,138 @@
                 <w:b/>
                 <w:bCs/>
               </w:rPr>
-              <w:t>部</w:t>
-            </w:r>
-            <w:r>
-              <w:rPr>
-                <w:rFonts w:hint="eastAsia"/>
-                <w:b/>
-                <w:bCs/>
-              </w:rPr>
-              <w:t xml:space="preserve">     </w:t>
-            </w:r>
-            <w:r>
-              <w:rPr>
-                <w:rFonts w:hint="eastAsia"/>
-                <w:b/>
-                <w:bCs/>
-              </w:rPr>
-              <w:t>门</w:t>
+              <w:t>备注</w:t>
+            </w:r>
+          </w:p>
+        </w:tc>
+      </w:tr>
+      <w:tr>
+        <w:tblPrEx>
+          <w:tblBorders>
+            <w:top w:val="single" w:color="auto" w:sz="4" w:space="0"/>
+            <w:left w:val="single" w:color="auto" w:sz="4" w:space="0"/>
+            <w:bottom w:val="single" w:color="auto" w:sz="4" w:space="0"/>
+            <w:right w:val="single" w:color="auto" w:sz="4" w:space="0"/>
+            <w:insideH w:val="single" w:color="auto" w:sz="4" w:space="0"/>
+            <w:insideV w:val="single" w:color="auto" w:sz="4" w:space="0"/>
+          </w:tblBorders>
+          <w:tblCellMar>
+            <w:top w:w="0" w:type="dxa"/>
+            <w:left w:w="108" w:type="dxa"/>
+            <w:bottom w:w="0" w:type="dxa"/>
+            <w:right w:w="108" w:type="dxa"/>
+          </w:tblCellMar>
+        </w:tblPrEx>
+        <w:trPr>
+          <w:cantSplit/>
+          <w:trHeight w:val="600" w:hRule="atLeast"/>
+        </w:trPr>
+        <w:tc>
+          <w:tcPr>
+            <w:tcW w:w="720" w:type="dxa"/>
+            <w:tcBorders>
+              <w:left w:val="single" w:color="auto" w:sz="12" w:space="0"/>
+            </w:tcBorders>
+            <w:vAlign w:val="center"/>
+          </w:tcPr>
+          <w:p>
+            <w:pPr>
+              <w:jc w:val="center"/>
+              <w:rPr>
+                <w:rFonts w:hint="eastAsia"/>
+                <w:sz w:val="24"/>
+              </w:rPr>
+            </w:pPr>
+            <w:r>
+              <w:rPr>
+                <w:rFonts w:hint="eastAsia"/>
+                <w:sz w:val="24"/>
+              </w:rPr>
+              <w:t>1</w:t>
+            </w:r>
+          </w:p>
+        </w:tc>
+        <w:tc>
+          <w:tcPr>
+            <w:tcW w:w="1260" w:type="dxa"/>
+            <w:vAlign w:val="center"/>
+          </w:tcPr>
+          <w:p>
+            <w:pPr>
+              <w:jc w:val="center"/>
+              <w:rPr>
+                <w:rFonts w:hint="eastAsia"/>
+                <w:sz w:val="24"/>
+              </w:rPr>
+            </w:pPr>
+            <w:r>
+              <w:rPr>
+                <w:rFonts w:hint="eastAsia"/>
+                <w:sz w:val="24"/>
+              </w:rPr>
+              <w:t>吴向明</w:t>
+            </w:r>
+          </w:p>
+        </w:tc>
+        <w:tc>
+          <w:tcPr>
+            <w:tcW w:w="1980" w:type="dxa"/>
+            <w:vAlign w:val="center"/>
+          </w:tcPr>
+          <w:p>
+            <w:pPr>
+              <w:spacing w:before="20" w:after="20"/>
+              <w:jc w:val="center"/>
+            </w:pPr>
+            <w:r>
+              <w:rPr>
+                <w:rFonts w:hint="eastAsia"/>
+              </w:rPr>
+              <w:t>主任</w:t>
+            </w:r>
+          </w:p>
+        </w:tc>
+        <w:tc>
+          <w:tcPr>
+            <w:tcW w:w="2497" w:type="dxa"/>
+            <w:vAlign w:val="center"/>
+          </w:tcPr>
+          <w:p>
+            <w:pPr>
+              <w:jc w:val="center"/>
+              <w:rPr>
+                <w:rFonts w:hint="eastAsia"/>
+                <w:sz w:val="24"/>
+              </w:rPr>
+            </w:pPr>
+            <w:r>
+              <w:rPr>
+                <w:rFonts w:hint="eastAsia"/>
+                <w:sz w:val="24"/>
+              </w:rPr>
+              <w:t>华迪</w:t>
             </w:r>
           </w:p>
         </w:tc>
         <w:tc>
           <w:tcPr>
             <w:tcW w:w="1643" w:type="dxa"/>
-            <w:tcBorders>
-              <w:top w:val="single" w:sz="12" w:space="0" w:color="auto"/>
-            </w:tcBorders>
-            <w:vAlign w:val="center"/>
-          </w:tcPr>
-          <w:p>
-            <w:pPr>
-              <w:jc w:val="center"/>
-              <w:rPr>
-                <w:rFonts w:hint="eastAsia"/>
-                <w:b/>
-                <w:bCs/>
-              </w:rPr>
-            </w:pPr>
-            <w:r>
-              <w:rPr>
-                <w:rFonts w:hint="eastAsia"/>
-                <w:b/>
-                <w:bCs/>
-              </w:rPr>
-              <w:t>实到签名</w:t>
+            <w:vAlign w:val="center"/>
+          </w:tcPr>
+          <w:p>
+            <w:pPr>
+              <w:jc w:val="center"/>
+              <w:rPr>
+                <w:rFonts w:hint="eastAsia"/>
+                <w:sz w:val="24"/>
+              </w:rPr>
+            </w:pPr>
+            <w:r>
+              <w:rPr>
+                <w:rFonts w:hint="eastAsia"/>
+                <w:sz w:val="24"/>
+              </w:rPr>
+              <w:t>吴向明</w:t>
             </w:r>
           </w:p>
         </w:tc>
@@ -4281,8 +3477,7 @@
           <w:tcPr>
             <w:tcW w:w="1260" w:type="dxa"/>
             <w:tcBorders>
-              <w:top w:val="single" w:sz="12" w:space="0" w:color="auto"/>
-              <w:right w:val="single" w:sz="12" w:space="0" w:color="auto"/>
+              <w:right w:val="single" w:color="auto" w:sz="12" w:space="0"/>
             </w:tcBorders>
             <w:vAlign w:val="center"/>
           </w:tcPr>
@@ -4291,31 +3486,38 @@
               <w:jc w:val="center"/>
               <w:rPr>
                 <w:rFonts w:hint="eastAsia"/>
-                <w:b/>
-                <w:bCs/>
-              </w:rPr>
-            </w:pPr>
-            <w:r>
-              <w:rPr>
-                <w:rFonts w:hint="eastAsia"/>
-                <w:b/>
-                <w:bCs/>
-              </w:rPr>
-              <w:t>备注</w:t>
-            </w:r>
+                <w:sz w:val="24"/>
+              </w:rPr>
+            </w:pPr>
           </w:p>
         </w:tc>
       </w:tr>
       <w:tr>
+        <w:tblPrEx>
+          <w:tblBorders>
+            <w:top w:val="single" w:color="auto" w:sz="4" w:space="0"/>
+            <w:left w:val="single" w:color="auto" w:sz="4" w:space="0"/>
+            <w:bottom w:val="single" w:color="auto" w:sz="4" w:space="0"/>
+            <w:right w:val="single" w:color="auto" w:sz="4" w:space="0"/>
+            <w:insideH w:val="single" w:color="auto" w:sz="4" w:space="0"/>
+            <w:insideV w:val="single" w:color="auto" w:sz="4" w:space="0"/>
+          </w:tblBorders>
+          <w:tblCellMar>
+            <w:top w:w="0" w:type="dxa"/>
+            <w:left w:w="108" w:type="dxa"/>
+            <w:bottom w:w="0" w:type="dxa"/>
+            <w:right w:w="108" w:type="dxa"/>
+          </w:tblCellMar>
+        </w:tblPrEx>
         <w:trPr>
           <w:cantSplit/>
-          <w:trHeight w:val="600"/>
+          <w:trHeight w:val="600" w:hRule="atLeast"/>
         </w:trPr>
         <w:tc>
           <w:tcPr>
             <w:tcW w:w="720" w:type="dxa"/>
             <w:tcBorders>
-              <w:left w:val="single" w:sz="12" w:space="0" w:color="auto"/>
+              <w:left w:val="single" w:color="auto" w:sz="12" w:space="0"/>
             </w:tcBorders>
             <w:vAlign w:val="center"/>
           </w:tcPr>
@@ -4332,7 +3534,7 @@
                 <w:rFonts w:hint="eastAsia"/>
                 <w:sz w:val="24"/>
               </w:rPr>
-              <w:t>1</w:t>
+              <w:t>2</w:t>
             </w:r>
           </w:p>
         </w:tc>
@@ -4354,7 +3556,7 @@
                 <w:rFonts w:hint="eastAsia"/>
                 <w:sz w:val="24"/>
               </w:rPr>
-              <w:t>吴向明</w:t>
+              <w:t>靳睿晨</w:t>
             </w:r>
           </w:p>
         </w:tc>
@@ -4372,7 +3574,7 @@
               <w:rPr>
                 <w:rFonts w:hint="eastAsia"/>
               </w:rPr>
-              <w:t>主任</w:t>
+              <w:t>项目经理、界面设计员、数据库设计员、编码员</w:t>
             </w:r>
           </w:p>
         </w:tc>
@@ -4394,7 +3596,7 @@
                 <w:rFonts w:hint="eastAsia"/>
                 <w:sz w:val="24"/>
               </w:rPr>
-              <w:t>华迪</w:t>
+              <w:t>中北5组</w:t>
             </w:r>
           </w:p>
         </w:tc>
@@ -4416,7 +3618,7 @@
                 <w:rFonts w:hint="eastAsia"/>
                 <w:sz w:val="24"/>
               </w:rPr>
-              <w:t>吴向明</w:t>
+              <w:t>靳睿晨</w:t>
             </w:r>
           </w:p>
         </w:tc>
@@ -4424,7 +3626,7 @@
           <w:tcPr>
             <w:tcW w:w="1260" w:type="dxa"/>
             <w:tcBorders>
-              <w:right w:val="single" w:sz="12" w:space="0" w:color="auto"/>
+              <w:right w:val="single" w:color="auto" w:sz="12" w:space="0"/>
             </w:tcBorders>
             <w:vAlign w:val="center"/>
           </w:tcPr>
@@ -4440,15 +3642,31 @@
         </w:tc>
       </w:tr>
       <w:tr>
+        <w:tblPrEx>
+          <w:tblBorders>
+            <w:top w:val="single" w:color="auto" w:sz="4" w:space="0"/>
+            <w:left w:val="single" w:color="auto" w:sz="4" w:space="0"/>
+            <w:bottom w:val="single" w:color="auto" w:sz="4" w:space="0"/>
+            <w:right w:val="single" w:color="auto" w:sz="4" w:space="0"/>
+            <w:insideH w:val="single" w:color="auto" w:sz="4" w:space="0"/>
+            <w:insideV w:val="single" w:color="auto" w:sz="4" w:space="0"/>
+          </w:tblBorders>
+          <w:tblCellMar>
+            <w:top w:w="0" w:type="dxa"/>
+            <w:left w:w="108" w:type="dxa"/>
+            <w:bottom w:w="0" w:type="dxa"/>
+            <w:right w:w="108" w:type="dxa"/>
+          </w:tblCellMar>
+        </w:tblPrEx>
         <w:trPr>
           <w:cantSplit/>
-          <w:trHeight w:val="600"/>
+          <w:trHeight w:val="600" w:hRule="atLeast"/>
         </w:trPr>
         <w:tc>
           <w:tcPr>
             <w:tcW w:w="720" w:type="dxa"/>
             <w:tcBorders>
-              <w:left w:val="single" w:sz="12" w:space="0" w:color="auto"/>
+              <w:left w:val="single" w:color="auto" w:sz="12" w:space="0"/>
             </w:tcBorders>
             <w:vAlign w:val="center"/>
           </w:tcPr>
@@ -4465,7 +3683,7 @@
                 <w:rFonts w:hint="eastAsia"/>
                 <w:sz w:val="24"/>
               </w:rPr>
-              <w:t>2</w:t>
+              <w:t>3</w:t>
             </w:r>
           </w:p>
         </w:tc>
@@ -4487,7 +3705,7 @@
                 <w:rFonts w:hint="eastAsia"/>
                 <w:sz w:val="24"/>
               </w:rPr>
-              <w:t>靳睿晨</w:t>
+              <w:t>樊帜伟</w:t>
             </w:r>
           </w:p>
         </w:tc>
@@ -4505,7 +3723,7 @@
               <w:rPr>
                 <w:rFonts w:hint="eastAsia"/>
               </w:rPr>
-              <w:t>项目经理、界面设计员、数据库设计员、编码员</w:t>
+              <w:t>架构师、数据库设计员、设计师、编码员</w:t>
             </w:r>
           </w:p>
         </w:tc>
@@ -4527,21 +3745,7 @@
                 <w:rFonts w:hint="eastAsia"/>
                 <w:sz w:val="24"/>
               </w:rPr>
-              <w:t>中北</w:t>
-            </w:r>
-            <w:r>
-              <w:rPr>
-                <w:rFonts w:hint="eastAsia"/>
-                <w:sz w:val="24"/>
-              </w:rPr>
-              <w:t>5</w:t>
-            </w:r>
-            <w:r>
-              <w:rPr>
-                <w:rFonts w:hint="eastAsia"/>
-                <w:sz w:val="24"/>
-              </w:rPr>
-              <w:t>组</w:t>
+              <w:t>中北5组</w:t>
             </w:r>
           </w:p>
         </w:tc>
@@ -4563,7 +3767,7 @@
                 <w:rFonts w:hint="eastAsia"/>
                 <w:sz w:val="24"/>
               </w:rPr>
-              <w:t>靳睿晨</w:t>
+              <w:t>樊帜伟</w:t>
             </w:r>
           </w:p>
         </w:tc>
@@ -4571,7 +3775,7 @@
           <w:tcPr>
             <w:tcW w:w="1260" w:type="dxa"/>
             <w:tcBorders>
-              <w:right w:val="single" w:sz="12" w:space="0" w:color="auto"/>
+              <w:right w:val="single" w:color="auto" w:sz="12" w:space="0"/>
             </w:tcBorders>
             <w:vAlign w:val="center"/>
           </w:tcPr>
@@ -4587,15 +3791,31 @@
         </w:tc>
       </w:tr>
       <w:tr>
+        <w:tblPrEx>
+          <w:tblBorders>
+            <w:top w:val="single" w:color="auto" w:sz="4" w:space="0"/>
+            <w:left w:val="single" w:color="auto" w:sz="4" w:space="0"/>
+            <w:bottom w:val="single" w:color="auto" w:sz="4" w:space="0"/>
+            <w:right w:val="single" w:color="auto" w:sz="4" w:space="0"/>
+            <w:insideH w:val="single" w:color="auto" w:sz="4" w:space="0"/>
+            <w:insideV w:val="single" w:color="auto" w:sz="4" w:space="0"/>
+          </w:tblBorders>
+          <w:tblCellMar>
+            <w:top w:w="0" w:type="dxa"/>
+            <w:left w:w="108" w:type="dxa"/>
+            <w:bottom w:w="0" w:type="dxa"/>
+            <w:right w:w="108" w:type="dxa"/>
+          </w:tblCellMar>
+        </w:tblPrEx>
         <w:trPr>
           <w:cantSplit/>
-          <w:trHeight w:val="600"/>
+          <w:trHeight w:val="600" w:hRule="atLeast"/>
         </w:trPr>
         <w:tc>
           <w:tcPr>
             <w:tcW w:w="720" w:type="dxa"/>
             <w:tcBorders>
-              <w:left w:val="single" w:sz="12" w:space="0" w:color="auto"/>
+              <w:left w:val="single" w:color="auto" w:sz="12" w:space="0"/>
             </w:tcBorders>
             <w:vAlign w:val="center"/>
           </w:tcPr>
@@ -4612,7 +3832,7 @@
                 <w:rFonts w:hint="eastAsia"/>
                 <w:sz w:val="24"/>
               </w:rPr>
-              <w:t>3</w:t>
+              <w:t>4</w:t>
             </w:r>
           </w:p>
         </w:tc>
@@ -4634,7 +3854,7 @@
                 <w:rFonts w:hint="eastAsia"/>
                 <w:sz w:val="24"/>
               </w:rPr>
-              <w:t>樊帜伟</w:t>
+              <w:t>薛博文</w:t>
             </w:r>
           </w:p>
         </w:tc>
@@ -4652,7 +3872,7 @@
               <w:rPr>
                 <w:rFonts w:hint="eastAsia"/>
               </w:rPr>
-              <w:t>架构师、数据库设计员、设计师、编码员</w:t>
+              <w:t>系统分析师、设计员、测试员、编码员</w:t>
             </w:r>
           </w:p>
         </w:tc>
@@ -4674,21 +3894,7 @@
                 <w:rFonts w:hint="eastAsia"/>
                 <w:sz w:val="24"/>
               </w:rPr>
-              <w:t>中北</w:t>
-            </w:r>
-            <w:r>
-              <w:rPr>
-                <w:rFonts w:hint="eastAsia"/>
-                <w:sz w:val="24"/>
-              </w:rPr>
-              <w:t>5</w:t>
-            </w:r>
-            <w:r>
-              <w:rPr>
-                <w:rFonts w:hint="eastAsia"/>
-                <w:sz w:val="24"/>
-              </w:rPr>
-              <w:t>组</w:t>
+              <w:t>中北5组</w:t>
             </w:r>
           </w:p>
         </w:tc>
@@ -4710,7 +3916,7 @@
                 <w:rFonts w:hint="eastAsia"/>
                 <w:sz w:val="24"/>
               </w:rPr>
-              <w:t>樊帜伟</w:t>
+              <w:t>薛博文</w:t>
             </w:r>
           </w:p>
         </w:tc>
@@ -4718,7 +3924,7 @@
           <w:tcPr>
             <w:tcW w:w="1260" w:type="dxa"/>
             <w:tcBorders>
-              <w:right w:val="single" w:sz="12" w:space="0" w:color="auto"/>
+              <w:right w:val="single" w:color="auto" w:sz="12" w:space="0"/>
             </w:tcBorders>
             <w:vAlign w:val="center"/>
           </w:tcPr>
@@ -4734,15 +3940,31 @@
         </w:tc>
       </w:tr>
       <w:tr>
+        <w:tblPrEx>
+          <w:tblBorders>
+            <w:top w:val="single" w:color="auto" w:sz="4" w:space="0"/>
+            <w:left w:val="single" w:color="auto" w:sz="4" w:space="0"/>
+            <w:bottom w:val="single" w:color="auto" w:sz="4" w:space="0"/>
+            <w:right w:val="single" w:color="auto" w:sz="4" w:space="0"/>
+            <w:insideH w:val="single" w:color="auto" w:sz="4" w:space="0"/>
+            <w:insideV w:val="single" w:color="auto" w:sz="4" w:space="0"/>
+          </w:tblBorders>
+          <w:tblCellMar>
+            <w:top w:w="0" w:type="dxa"/>
+            <w:left w:w="108" w:type="dxa"/>
+            <w:bottom w:w="0" w:type="dxa"/>
+            <w:right w:w="108" w:type="dxa"/>
+          </w:tblCellMar>
+        </w:tblPrEx>
         <w:trPr>
           <w:cantSplit/>
-          <w:trHeight w:val="600"/>
+          <w:trHeight w:val="600" w:hRule="atLeast"/>
         </w:trPr>
         <w:tc>
           <w:tcPr>
             <w:tcW w:w="720" w:type="dxa"/>
             <w:tcBorders>
-              <w:left w:val="single" w:sz="12" w:space="0" w:color="auto"/>
+              <w:left w:val="single" w:color="auto" w:sz="12" w:space="0"/>
             </w:tcBorders>
             <w:vAlign w:val="center"/>
           </w:tcPr>
@@ -4759,7 +3981,7 @@
                 <w:rFonts w:hint="eastAsia"/>
                 <w:sz w:val="24"/>
               </w:rPr>
-              <w:t>4</w:t>
+              <w:t>5</w:t>
             </w:r>
           </w:p>
         </w:tc>
@@ -4781,7 +4003,7 @@
                 <w:rFonts w:hint="eastAsia"/>
                 <w:sz w:val="24"/>
               </w:rPr>
-              <w:t>薛博文</w:t>
+              <w:t>张振华</w:t>
             </w:r>
           </w:p>
         </w:tc>
@@ -4799,7 +4021,7 @@
               <w:rPr>
                 <w:rFonts w:hint="eastAsia"/>
               </w:rPr>
-              <w:t>系统分析师、设计员、测试员、编码员</w:t>
+              <w:t>配置员、数据库设计员、编码员</w:t>
             </w:r>
           </w:p>
         </w:tc>
@@ -4821,21 +4043,7 @@
                 <w:rFonts w:hint="eastAsia"/>
                 <w:sz w:val="24"/>
               </w:rPr>
-              <w:t>中北</w:t>
-            </w:r>
-            <w:r>
-              <w:rPr>
-                <w:rFonts w:hint="eastAsia"/>
-                <w:sz w:val="24"/>
-              </w:rPr>
-              <w:t>5</w:t>
-            </w:r>
-            <w:r>
-              <w:rPr>
-                <w:rFonts w:hint="eastAsia"/>
-                <w:sz w:val="24"/>
-              </w:rPr>
-              <w:t>组</w:t>
+              <w:t>中北5组</w:t>
             </w:r>
           </w:p>
         </w:tc>
@@ -4857,7 +4065,7 @@
                 <w:rFonts w:hint="eastAsia"/>
                 <w:sz w:val="24"/>
               </w:rPr>
-              <w:t>薛博文</w:t>
+              <w:t>张振华</w:t>
             </w:r>
           </w:p>
         </w:tc>
@@ -4865,7 +4073,7 @@
           <w:tcPr>
             <w:tcW w:w="1260" w:type="dxa"/>
             <w:tcBorders>
-              <w:right w:val="single" w:sz="12" w:space="0" w:color="auto"/>
+              <w:right w:val="single" w:color="auto" w:sz="12" w:space="0"/>
             </w:tcBorders>
             <w:vAlign w:val="center"/>
           </w:tcPr>
@@ -4881,15 +4089,31 @@
         </w:tc>
       </w:tr>
       <w:tr>
+        <w:tblPrEx>
+          <w:tblBorders>
+            <w:top w:val="single" w:color="auto" w:sz="4" w:space="0"/>
+            <w:left w:val="single" w:color="auto" w:sz="4" w:space="0"/>
+            <w:bottom w:val="single" w:color="auto" w:sz="4" w:space="0"/>
+            <w:right w:val="single" w:color="auto" w:sz="4" w:space="0"/>
+            <w:insideH w:val="single" w:color="auto" w:sz="4" w:space="0"/>
+            <w:insideV w:val="single" w:color="auto" w:sz="4" w:space="0"/>
+          </w:tblBorders>
+          <w:tblCellMar>
+            <w:top w:w="0" w:type="dxa"/>
+            <w:left w:w="108" w:type="dxa"/>
+            <w:bottom w:w="0" w:type="dxa"/>
+            <w:right w:w="108" w:type="dxa"/>
+          </w:tblCellMar>
+        </w:tblPrEx>
         <w:trPr>
           <w:cantSplit/>
-          <w:trHeight w:val="600"/>
+          <w:trHeight w:val="600" w:hRule="atLeast"/>
         </w:trPr>
         <w:tc>
           <w:tcPr>
             <w:tcW w:w="720" w:type="dxa"/>
             <w:tcBorders>
-              <w:left w:val="single" w:sz="12" w:space="0" w:color="auto"/>
+              <w:left w:val="single" w:color="auto" w:sz="12" w:space="0"/>
             </w:tcBorders>
             <w:vAlign w:val="center"/>
           </w:tcPr>
@@ -4906,7 +4130,7 @@
                 <w:rFonts w:hint="eastAsia"/>
                 <w:sz w:val="24"/>
               </w:rPr>
-              <w:t>5</w:t>
+              <w:t>6</w:t>
             </w:r>
           </w:p>
         </w:tc>
@@ -4928,7 +4152,7 @@
                 <w:rFonts w:hint="eastAsia"/>
                 <w:sz w:val="24"/>
               </w:rPr>
-              <w:t>张振华</w:t>
+              <w:t>郝欣哲</w:t>
             </w:r>
           </w:p>
         </w:tc>
@@ -4946,7 +4170,7 @@
               <w:rPr>
                 <w:rFonts w:hint="eastAsia"/>
               </w:rPr>
-              <w:t>配置员、数据库设计员、编码员</w:t>
+              <w:t>界面设计员、测试员、编码员</w:t>
             </w:r>
           </w:p>
         </w:tc>
@@ -4968,21 +4192,7 @@
                 <w:rFonts w:hint="eastAsia"/>
                 <w:sz w:val="24"/>
               </w:rPr>
-              <w:t>中北</w:t>
-            </w:r>
-            <w:r>
-              <w:rPr>
-                <w:rFonts w:hint="eastAsia"/>
-                <w:sz w:val="24"/>
-              </w:rPr>
-              <w:t>5</w:t>
-            </w:r>
-            <w:r>
-              <w:rPr>
-                <w:rFonts w:hint="eastAsia"/>
-                <w:sz w:val="24"/>
-              </w:rPr>
-              <w:t>组</w:t>
+              <w:t>中北5组</w:t>
             </w:r>
           </w:p>
         </w:tc>
@@ -5004,7 +4214,7 @@
                 <w:rFonts w:hint="eastAsia"/>
                 <w:sz w:val="24"/>
               </w:rPr>
-              <w:t>张振华</w:t>
+              <w:t>郝欣哲</w:t>
             </w:r>
           </w:p>
         </w:tc>
@@ -5012,7 +4222,7 @@
           <w:tcPr>
             <w:tcW w:w="1260" w:type="dxa"/>
             <w:tcBorders>
-              <w:right w:val="single" w:sz="12" w:space="0" w:color="auto"/>
+              <w:right w:val="single" w:color="auto" w:sz="12" w:space="0"/>
             </w:tcBorders>
             <w:vAlign w:val="center"/>
           </w:tcPr>
@@ -5028,15 +4238,31 @@
         </w:tc>
       </w:tr>
       <w:tr>
+        <w:tblPrEx>
+          <w:tblBorders>
+            <w:top w:val="single" w:color="auto" w:sz="4" w:space="0"/>
+            <w:left w:val="single" w:color="auto" w:sz="4" w:space="0"/>
+            <w:bottom w:val="single" w:color="auto" w:sz="4" w:space="0"/>
+            <w:right w:val="single" w:color="auto" w:sz="4" w:space="0"/>
+            <w:insideH w:val="single" w:color="auto" w:sz="4" w:space="0"/>
+            <w:insideV w:val="single" w:color="auto" w:sz="4" w:space="0"/>
+          </w:tblBorders>
+          <w:tblCellMar>
+            <w:top w:w="0" w:type="dxa"/>
+            <w:left w:w="108" w:type="dxa"/>
+            <w:bottom w:w="0" w:type="dxa"/>
+            <w:right w:w="108" w:type="dxa"/>
+          </w:tblCellMar>
+        </w:tblPrEx>
         <w:trPr>
           <w:cantSplit/>
-          <w:trHeight w:val="600"/>
+          <w:trHeight w:val="600" w:hRule="atLeast"/>
         </w:trPr>
         <w:tc>
           <w:tcPr>
             <w:tcW w:w="720" w:type="dxa"/>
             <w:tcBorders>
-              <w:left w:val="single" w:sz="12" w:space="0" w:color="auto"/>
+              <w:left w:val="single" w:color="auto" w:sz="12" w:space="0"/>
             </w:tcBorders>
             <w:vAlign w:val="center"/>
           </w:tcPr>
@@ -5053,7 +4279,7 @@
                 <w:rFonts w:hint="eastAsia"/>
                 <w:sz w:val="24"/>
               </w:rPr>
-              <w:t>6</w:t>
+              <w:t>7</w:t>
             </w:r>
           </w:p>
         </w:tc>
@@ -5070,13 +4296,6 @@
                 <w:sz w:val="24"/>
               </w:rPr>
             </w:pPr>
-            <w:r>
-              <w:rPr>
-                <w:rFonts w:hint="eastAsia"/>
-                <w:sz w:val="24"/>
-              </w:rPr>
-              <w:t>郝欣哲</w:t>
-            </w:r>
           </w:p>
         </w:tc>
         <w:tc>
@@ -5089,12 +4308,6 @@
               <w:spacing w:before="20" w:after="20"/>
               <w:jc w:val="center"/>
             </w:pPr>
-            <w:r>
-              <w:rPr>
-                <w:rFonts w:hint="eastAsia"/>
-              </w:rPr>
-              <w:t>界面设计员、测试员、编码员</w:t>
-            </w:r>
           </w:p>
         </w:tc>
         <w:tc>
@@ -5110,27 +4323,6 @@
                 <w:sz w:val="24"/>
               </w:rPr>
             </w:pPr>
-            <w:r>
-              <w:rPr>
-                <w:rFonts w:hint="eastAsia"/>
-                <w:sz w:val="24"/>
-              </w:rPr>
-              <w:t>中北</w:t>
-            </w:r>
-            <w:r>
-              <w:rPr>
-                <w:rFonts w:hint="eastAsia"/>
-                <w:sz w:val="24"/>
-              </w:rPr>
-              <w:t>5</w:t>
-            </w:r>
-            <w:r>
-              <w:rPr>
-                <w:rFonts w:hint="eastAsia"/>
-                <w:sz w:val="24"/>
-              </w:rPr>
-              <w:t>组</w:t>
-            </w:r>
           </w:p>
         </w:tc>
         <w:tc>
@@ -5146,20 +4338,13 @@
                 <w:sz w:val="24"/>
               </w:rPr>
             </w:pPr>
-            <w:r>
-              <w:rPr>
-                <w:rFonts w:hint="eastAsia"/>
-                <w:sz w:val="24"/>
-              </w:rPr>
-              <w:t>郝欣哲</w:t>
-            </w:r>
           </w:p>
         </w:tc>
         <w:tc>
           <w:tcPr>
             <w:tcW w:w="1260" w:type="dxa"/>
             <w:tcBorders>
-              <w:right w:val="single" w:sz="12" w:space="0" w:color="auto"/>
+              <w:right w:val="single" w:color="auto" w:sz="12" w:space="0"/>
             </w:tcBorders>
             <w:vAlign w:val="center"/>
           </w:tcPr>
@@ -5175,15 +4360,31 @@
         </w:tc>
       </w:tr>
       <w:tr>
+        <w:tblPrEx>
+          <w:tblBorders>
+            <w:top w:val="single" w:color="auto" w:sz="4" w:space="0"/>
+            <w:left w:val="single" w:color="auto" w:sz="4" w:space="0"/>
+            <w:bottom w:val="single" w:color="auto" w:sz="4" w:space="0"/>
+            <w:right w:val="single" w:color="auto" w:sz="4" w:space="0"/>
+            <w:insideH w:val="single" w:color="auto" w:sz="4" w:space="0"/>
+            <w:insideV w:val="single" w:color="auto" w:sz="4" w:space="0"/>
+          </w:tblBorders>
+          <w:tblCellMar>
+            <w:top w:w="0" w:type="dxa"/>
+            <w:left w:w="108" w:type="dxa"/>
+            <w:bottom w:w="0" w:type="dxa"/>
+            <w:right w:w="108" w:type="dxa"/>
+          </w:tblCellMar>
+        </w:tblPrEx>
         <w:trPr>
           <w:cantSplit/>
-          <w:trHeight w:val="600"/>
+          <w:trHeight w:val="600" w:hRule="atLeast"/>
         </w:trPr>
         <w:tc>
           <w:tcPr>
             <w:tcW w:w="720" w:type="dxa"/>
             <w:tcBorders>
-              <w:left w:val="single" w:sz="12" w:space="0" w:color="auto"/>
+              <w:left w:val="single" w:color="auto" w:sz="12" w:space="0"/>
             </w:tcBorders>
             <w:vAlign w:val="center"/>
           </w:tcPr>
@@ -5200,7 +4401,7 @@
                 <w:rFonts w:hint="eastAsia"/>
                 <w:sz w:val="24"/>
               </w:rPr>
-              <w:t>7</w:t>
+              <w:t>8</w:t>
             </w:r>
           </w:p>
         </w:tc>
@@ -5265,7 +4466,7 @@
           <w:tcPr>
             <w:tcW w:w="1260" w:type="dxa"/>
             <w:tcBorders>
-              <w:right w:val="single" w:sz="12" w:space="0" w:color="auto"/>
+              <w:right w:val="single" w:color="auto" w:sz="12" w:space="0"/>
             </w:tcBorders>
             <w:vAlign w:val="center"/>
           </w:tcPr>
@@ -5281,15 +4482,31 @@
         </w:tc>
       </w:tr>
       <w:tr>
+        <w:tblPrEx>
+          <w:tblBorders>
+            <w:top w:val="single" w:color="auto" w:sz="4" w:space="0"/>
+            <w:left w:val="single" w:color="auto" w:sz="4" w:space="0"/>
+            <w:bottom w:val="single" w:color="auto" w:sz="4" w:space="0"/>
+            <w:right w:val="single" w:color="auto" w:sz="4" w:space="0"/>
+            <w:insideH w:val="single" w:color="auto" w:sz="4" w:space="0"/>
+            <w:insideV w:val="single" w:color="auto" w:sz="4" w:space="0"/>
+          </w:tblBorders>
+          <w:tblCellMar>
+            <w:top w:w="0" w:type="dxa"/>
+            <w:left w:w="108" w:type="dxa"/>
+            <w:bottom w:w="0" w:type="dxa"/>
+            <w:right w:w="108" w:type="dxa"/>
+          </w:tblCellMar>
+        </w:tblPrEx>
         <w:trPr>
           <w:cantSplit/>
-          <w:trHeight w:val="600"/>
+          <w:trHeight w:val="600" w:hRule="atLeast"/>
         </w:trPr>
         <w:tc>
           <w:tcPr>
             <w:tcW w:w="720" w:type="dxa"/>
             <w:tcBorders>
-              <w:left w:val="single" w:sz="12" w:space="0" w:color="auto"/>
+              <w:left w:val="single" w:color="auto" w:sz="12" w:space="0"/>
             </w:tcBorders>
             <w:vAlign w:val="center"/>
           </w:tcPr>
@@ -5306,7 +4523,7 @@
                 <w:rFonts w:hint="eastAsia"/>
                 <w:sz w:val="24"/>
               </w:rPr>
-              <w:t>8</w:t>
+              <w:t>9</w:t>
             </w:r>
           </w:p>
         </w:tc>
@@ -5332,8 +4549,11 @@
           </w:tcPr>
           <w:p>
             <w:pPr>
-              <w:spacing w:before="20" w:after="20"/>
-              <w:jc w:val="center"/>
+              <w:jc w:val="center"/>
+              <w:rPr>
+                <w:rFonts w:hint="eastAsia"/>
+                <w:sz w:val="24"/>
+              </w:rPr>
             </w:pPr>
           </w:p>
         </w:tc>
@@ -5371,7 +4591,7 @@
           <w:tcPr>
             <w:tcW w:w="1260" w:type="dxa"/>
             <w:tcBorders>
-              <w:right w:val="single" w:sz="12" w:space="0" w:color="auto"/>
+              <w:right w:val="single" w:color="auto" w:sz="12" w:space="0"/>
             </w:tcBorders>
             <w:vAlign w:val="center"/>
           </w:tcPr>
@@ -5387,15 +4607,31 @@
         </w:tc>
       </w:tr>
       <w:tr>
+        <w:tblPrEx>
+          <w:tblBorders>
+            <w:top w:val="single" w:color="auto" w:sz="4" w:space="0"/>
+            <w:left w:val="single" w:color="auto" w:sz="4" w:space="0"/>
+            <w:bottom w:val="single" w:color="auto" w:sz="4" w:space="0"/>
+            <w:right w:val="single" w:color="auto" w:sz="4" w:space="0"/>
+            <w:insideH w:val="single" w:color="auto" w:sz="4" w:space="0"/>
+            <w:insideV w:val="single" w:color="auto" w:sz="4" w:space="0"/>
+          </w:tblBorders>
+          <w:tblCellMar>
+            <w:top w:w="0" w:type="dxa"/>
+            <w:left w:w="108" w:type="dxa"/>
+            <w:bottom w:w="0" w:type="dxa"/>
+            <w:right w:w="108" w:type="dxa"/>
+          </w:tblCellMar>
+        </w:tblPrEx>
         <w:trPr>
           <w:cantSplit/>
-          <w:trHeight w:val="600"/>
+          <w:trHeight w:val="600" w:hRule="atLeast"/>
         </w:trPr>
         <w:tc>
           <w:tcPr>
             <w:tcW w:w="720" w:type="dxa"/>
             <w:tcBorders>
-              <w:left w:val="single" w:sz="12" w:space="0" w:color="auto"/>
+              <w:left w:val="single" w:color="auto" w:sz="12" w:space="0"/>
             </w:tcBorders>
             <w:vAlign w:val="center"/>
           </w:tcPr>
@@ -5412,7 +4648,7 @@
                 <w:rFonts w:hint="eastAsia"/>
                 <w:sz w:val="24"/>
               </w:rPr>
-              <w:t>9</w:t>
+              <w:t>10</w:t>
             </w:r>
           </w:p>
         </w:tc>
@@ -5438,11 +4674,8 @@
           </w:tcPr>
           <w:p>
             <w:pPr>
-              <w:jc w:val="center"/>
-              <w:rPr>
-                <w:rFonts w:hint="eastAsia"/>
-                <w:sz w:val="24"/>
-              </w:rPr>
+              <w:spacing w:before="20" w:after="20"/>
+              <w:jc w:val="center"/>
             </w:pPr>
           </w:p>
         </w:tc>
@@ -5480,7 +4713,7 @@
           <w:tcPr>
             <w:tcW w:w="1260" w:type="dxa"/>
             <w:tcBorders>
-              <w:right w:val="single" w:sz="12" w:space="0" w:color="auto"/>
+              <w:right w:val="single" w:color="auto" w:sz="12" w:space="0"/>
             </w:tcBorders>
             <w:vAlign w:val="center"/>
           </w:tcPr>
@@ -5496,15 +4729,31 @@
         </w:tc>
       </w:tr>
       <w:tr>
+        <w:tblPrEx>
+          <w:tblBorders>
+            <w:top w:val="single" w:color="auto" w:sz="4" w:space="0"/>
+            <w:left w:val="single" w:color="auto" w:sz="4" w:space="0"/>
+            <w:bottom w:val="single" w:color="auto" w:sz="4" w:space="0"/>
+            <w:right w:val="single" w:color="auto" w:sz="4" w:space="0"/>
+            <w:insideH w:val="single" w:color="auto" w:sz="4" w:space="0"/>
+            <w:insideV w:val="single" w:color="auto" w:sz="4" w:space="0"/>
+          </w:tblBorders>
+          <w:tblCellMar>
+            <w:top w:w="0" w:type="dxa"/>
+            <w:left w:w="108" w:type="dxa"/>
+            <w:bottom w:w="0" w:type="dxa"/>
+            <w:right w:w="108" w:type="dxa"/>
+          </w:tblCellMar>
+        </w:tblPrEx>
         <w:trPr>
           <w:cantSplit/>
-          <w:trHeight w:val="600"/>
+          <w:trHeight w:val="600" w:hRule="atLeast"/>
         </w:trPr>
         <w:tc>
           <w:tcPr>
             <w:tcW w:w="720" w:type="dxa"/>
             <w:tcBorders>
-              <w:left w:val="single" w:sz="12" w:space="0" w:color="auto"/>
+              <w:left w:val="single" w:color="auto" w:sz="12" w:space="0"/>
             </w:tcBorders>
             <w:vAlign w:val="center"/>
           </w:tcPr>
@@ -5521,14 +4770,7 @@
                 <w:rFonts w:hint="eastAsia"/>
                 <w:sz w:val="24"/>
               </w:rPr>
-              <w:t>1</w:t>
-            </w:r>
-            <w:r>
-              <w:rPr>
-                <w:rFonts w:hint="eastAsia"/>
-                <w:sz w:val="24"/>
-              </w:rPr>
-              <w:t>0</w:t>
+              <w:t>11</w:t>
             </w:r>
           </w:p>
         </w:tc>
@@ -5554,8 +4796,11 @@
           </w:tcPr>
           <w:p>
             <w:pPr>
-              <w:spacing w:before="20" w:after="20"/>
-              <w:jc w:val="center"/>
+              <w:jc w:val="center"/>
+              <w:rPr>
+                <w:rFonts w:hint="eastAsia"/>
+                <w:sz w:val="24"/>
+              </w:rPr>
             </w:pPr>
           </w:p>
         </w:tc>
@@ -5593,7 +4838,7 @@
           <w:tcPr>
             <w:tcW w:w="1260" w:type="dxa"/>
             <w:tcBorders>
-              <w:right w:val="single" w:sz="12" w:space="0" w:color="auto"/>
+              <w:right w:val="single" w:color="auto" w:sz="12" w:space="0"/>
             </w:tcBorders>
             <w:vAlign w:val="center"/>
           </w:tcPr>
@@ -5609,15 +4854,31 @@
         </w:tc>
       </w:tr>
       <w:tr>
+        <w:tblPrEx>
+          <w:tblBorders>
+            <w:top w:val="single" w:color="auto" w:sz="4" w:space="0"/>
+            <w:left w:val="single" w:color="auto" w:sz="4" w:space="0"/>
+            <w:bottom w:val="single" w:color="auto" w:sz="4" w:space="0"/>
+            <w:right w:val="single" w:color="auto" w:sz="4" w:space="0"/>
+            <w:insideH w:val="single" w:color="auto" w:sz="4" w:space="0"/>
+            <w:insideV w:val="single" w:color="auto" w:sz="4" w:space="0"/>
+          </w:tblBorders>
+          <w:tblCellMar>
+            <w:top w:w="0" w:type="dxa"/>
+            <w:left w:w="108" w:type="dxa"/>
+            <w:bottom w:w="0" w:type="dxa"/>
+            <w:right w:w="108" w:type="dxa"/>
+          </w:tblCellMar>
+        </w:tblPrEx>
         <w:trPr>
           <w:cantSplit/>
-          <w:trHeight w:val="600"/>
+          <w:trHeight w:val="600" w:hRule="atLeast"/>
         </w:trPr>
         <w:tc>
           <w:tcPr>
             <w:tcW w:w="720" w:type="dxa"/>
             <w:tcBorders>
-              <w:left w:val="single" w:sz="12" w:space="0" w:color="auto"/>
+              <w:left w:val="single" w:color="auto" w:sz="12" w:space="0"/>
             </w:tcBorders>
             <w:vAlign w:val="center"/>
           </w:tcPr>
@@ -5634,7 +4895,7 @@
                 <w:rFonts w:hint="eastAsia"/>
                 <w:sz w:val="24"/>
               </w:rPr>
-              <w:t>11</w:t>
+              <w:t>12</w:t>
             </w:r>
           </w:p>
         </w:tc>
@@ -5702,7 +4963,7 @@
           <w:tcPr>
             <w:tcW w:w="1260" w:type="dxa"/>
             <w:tcBorders>
-              <w:right w:val="single" w:sz="12" w:space="0" w:color="auto"/>
+              <w:right w:val="single" w:color="auto" w:sz="12" w:space="0"/>
             </w:tcBorders>
             <w:vAlign w:val="center"/>
           </w:tcPr>
@@ -5718,15 +4979,31 @@
         </w:tc>
       </w:tr>
       <w:tr>
+        <w:tblPrEx>
+          <w:tblBorders>
+            <w:top w:val="single" w:color="auto" w:sz="4" w:space="0"/>
+            <w:left w:val="single" w:color="auto" w:sz="4" w:space="0"/>
+            <w:bottom w:val="single" w:color="auto" w:sz="4" w:space="0"/>
+            <w:right w:val="single" w:color="auto" w:sz="4" w:space="0"/>
+            <w:insideH w:val="single" w:color="auto" w:sz="4" w:space="0"/>
+            <w:insideV w:val="single" w:color="auto" w:sz="4" w:space="0"/>
+          </w:tblBorders>
+          <w:tblCellMar>
+            <w:top w:w="0" w:type="dxa"/>
+            <w:left w:w="108" w:type="dxa"/>
+            <w:bottom w:w="0" w:type="dxa"/>
+            <w:right w:w="108" w:type="dxa"/>
+          </w:tblCellMar>
+        </w:tblPrEx>
         <w:trPr>
           <w:cantSplit/>
-          <w:trHeight w:val="600"/>
+          <w:trHeight w:val="600" w:hRule="atLeast"/>
         </w:trPr>
         <w:tc>
           <w:tcPr>
             <w:tcW w:w="720" w:type="dxa"/>
             <w:tcBorders>
-              <w:left w:val="single" w:sz="12" w:space="0" w:color="auto"/>
+              <w:left w:val="single" w:color="auto" w:sz="12" w:space="0"/>
             </w:tcBorders>
             <w:vAlign w:val="center"/>
           </w:tcPr>
@@ -5743,7 +5020,7 @@
                 <w:rFonts w:hint="eastAsia"/>
                 <w:sz w:val="24"/>
               </w:rPr>
-              <w:t>12</w:t>
+              <w:t>13</w:t>
             </w:r>
           </w:p>
         </w:tc>
@@ -5811,7 +5088,7 @@
           <w:tcPr>
             <w:tcW w:w="1260" w:type="dxa"/>
             <w:tcBorders>
-              <w:right w:val="single" w:sz="12" w:space="0" w:color="auto"/>
+              <w:right w:val="single" w:color="auto" w:sz="12" w:space="0"/>
             </w:tcBorders>
             <w:vAlign w:val="center"/>
           </w:tcPr>
@@ -5827,15 +5104,31 @@
         </w:tc>
       </w:tr>
       <w:tr>
+        <w:tblPrEx>
+          <w:tblBorders>
+            <w:top w:val="single" w:color="auto" w:sz="4" w:space="0"/>
+            <w:left w:val="single" w:color="auto" w:sz="4" w:space="0"/>
+            <w:bottom w:val="single" w:color="auto" w:sz="4" w:space="0"/>
+            <w:right w:val="single" w:color="auto" w:sz="4" w:space="0"/>
+            <w:insideH w:val="single" w:color="auto" w:sz="4" w:space="0"/>
+            <w:insideV w:val="single" w:color="auto" w:sz="4" w:space="0"/>
+          </w:tblBorders>
+          <w:tblCellMar>
+            <w:top w:w="0" w:type="dxa"/>
+            <w:left w:w="108" w:type="dxa"/>
+            <w:bottom w:w="0" w:type="dxa"/>
+            <w:right w:w="108" w:type="dxa"/>
+          </w:tblCellMar>
+        </w:tblPrEx>
         <w:trPr>
           <w:cantSplit/>
-          <w:trHeight w:val="600"/>
+          <w:trHeight w:val="600" w:hRule="atLeast"/>
         </w:trPr>
         <w:tc>
           <w:tcPr>
             <w:tcW w:w="720" w:type="dxa"/>
             <w:tcBorders>
-              <w:left w:val="single" w:sz="12" w:space="0" w:color="auto"/>
+              <w:left w:val="single" w:color="auto" w:sz="12" w:space="0"/>
             </w:tcBorders>
             <w:vAlign w:val="center"/>
           </w:tcPr>
@@ -5852,7 +5145,7 @@
                 <w:rFonts w:hint="eastAsia"/>
                 <w:sz w:val="24"/>
               </w:rPr>
-              <w:t>13</w:t>
+              <w:t>14</w:t>
             </w:r>
           </w:p>
         </w:tc>
@@ -5920,7 +5213,7 @@
           <w:tcPr>
             <w:tcW w:w="1260" w:type="dxa"/>
             <w:tcBorders>
-              <w:right w:val="single" w:sz="12" w:space="0" w:color="auto"/>
+              <w:right w:val="single" w:color="auto" w:sz="12" w:space="0"/>
             </w:tcBorders>
             <w:vAlign w:val="center"/>
           </w:tcPr>
@@ -5936,15 +5229,31 @@
         </w:tc>
       </w:tr>
       <w:tr>
+        <w:tblPrEx>
+          <w:tblBorders>
+            <w:top w:val="single" w:color="auto" w:sz="4" w:space="0"/>
+            <w:left w:val="single" w:color="auto" w:sz="4" w:space="0"/>
+            <w:bottom w:val="single" w:color="auto" w:sz="4" w:space="0"/>
+            <w:right w:val="single" w:color="auto" w:sz="4" w:space="0"/>
+            <w:insideH w:val="single" w:color="auto" w:sz="4" w:space="0"/>
+            <w:insideV w:val="single" w:color="auto" w:sz="4" w:space="0"/>
+          </w:tblBorders>
+          <w:tblCellMar>
+            <w:top w:w="0" w:type="dxa"/>
+            <w:left w:w="108" w:type="dxa"/>
+            <w:bottom w:w="0" w:type="dxa"/>
+            <w:right w:w="108" w:type="dxa"/>
+          </w:tblCellMar>
+        </w:tblPrEx>
         <w:trPr>
           <w:cantSplit/>
-          <w:trHeight w:val="600"/>
+          <w:trHeight w:val="600" w:hRule="atLeast"/>
         </w:trPr>
         <w:tc>
           <w:tcPr>
             <w:tcW w:w="720" w:type="dxa"/>
             <w:tcBorders>
-              <w:left w:val="single" w:sz="12" w:space="0" w:color="auto"/>
+              <w:left w:val="single" w:color="auto" w:sz="12" w:space="0"/>
             </w:tcBorders>
             <w:vAlign w:val="center"/>
           </w:tcPr>
@@ -5961,7 +5270,7 @@
                 <w:rFonts w:hint="eastAsia"/>
                 <w:sz w:val="24"/>
               </w:rPr>
-              <w:t>14</w:t>
+              <w:t>15</w:t>
             </w:r>
           </w:p>
         </w:tc>
@@ -6029,7 +5338,7 @@
           <w:tcPr>
             <w:tcW w:w="1260" w:type="dxa"/>
             <w:tcBorders>
-              <w:right w:val="single" w:sz="12" w:space="0" w:color="auto"/>
+              <w:right w:val="single" w:color="auto" w:sz="12" w:space="0"/>
             </w:tcBorders>
             <w:vAlign w:val="center"/>
           </w:tcPr>
@@ -6045,15 +5354,31 @@
         </w:tc>
       </w:tr>
       <w:tr>
+        <w:tblPrEx>
+          <w:tblBorders>
+            <w:top w:val="single" w:color="auto" w:sz="4" w:space="0"/>
+            <w:left w:val="single" w:color="auto" w:sz="4" w:space="0"/>
+            <w:bottom w:val="single" w:color="auto" w:sz="4" w:space="0"/>
+            <w:right w:val="single" w:color="auto" w:sz="4" w:space="0"/>
+            <w:insideH w:val="single" w:color="auto" w:sz="4" w:space="0"/>
+            <w:insideV w:val="single" w:color="auto" w:sz="4" w:space="0"/>
+          </w:tblBorders>
+          <w:tblCellMar>
+            <w:top w:w="0" w:type="dxa"/>
+            <w:left w:w="108" w:type="dxa"/>
+            <w:bottom w:w="0" w:type="dxa"/>
+            <w:right w:w="108" w:type="dxa"/>
+          </w:tblCellMar>
+        </w:tblPrEx>
         <w:trPr>
           <w:cantSplit/>
-          <w:trHeight w:val="600"/>
+          <w:trHeight w:val="600" w:hRule="atLeast"/>
         </w:trPr>
         <w:tc>
           <w:tcPr>
             <w:tcW w:w="720" w:type="dxa"/>
             <w:tcBorders>
-              <w:left w:val="single" w:sz="12" w:space="0" w:color="auto"/>
+              <w:left w:val="single" w:color="auto" w:sz="12" w:space="0"/>
             </w:tcBorders>
             <w:vAlign w:val="center"/>
           </w:tcPr>
@@ -6070,7 +5395,7 @@
                 <w:rFonts w:hint="eastAsia"/>
                 <w:sz w:val="24"/>
               </w:rPr>
-              <w:t>15</w:t>
+              <w:t>16</w:t>
             </w:r>
           </w:p>
         </w:tc>
@@ -6138,7 +5463,7 @@
           <w:tcPr>
             <w:tcW w:w="1260" w:type="dxa"/>
             <w:tcBorders>
-              <w:right w:val="single" w:sz="12" w:space="0" w:color="auto"/>
+              <w:right w:val="single" w:color="auto" w:sz="12" w:space="0"/>
             </w:tcBorders>
             <w:vAlign w:val="center"/>
           </w:tcPr>
@@ -6154,141 +5479,48 @@
         </w:tc>
       </w:tr>
       <w:tr>
+        <w:tblPrEx>
+          <w:tblBorders>
+            <w:top w:val="single" w:color="auto" w:sz="4" w:space="0"/>
+            <w:left w:val="single" w:color="auto" w:sz="4" w:space="0"/>
+            <w:bottom w:val="single" w:color="auto" w:sz="4" w:space="0"/>
+            <w:right w:val="single" w:color="auto" w:sz="4" w:space="0"/>
+            <w:insideH w:val="single" w:color="auto" w:sz="4" w:space="0"/>
+            <w:insideV w:val="single" w:color="auto" w:sz="4" w:space="0"/>
+          </w:tblBorders>
+          <w:tblCellMar>
+            <w:top w:w="0" w:type="dxa"/>
+            <w:left w:w="108" w:type="dxa"/>
+            <w:bottom w:w="0" w:type="dxa"/>
+            <w:right w:w="108" w:type="dxa"/>
+          </w:tblCellMar>
+        </w:tblPrEx>
         <w:trPr>
-          <w:cantSplit/>
-          <w:trHeight w:val="600"/>
-        </w:trPr>
-        <w:tc>
-          <w:tcPr>
-            <w:tcW w:w="720" w:type="dxa"/>
-            <w:tcBorders>
-              <w:left w:val="single" w:sz="12" w:space="0" w:color="auto"/>
-            </w:tcBorders>
-            <w:vAlign w:val="center"/>
-          </w:tcPr>
-          <w:p>
-            <w:pPr>
-              <w:jc w:val="center"/>
-              <w:rPr>
-                <w:rFonts w:hint="eastAsia"/>
-                <w:sz w:val="24"/>
-              </w:rPr>
-            </w:pPr>
-            <w:r>
-              <w:rPr>
-                <w:rFonts w:hint="eastAsia"/>
-                <w:sz w:val="24"/>
-              </w:rPr>
-              <w:t>16</w:t>
-            </w:r>
-          </w:p>
-        </w:tc>
-        <w:tc>
-          <w:tcPr>
-            <w:tcW w:w="1260" w:type="dxa"/>
-            <w:vAlign w:val="center"/>
-          </w:tcPr>
-          <w:p>
-            <w:pPr>
-              <w:jc w:val="center"/>
-              <w:rPr>
-                <w:rFonts w:hint="eastAsia"/>
-                <w:sz w:val="24"/>
-              </w:rPr>
-            </w:pPr>
-          </w:p>
-        </w:tc>
-        <w:tc>
-          <w:tcPr>
-            <w:tcW w:w="1980" w:type="dxa"/>
-            <w:vAlign w:val="center"/>
-          </w:tcPr>
-          <w:p>
-            <w:pPr>
-              <w:jc w:val="center"/>
-              <w:rPr>
-                <w:rFonts w:hint="eastAsia"/>
-                <w:sz w:val="24"/>
-              </w:rPr>
-            </w:pPr>
-          </w:p>
-        </w:tc>
-        <w:tc>
-          <w:tcPr>
-            <w:tcW w:w="2497" w:type="dxa"/>
-            <w:vAlign w:val="center"/>
-          </w:tcPr>
-          <w:p>
-            <w:pPr>
-              <w:jc w:val="center"/>
-              <w:rPr>
-                <w:rFonts w:hint="eastAsia"/>
-                <w:sz w:val="24"/>
-              </w:rPr>
-            </w:pPr>
-          </w:p>
-        </w:tc>
-        <w:tc>
-          <w:tcPr>
-            <w:tcW w:w="1643" w:type="dxa"/>
-            <w:vAlign w:val="center"/>
-          </w:tcPr>
-          <w:p>
-            <w:pPr>
-              <w:jc w:val="center"/>
-              <w:rPr>
-                <w:rFonts w:hint="eastAsia"/>
-                <w:sz w:val="24"/>
-              </w:rPr>
-            </w:pPr>
-          </w:p>
-        </w:tc>
-        <w:tc>
-          <w:tcPr>
-            <w:tcW w:w="1260" w:type="dxa"/>
-            <w:tcBorders>
-              <w:right w:val="single" w:sz="12" w:space="0" w:color="auto"/>
-            </w:tcBorders>
-            <w:vAlign w:val="center"/>
-          </w:tcPr>
-          <w:p>
-            <w:pPr>
-              <w:jc w:val="center"/>
-              <w:rPr>
-                <w:rFonts w:hint="eastAsia"/>
-                <w:sz w:val="24"/>
-              </w:rPr>
-            </w:pPr>
-          </w:p>
-        </w:tc>
-      </w:tr>
-      <w:tr>
-        <w:trPr>
-          <w:trHeight w:val="403"/>
+          <w:trHeight w:val="403" w:hRule="atLeast"/>
         </w:trPr>
         <w:tc>
           <w:tcPr>
             <w:tcW w:w="9360" w:type="dxa"/>
             <w:gridSpan w:val="6"/>
             <w:tcBorders>
-              <w:left w:val="single" w:sz="12" w:space="0" w:color="auto"/>
-              <w:right w:val="single" w:sz="12" w:space="0" w:color="auto"/>
+              <w:left w:val="single" w:color="auto" w:sz="12" w:space="0"/>
+              <w:right w:val="single" w:color="auto" w:sz="12" w:space="0"/>
             </w:tcBorders>
             <w:vAlign w:val="center"/>
           </w:tcPr>
           <w:p>
             <w:pPr>
-              <w:pStyle w:val="TOC1"/>
+              <w:pStyle w:val="31"/>
               <w:spacing w:before="0" w:after="0"/>
               <w:rPr>
-                <w:rFonts w:ascii="Arial" w:hint="eastAsia"/>
+                <w:rFonts w:hint="eastAsia" w:ascii="Arial"/>
                 <w:caps w:val="0"/>
                 <w:szCs w:val="20"/>
               </w:rPr>
             </w:pPr>
             <w:r>
               <w:rPr>
-                <w:rFonts w:ascii="Arial" w:hint="eastAsia"/>
+                <w:rFonts w:hint="eastAsia" w:ascii="Arial"/>
                 <w:caps w:val="0"/>
                 <w:szCs w:val="20"/>
               </w:rPr>
@@ -6298,24 +5530,40 @@
         </w:tc>
       </w:tr>
       <w:tr>
+        <w:tblPrEx>
+          <w:tblBorders>
+            <w:top w:val="single" w:color="auto" w:sz="4" w:space="0"/>
+            <w:left w:val="single" w:color="auto" w:sz="4" w:space="0"/>
+            <w:bottom w:val="single" w:color="auto" w:sz="4" w:space="0"/>
+            <w:right w:val="single" w:color="auto" w:sz="4" w:space="0"/>
+            <w:insideH w:val="single" w:color="auto" w:sz="4" w:space="0"/>
+            <w:insideV w:val="single" w:color="auto" w:sz="4" w:space="0"/>
+          </w:tblBorders>
+          <w:tblCellMar>
+            <w:top w:w="0" w:type="dxa"/>
+            <w:left w:w="108" w:type="dxa"/>
+            <w:bottom w:w="0" w:type="dxa"/>
+            <w:right w:w="108" w:type="dxa"/>
+          </w:tblCellMar>
+        </w:tblPrEx>
         <w:trPr>
-          <w:trHeight w:val="715"/>
+          <w:trHeight w:val="715" w:hRule="atLeast"/>
         </w:trPr>
         <w:tc>
           <w:tcPr>
             <w:tcW w:w="9360" w:type="dxa"/>
             <w:gridSpan w:val="6"/>
             <w:tcBorders>
-              <w:left w:val="single" w:sz="12" w:space="0" w:color="auto"/>
-              <w:bottom w:val="single" w:sz="12" w:space="0" w:color="auto"/>
-              <w:right w:val="single" w:sz="12" w:space="0" w:color="auto"/>
+              <w:left w:val="single" w:color="auto" w:sz="12" w:space="0"/>
+              <w:bottom w:val="single" w:color="auto" w:sz="12" w:space="0"/>
+              <w:right w:val="single" w:color="auto" w:sz="12" w:space="0"/>
             </w:tcBorders>
           </w:tcPr>
           <w:p>
             <w:pPr>
               <w:numPr>
                 <w:ilvl w:val="0"/>
-                <w:numId w:val="12"/>
+                <w:numId w:val="13"/>
               </w:numPr>
               <w:jc w:val="both"/>
               <w:rPr>
@@ -6348,7 +5596,7 @@
             <w:pPr>
               <w:numPr>
                 <w:ilvl w:val="0"/>
-                <w:numId w:val="12"/>
+                <w:numId w:val="13"/>
               </w:numPr>
               <w:jc w:val="both"/>
               <w:rPr>
@@ -6368,7 +5616,7 @@
     </w:tbl>
     <w:p>
       <w:pPr>
-        <w:pStyle w:val="af5"/>
+        <w:pStyle w:val="65"/>
         <w:jc w:val="center"/>
         <w:rPr>
           <w:rFonts w:hint="eastAsia"/>
@@ -6378,7 +5626,7 @@
     </w:p>
     <w:p>
       <w:pPr>
-        <w:pStyle w:val="af5"/>
+        <w:pStyle w:val="65"/>
         <w:rPr>
           <w:rFonts w:hint="eastAsia"/>
         </w:rPr>
@@ -6395,167 +5643,142 @@
       <w:pgSz w:w="11907" w:h="16840"/>
       <w:pgMar w:top="1701" w:right="1440" w:bottom="1599" w:left="1440" w:header="1077" w:footer="720" w:gutter="0"/>
       <w:pgNumType w:start="0"/>
-      <w:cols w:space="720"/>
+      <w:cols w:space="720" w:num="1"/>
       <w:titlePg/>
     </w:sectPr>
   </w:body>
 </w:document>
 </file>
 
-<file path=word/endnotes.xml><?xml version="1.0" encoding="utf-8"?>
-<w:endnotes xmlns:wpc="http://schemas.microsoft.com/office/word/2010/wordprocessingCanvas" xmlns:cx="http://schemas.microsoft.com/office/drawing/2014/chartex" xmlns:cx1="http://schemas.microsoft.com/office/drawing/2015/9/8/chartex" xmlns:cx2="http://schemas.microsoft.com/office/drawing/2015/10/21/chartex" xmlns:cx3="http://schemas.microsoft.com/office/drawing/2016/5/9/chartex" xmlns:cx4="http://schemas.microsoft.com/office/drawing/2016/5/10/chartex" xmlns:cx5="http://schemas.microsoft.com/office/drawing/2016/5/11/chartex" xmlns:cx6="http://schemas.microsoft.com/office/drawing/2016/5/12/chartex" xmlns:cx7="http://schemas.microsoft.com/office/drawing/2016/5/13/chartex" xmlns:cx8="http://schemas.microsoft.com/office/drawing/2016/5/14/chartex" xmlns:mc="http://schemas.openxmlformats.org/markup-compatibility/2006" xmlns:aink="http://schemas.microsoft.com/office/drawing/2016/ink" xmlns:am3d="http://schemas.microsoft.com/office/drawing/2017/model3d" xmlns:o="urn:schemas-microsoft-com:office:office" xmlns:r="http://schemas.openxmlformats.org/officeDocument/2006/relationships" xmlns:m="http://schemas.openxmlformats.org/officeDocument/2006/math" xmlns:v="urn:schemas-microsoft-com:vml" xmlns:wp14="http://schemas.microsoft.com/office/word/2010/wordprocessingDrawing" xmlns:wp="http://schemas.openxmlformats.org/drawingml/2006/wordprocessingDrawing" xmlns:w10="urn:schemas-microsoft-com:office:word" xmlns:w="http://schemas.openxmlformats.org/wordprocessingml/2006/main" xmlns:w14="http://schemas.microsoft.com/office/word/2010/wordml" xmlns:w15="http://schemas.microsoft.com/office/word/2012/wordml" xmlns:w16cex="http://schemas.microsoft.com/office/word/2018/wordml/cex" xmlns:w16cid="http://schemas.microsoft.com/office/word/2016/wordml/cid" xmlns:w16="http://schemas.microsoft.com/office/word/2018/wordml" xmlns:w16se="http://schemas.microsoft.com/office/word/2015/wordml/symex" xmlns:wpg="http://schemas.microsoft.com/office/word/2010/wordprocessingGroup" xmlns:wpi="http://schemas.microsoft.com/office/word/2010/wordprocessingInk" xmlns:wne="http://schemas.microsoft.com/office/word/2006/wordml" xmlns:wps="http://schemas.microsoft.com/office/word/2010/wordprocessingShape" mc:Ignorable="w14 w15 w16se w16cid w16 w16cex wp14">
-  <w:endnote w:type="separator" w:id="-1">
-    <w:p>
-      <w:pPr>
-        <w:spacing w:line="240" w:lineRule="auto"/>
-      </w:pPr>
-      <w:r>
-        <w:separator/>
-      </w:r>
-    </w:p>
-  </w:endnote>
-  <w:endnote w:type="continuationSeparator" w:id="0">
-    <w:p>
-      <w:pPr>
-        <w:spacing w:line="240" w:lineRule="auto"/>
-      </w:pPr>
-      <w:r>
-        <w:continuationSeparator/>
-      </w:r>
-    </w:p>
-  </w:endnote>
-</w:endnotes>
-</file>
-
 <file path=word/footer1.xml><?xml version="1.0" encoding="utf-8"?>
-<w:ftr xmlns:wpc="http://schemas.microsoft.com/office/word/2010/wordprocessingCanvas" xmlns:cx="http://schemas.microsoft.com/office/drawing/2014/chartex" xmlns:cx1="http://schemas.microsoft.com/office/drawing/2015/9/8/chartex" xmlns:cx2="http://schemas.microsoft.com/office/drawing/2015/10/21/chartex" xmlns:cx3="http://schemas.microsoft.com/office/drawing/2016/5/9/chartex" xmlns:cx4="http://schemas.microsoft.com/office/drawing/2016/5/10/chartex" xmlns:cx5="http://schemas.microsoft.com/office/drawing/2016/5/11/chartex" xmlns:cx6="http://schemas.microsoft.com/office/drawing/2016/5/12/chartex" xmlns:cx7="http://schemas.microsoft.com/office/drawing/2016/5/13/chartex" xmlns:cx8="http://schemas.microsoft.com/office/drawing/2016/5/14/chartex" xmlns:mc="http://schemas.openxmlformats.org/markup-compatibility/2006" xmlns:aink="http://schemas.microsoft.com/office/drawing/2016/ink" xmlns:am3d="http://schemas.microsoft.com/office/drawing/2017/model3d" xmlns:o="urn:schemas-microsoft-com:office:office" xmlns:r="http://schemas.openxmlformats.org/officeDocument/2006/relationships" xmlns:m="http://schemas.openxmlformats.org/officeDocument/2006/math" xmlns:v="urn:schemas-microsoft-com:vml" xmlns:wp14="http://schemas.microsoft.com/office/word/2010/wordprocessingDrawing" xmlns:wp="http://schemas.openxmlformats.org/drawingml/2006/wordprocessingDrawing" xmlns:w10="urn:schemas-microsoft-com:office:word" xmlns:w="http://schemas.openxmlformats.org/wordprocessingml/2006/main" xmlns:w14="http://schemas.microsoft.com/office/word/2010/wordml" xmlns:w15="http://schemas.microsoft.com/office/word/2012/wordml" xmlns:w16cex="http://schemas.microsoft.com/office/word/2018/wordml/cex" xmlns:w16cid="http://schemas.microsoft.com/office/word/2016/wordml/cid" xmlns:w16="http://schemas.microsoft.com/office/word/2018/wordml" xmlns:w16se="http://schemas.microsoft.com/office/word/2015/wordml/symex" xmlns:wpg="http://schemas.microsoft.com/office/word/2010/wordprocessingGroup" xmlns:wpi="http://schemas.microsoft.com/office/word/2010/wordprocessingInk" xmlns:wne="http://schemas.microsoft.com/office/word/2006/wordml" xmlns:wps="http://schemas.microsoft.com/office/word/2010/wordprocessingShape" mc:Ignorable="w14 w15 w16se w16cid w16 w16cex wp14">
+<w:ftr xmlns:wpc="http://schemas.microsoft.com/office/word/2010/wordprocessingCanvas" xmlns:mc="http://schemas.openxmlformats.org/markup-compatibility/2006" xmlns:o="urn:schemas-microsoft-com:office:office" xmlns:r="http://schemas.openxmlformats.org/officeDocument/2006/relationships" xmlns:m="http://schemas.openxmlformats.org/officeDocument/2006/math" xmlns:v="urn:schemas-microsoft-com:vml" xmlns:wp14="http://schemas.microsoft.com/office/word/2010/wordprocessingDrawing" xmlns:wp="http://schemas.openxmlformats.org/drawingml/2006/wordprocessingDrawing" xmlns:w10="urn:schemas-microsoft-com:office:word" xmlns:w="http://schemas.openxmlformats.org/wordprocessingml/2006/main" xmlns:w14="http://schemas.microsoft.com/office/word/2010/wordml" xmlns:w15="http://schemas.microsoft.com/office/word/2012/wordml" xmlns:wpg="http://schemas.microsoft.com/office/word/2010/wordprocessingGroup" xmlns:wpi="http://schemas.microsoft.com/office/word/2010/wordprocessingInk" xmlns:wne="http://schemas.microsoft.com/office/word/2006/wordml" xmlns:wps="http://schemas.microsoft.com/office/word/2010/wordprocessingShape" xmlns:wpsCustomData="http://www.wps.cn/officeDocument/2013/wpsCustomData" mc:Ignorable="w14 w15 wp14">
   <w:p>
     <w:pPr>
-      <w:pStyle w:val="a9"/>
+      <w:pStyle w:val="29"/>
     </w:pPr>
     <w:r>
       <w:rPr>
-        <w:rFonts w:ascii="宋体" w:eastAsia="宋体" w:hAnsi="宋体"/>
+        <w:rFonts w:ascii="宋体" w:hAnsi="宋体" w:eastAsia="宋体"/>
       </w:rPr>
       <w:t>Add</w:t>
     </w:r>
     <w:r>
       <w:rPr>
-        <w:rFonts w:ascii="宋体" w:eastAsia="宋体" w:hAnsi="宋体" w:hint="eastAsia"/>
+        <w:rFonts w:hint="eastAsia" w:ascii="宋体" w:hAnsi="宋体" w:eastAsia="宋体"/>
       </w:rPr>
       <w:t>：四川成都市高新西区尚锦路</w:t>
     </w:r>
     <w:r>
       <w:rPr>
-        <w:rFonts w:ascii="宋体" w:eastAsia="宋体" w:hAnsi="宋体"/>
+        <w:rFonts w:ascii="宋体" w:hAnsi="宋体" w:eastAsia="宋体"/>
       </w:rPr>
       <w:t>89</w:t>
     </w:r>
     <w:r>
       <w:rPr>
-        <w:rFonts w:ascii="宋体" w:eastAsia="宋体" w:hAnsi="宋体" w:hint="eastAsia"/>
+        <w:rFonts w:hint="eastAsia" w:ascii="宋体" w:hAnsi="宋体" w:eastAsia="宋体"/>
       </w:rPr>
       <w:t>号</w:t>
     </w:r>
     <w:r>
       <w:rPr>
-        <w:rFonts w:ascii="宋体" w:eastAsia="宋体" w:hAnsi="宋体"/>
+        <w:rFonts w:ascii="宋体" w:hAnsi="宋体" w:eastAsia="宋体"/>
       </w:rPr>
       <w:t xml:space="preserve">(611731)          Tel: 028-82960160     </w:t>
     </w:r>
     <w:r>
       <w:rPr>
-        <w:rFonts w:ascii="宋体" w:eastAsia="宋体" w:hAnsi="宋体" w:hint="eastAsia"/>
+        <w:rFonts w:hint="eastAsia" w:ascii="宋体" w:hAnsi="宋体" w:eastAsia="宋体"/>
       </w:rPr>
       <w:t>第</w:t>
     </w:r>
     <w:r>
       <w:rPr>
-        <w:rFonts w:ascii="宋体" w:eastAsia="宋体" w:hAnsi="宋体"/>
+        <w:rFonts w:ascii="宋体" w:hAnsi="宋体" w:eastAsia="宋体"/>
       </w:rPr>
       <w:fldChar w:fldCharType="begin"/>
     </w:r>
     <w:r>
       <w:rPr>
-        <w:rStyle w:val="a4"/>
-        <w:rFonts w:ascii="宋体" w:eastAsia="宋体" w:hAnsi="宋体"/>
+        <w:rStyle w:val="42"/>
+        <w:rFonts w:ascii="宋体" w:hAnsi="宋体" w:eastAsia="宋体"/>
       </w:rPr>
       <w:instrText xml:space="preserve"> PAGE </w:instrText>
     </w:r>
     <w:r>
       <w:rPr>
-        <w:rFonts w:ascii="宋体" w:eastAsia="宋体" w:hAnsi="宋体"/>
+        <w:rFonts w:ascii="宋体" w:hAnsi="宋体" w:eastAsia="宋体"/>
       </w:rPr>
       <w:fldChar w:fldCharType="separate"/>
     </w:r>
     <w:r>
       <w:rPr>
-        <w:rStyle w:val="a4"/>
-        <w:rFonts w:ascii="宋体" w:eastAsia="宋体" w:hAnsi="宋体"/>
+        <w:rStyle w:val="42"/>
+        <w:rFonts w:ascii="宋体" w:hAnsi="宋体" w:eastAsia="宋体"/>
         <w:lang w:val="en-US" w:eastAsia="zh-CN"/>
       </w:rPr>
       <w:t>0</w:t>
     </w:r>
     <w:r>
       <w:rPr>
-        <w:rFonts w:ascii="宋体" w:eastAsia="宋体" w:hAnsi="宋体"/>
+        <w:rFonts w:ascii="宋体" w:hAnsi="宋体" w:eastAsia="宋体"/>
       </w:rPr>
       <w:fldChar w:fldCharType="end"/>
     </w:r>
     <w:r>
       <w:rPr>
-        <w:rFonts w:ascii="宋体" w:eastAsia="宋体" w:hAnsi="宋体" w:hint="eastAsia"/>
+        <w:rFonts w:hint="eastAsia" w:ascii="宋体" w:hAnsi="宋体" w:eastAsia="宋体"/>
       </w:rPr>
       <w:t>页</w:t>
     </w:r>
     <w:r>
       <w:rPr>
-        <w:rFonts w:ascii="宋体" w:eastAsia="宋体" w:hAnsi="宋体"/>
+        <w:rFonts w:ascii="宋体" w:hAnsi="宋体" w:eastAsia="宋体"/>
       </w:rPr>
       <w:t xml:space="preserve">  </w:t>
     </w:r>
     <w:r>
       <w:rPr>
-        <w:rFonts w:ascii="宋体" w:eastAsia="宋体" w:hAnsi="宋体" w:hint="eastAsia"/>
+        <w:rFonts w:hint="eastAsia" w:ascii="宋体" w:hAnsi="宋体" w:eastAsia="宋体"/>
       </w:rPr>
       <w:t>共</w:t>
     </w:r>
     <w:r>
       <w:rPr>
-        <w:rFonts w:ascii="宋体" w:eastAsia="宋体" w:hAnsi="宋体"/>
+        <w:rFonts w:ascii="宋体" w:hAnsi="宋体" w:eastAsia="宋体"/>
       </w:rPr>
       <w:fldChar w:fldCharType="begin"/>
     </w:r>
     <w:r>
       <w:rPr>
-        <w:rStyle w:val="a4"/>
-        <w:rFonts w:ascii="宋体" w:eastAsia="宋体" w:hAnsi="宋体"/>
+        <w:rStyle w:val="42"/>
+        <w:rFonts w:ascii="宋体" w:hAnsi="宋体" w:eastAsia="宋体"/>
       </w:rPr>
       <w:instrText xml:space="preserve"> NUMPAGES </w:instrText>
     </w:r>
     <w:r>
       <w:rPr>
-        <w:rFonts w:ascii="宋体" w:eastAsia="宋体" w:hAnsi="宋体"/>
+        <w:rFonts w:ascii="宋体" w:hAnsi="宋体" w:eastAsia="宋体"/>
       </w:rPr>
       <w:fldChar w:fldCharType="separate"/>
     </w:r>
     <w:r>
       <w:rPr>
-        <w:rStyle w:val="a4"/>
-        <w:rFonts w:ascii="宋体" w:eastAsia="宋体" w:hAnsi="宋体"/>
+        <w:rStyle w:val="42"/>
+        <w:rFonts w:ascii="宋体" w:hAnsi="宋体" w:eastAsia="宋体"/>
         <w:lang w:val="en-US" w:eastAsia="zh-CN"/>
       </w:rPr>
       <w:t>4</w:t>
     </w:r>
     <w:r>
       <w:rPr>
-        <w:rFonts w:ascii="宋体" w:eastAsia="宋体" w:hAnsi="宋体"/>
+        <w:rFonts w:ascii="宋体" w:hAnsi="宋体" w:eastAsia="宋体"/>
       </w:rPr>
       <w:fldChar w:fldCharType="end"/>
     </w:r>
     <w:r>
       <w:rPr>
-        <w:rFonts w:ascii="宋体" w:eastAsia="宋体" w:hAnsi="宋体" w:hint="eastAsia"/>
+        <w:rFonts w:hint="eastAsia" w:ascii="宋体" w:hAnsi="宋体" w:eastAsia="宋体"/>
       </w:rPr>
       <w:t>页</w:t>
     </w:r>
@@ -6564,137 +5787,137 @@
 </file>
 
 <file path=word/footer2.xml><?xml version="1.0" encoding="utf-8"?>
-<w:ftr xmlns:wpc="http://schemas.microsoft.com/office/word/2010/wordprocessingCanvas" xmlns:cx="http://schemas.microsoft.com/office/drawing/2014/chartex" xmlns:cx1="http://schemas.microsoft.com/office/drawing/2015/9/8/chartex" xmlns:cx2="http://schemas.microsoft.com/office/drawing/2015/10/21/chartex" xmlns:cx3="http://schemas.microsoft.com/office/drawing/2016/5/9/chartex" xmlns:cx4="http://schemas.microsoft.com/office/drawing/2016/5/10/chartex" xmlns:cx5="http://schemas.microsoft.com/office/drawing/2016/5/11/chartex" xmlns:cx6="http://schemas.microsoft.com/office/drawing/2016/5/12/chartex" xmlns:cx7="http://schemas.microsoft.com/office/drawing/2016/5/13/chartex" xmlns:cx8="http://schemas.microsoft.com/office/drawing/2016/5/14/chartex" xmlns:mc="http://schemas.openxmlformats.org/markup-compatibility/2006" xmlns:aink="http://schemas.microsoft.com/office/drawing/2016/ink" xmlns:am3d="http://schemas.microsoft.com/office/drawing/2017/model3d" xmlns:o="urn:schemas-microsoft-com:office:office" xmlns:r="http://schemas.openxmlformats.org/officeDocument/2006/relationships" xmlns:m="http://schemas.openxmlformats.org/officeDocument/2006/math" xmlns:v="urn:schemas-microsoft-com:vml" xmlns:wp14="http://schemas.microsoft.com/office/word/2010/wordprocessingDrawing" xmlns:wp="http://schemas.openxmlformats.org/drawingml/2006/wordprocessingDrawing" xmlns:w10="urn:schemas-microsoft-com:office:word" xmlns:w="http://schemas.openxmlformats.org/wordprocessingml/2006/main" xmlns:w14="http://schemas.microsoft.com/office/word/2010/wordml" xmlns:w15="http://schemas.microsoft.com/office/word/2012/wordml" xmlns:w16cex="http://schemas.microsoft.com/office/word/2018/wordml/cex" xmlns:w16cid="http://schemas.microsoft.com/office/word/2016/wordml/cid" xmlns:w16="http://schemas.microsoft.com/office/word/2018/wordml" xmlns:w16se="http://schemas.microsoft.com/office/word/2015/wordml/symex" xmlns:wpg="http://schemas.microsoft.com/office/word/2010/wordprocessingGroup" xmlns:wpi="http://schemas.microsoft.com/office/word/2010/wordprocessingInk" xmlns:wne="http://schemas.microsoft.com/office/word/2006/wordml" xmlns:wps="http://schemas.microsoft.com/office/word/2010/wordprocessingShape" mc:Ignorable="w14 w15 w16se w16cid w16 w16cex wp14">
+<w:ftr xmlns:wpc="http://schemas.microsoft.com/office/word/2010/wordprocessingCanvas" xmlns:mc="http://schemas.openxmlformats.org/markup-compatibility/2006" xmlns:o="urn:schemas-microsoft-com:office:office" xmlns:r="http://schemas.openxmlformats.org/officeDocument/2006/relationships" xmlns:m="http://schemas.openxmlformats.org/officeDocument/2006/math" xmlns:v="urn:schemas-microsoft-com:vml" xmlns:wp14="http://schemas.microsoft.com/office/word/2010/wordprocessingDrawing" xmlns:wp="http://schemas.openxmlformats.org/drawingml/2006/wordprocessingDrawing" xmlns:w10="urn:schemas-microsoft-com:office:word" xmlns:w="http://schemas.openxmlformats.org/wordprocessingml/2006/main" xmlns:w14="http://schemas.microsoft.com/office/word/2010/wordml" xmlns:w15="http://schemas.microsoft.com/office/word/2012/wordml" xmlns:wpg="http://schemas.microsoft.com/office/word/2010/wordprocessingGroup" xmlns:wpi="http://schemas.microsoft.com/office/word/2010/wordprocessingInk" xmlns:wne="http://schemas.microsoft.com/office/word/2006/wordml" xmlns:wps="http://schemas.microsoft.com/office/word/2010/wordprocessingShape" xmlns:wpsCustomData="http://www.wps.cn/officeDocument/2013/wpsCustomData" mc:Ignorable="w14 w15 wp14">
   <w:p>
     <w:pPr>
-      <w:pStyle w:val="a9"/>
+      <w:pStyle w:val="29"/>
       <w:rPr>
-        <w:rFonts w:ascii="宋体" w:eastAsia="宋体" w:hAnsi="宋体"/>
+        <w:rFonts w:ascii="宋体" w:hAnsi="宋体" w:eastAsia="宋体"/>
       </w:rPr>
     </w:pPr>
     <w:r>
       <w:rPr>
-        <w:rFonts w:ascii="宋体" w:eastAsia="宋体" w:hAnsi="宋体"/>
+        <w:rFonts w:ascii="宋体" w:hAnsi="宋体" w:eastAsia="宋体"/>
       </w:rPr>
       <w:t>Add</w:t>
     </w:r>
     <w:r>
       <w:rPr>
-        <w:rFonts w:ascii="宋体" w:eastAsia="宋体" w:hAnsi="宋体" w:hint="eastAsia"/>
+        <w:rFonts w:hint="eastAsia" w:ascii="宋体" w:hAnsi="宋体" w:eastAsia="宋体"/>
       </w:rPr>
       <w:t>：四川成都市高新西区尚锦路</w:t>
     </w:r>
     <w:r>
       <w:rPr>
-        <w:rFonts w:ascii="宋体" w:eastAsia="宋体" w:hAnsi="宋体"/>
+        <w:rFonts w:ascii="宋体" w:hAnsi="宋体" w:eastAsia="宋体"/>
       </w:rPr>
       <w:t>89</w:t>
     </w:r>
     <w:r>
       <w:rPr>
-        <w:rFonts w:ascii="宋体" w:eastAsia="宋体" w:hAnsi="宋体" w:hint="eastAsia"/>
+        <w:rFonts w:hint="eastAsia" w:ascii="宋体" w:hAnsi="宋体" w:eastAsia="宋体"/>
       </w:rPr>
       <w:t>号</w:t>
     </w:r>
     <w:r>
       <w:rPr>
-        <w:rFonts w:ascii="宋体" w:eastAsia="宋体" w:hAnsi="宋体"/>
+        <w:rFonts w:ascii="宋体" w:hAnsi="宋体" w:eastAsia="宋体"/>
       </w:rPr>
       <w:t xml:space="preserve">(611731)          Tel: 028-82960160     </w:t>
     </w:r>
     <w:r>
       <w:rPr>
-        <w:rFonts w:ascii="宋体" w:eastAsia="宋体" w:hAnsi="宋体" w:hint="eastAsia"/>
+        <w:rFonts w:hint="eastAsia" w:ascii="宋体" w:hAnsi="宋体" w:eastAsia="宋体"/>
       </w:rPr>
       <w:t>第</w:t>
     </w:r>
     <w:r>
       <w:rPr>
-        <w:rFonts w:ascii="宋体" w:eastAsia="宋体" w:hAnsi="宋体"/>
+        <w:rFonts w:ascii="宋体" w:hAnsi="宋体" w:eastAsia="宋体"/>
       </w:rPr>
       <w:fldChar w:fldCharType="begin"/>
     </w:r>
     <w:r>
       <w:rPr>
-        <w:rStyle w:val="a4"/>
-        <w:rFonts w:ascii="宋体" w:eastAsia="宋体" w:hAnsi="宋体"/>
+        <w:rStyle w:val="42"/>
+        <w:rFonts w:ascii="宋体" w:hAnsi="宋体" w:eastAsia="宋体"/>
       </w:rPr>
       <w:instrText xml:space="preserve"> PAGE </w:instrText>
     </w:r>
     <w:r>
       <w:rPr>
-        <w:rFonts w:ascii="宋体" w:eastAsia="宋体" w:hAnsi="宋体"/>
+        <w:rFonts w:ascii="宋体" w:hAnsi="宋体" w:eastAsia="宋体"/>
       </w:rPr>
       <w:fldChar w:fldCharType="separate"/>
     </w:r>
     <w:r>
       <w:rPr>
-        <w:rStyle w:val="a4"/>
-        <w:rFonts w:ascii="宋体" w:eastAsia="宋体" w:hAnsi="宋体"/>
+        <w:rStyle w:val="42"/>
+        <w:rFonts w:ascii="宋体" w:hAnsi="宋体" w:eastAsia="宋体"/>
         <w:lang w:val="en-US" w:eastAsia="zh-CN"/>
       </w:rPr>
       <w:t>1</w:t>
     </w:r>
     <w:r>
       <w:rPr>
-        <w:rFonts w:ascii="宋体" w:eastAsia="宋体" w:hAnsi="宋体"/>
+        <w:rFonts w:ascii="宋体" w:hAnsi="宋体" w:eastAsia="宋体"/>
       </w:rPr>
       <w:fldChar w:fldCharType="end"/>
     </w:r>
     <w:r>
       <w:rPr>
-        <w:rFonts w:ascii="宋体" w:eastAsia="宋体" w:hAnsi="宋体" w:hint="eastAsia"/>
+        <w:rFonts w:hint="eastAsia" w:ascii="宋体" w:hAnsi="宋体" w:eastAsia="宋体"/>
       </w:rPr>
       <w:t>页</w:t>
     </w:r>
     <w:r>
       <w:rPr>
-        <w:rFonts w:ascii="宋体" w:eastAsia="宋体" w:hAnsi="宋体"/>
+        <w:rFonts w:ascii="宋体" w:hAnsi="宋体" w:eastAsia="宋体"/>
       </w:rPr>
       <w:t xml:space="preserve">  </w:t>
     </w:r>
     <w:r>
       <w:rPr>
-        <w:rFonts w:ascii="宋体" w:eastAsia="宋体" w:hAnsi="宋体" w:hint="eastAsia"/>
+        <w:rFonts w:hint="eastAsia" w:ascii="宋体" w:hAnsi="宋体" w:eastAsia="宋体"/>
       </w:rPr>
       <w:t>共</w:t>
     </w:r>
     <w:r>
       <w:rPr>
-        <w:rFonts w:ascii="宋体" w:eastAsia="宋体" w:hAnsi="宋体"/>
+        <w:rFonts w:ascii="宋体" w:hAnsi="宋体" w:eastAsia="宋体"/>
       </w:rPr>
       <w:fldChar w:fldCharType="begin"/>
     </w:r>
     <w:r>
       <w:rPr>
-        <w:rStyle w:val="a4"/>
-        <w:rFonts w:ascii="宋体" w:eastAsia="宋体" w:hAnsi="宋体"/>
+        <w:rStyle w:val="42"/>
+        <w:rFonts w:ascii="宋体" w:hAnsi="宋体" w:eastAsia="宋体"/>
       </w:rPr>
       <w:instrText xml:space="preserve"> NUMPAGES </w:instrText>
     </w:r>
     <w:r>
       <w:rPr>
-        <w:rFonts w:ascii="宋体" w:eastAsia="宋体" w:hAnsi="宋体"/>
+        <w:rFonts w:ascii="宋体" w:hAnsi="宋体" w:eastAsia="宋体"/>
       </w:rPr>
       <w:fldChar w:fldCharType="separate"/>
     </w:r>
     <w:r>
       <w:rPr>
-        <w:rStyle w:val="a4"/>
-        <w:rFonts w:ascii="宋体" w:eastAsia="宋体" w:hAnsi="宋体"/>
+        <w:rStyle w:val="42"/>
+        <w:rFonts w:ascii="宋体" w:hAnsi="宋体" w:eastAsia="宋体"/>
         <w:lang w:val="en-US" w:eastAsia="zh-CN"/>
       </w:rPr>
       <w:t>4</w:t>
     </w:r>
     <w:r>
       <w:rPr>
-        <w:rFonts w:ascii="宋体" w:eastAsia="宋体" w:hAnsi="宋体"/>
+        <w:rFonts w:ascii="宋体" w:hAnsi="宋体" w:eastAsia="宋体"/>
       </w:rPr>
       <w:fldChar w:fldCharType="end"/>
     </w:r>
     <w:r>
       <w:rPr>
-        <w:rFonts w:ascii="宋体" w:eastAsia="宋体" w:hAnsi="宋体" w:hint="eastAsia"/>
+        <w:rFonts w:hint="eastAsia" w:ascii="宋体" w:hAnsi="宋体" w:eastAsia="宋体"/>
       </w:rPr>
       <w:t>页</w:t>
     </w:r>
@@ -6702,36 +5925,11 @@
 </w:ftr>
 </file>
 
-<file path=word/footnotes.xml><?xml version="1.0" encoding="utf-8"?>
-<w:footnotes xmlns:wpc="http://schemas.microsoft.com/office/word/2010/wordprocessingCanvas" xmlns:cx="http://schemas.microsoft.com/office/drawing/2014/chartex" xmlns:cx1="http://schemas.microsoft.com/office/drawing/2015/9/8/chartex" xmlns:cx2="http://schemas.microsoft.com/office/drawing/2015/10/21/chartex" xmlns:cx3="http://schemas.microsoft.com/office/drawing/2016/5/9/chartex" xmlns:cx4="http://schemas.microsoft.com/office/drawing/2016/5/10/chartex" xmlns:cx5="http://schemas.microsoft.com/office/drawing/2016/5/11/chartex" xmlns:cx6="http://schemas.microsoft.com/office/drawing/2016/5/12/chartex" xmlns:cx7="http://schemas.microsoft.com/office/drawing/2016/5/13/chartex" xmlns:cx8="http://schemas.microsoft.com/office/drawing/2016/5/14/chartex" xmlns:mc="http://schemas.openxmlformats.org/markup-compatibility/2006" xmlns:aink="http://schemas.microsoft.com/office/drawing/2016/ink" xmlns:am3d="http://schemas.microsoft.com/office/drawing/2017/model3d" xmlns:o="urn:schemas-microsoft-com:office:office" xmlns:r="http://schemas.openxmlformats.org/officeDocument/2006/relationships" xmlns:m="http://schemas.openxmlformats.org/officeDocument/2006/math" xmlns:v="urn:schemas-microsoft-com:vml" xmlns:wp14="http://schemas.microsoft.com/office/word/2010/wordprocessingDrawing" xmlns:wp="http://schemas.openxmlformats.org/drawingml/2006/wordprocessingDrawing" xmlns:w10="urn:schemas-microsoft-com:office:word" xmlns:w="http://schemas.openxmlformats.org/wordprocessingml/2006/main" xmlns:w14="http://schemas.microsoft.com/office/word/2010/wordml" xmlns:w15="http://schemas.microsoft.com/office/word/2012/wordml" xmlns:w16cex="http://schemas.microsoft.com/office/word/2018/wordml/cex" xmlns:w16cid="http://schemas.microsoft.com/office/word/2016/wordml/cid" xmlns:w16="http://schemas.microsoft.com/office/word/2018/wordml" xmlns:w16se="http://schemas.microsoft.com/office/word/2015/wordml/symex" xmlns:wpg="http://schemas.microsoft.com/office/word/2010/wordprocessingGroup" xmlns:wpi="http://schemas.microsoft.com/office/word/2010/wordprocessingInk" xmlns:wne="http://schemas.microsoft.com/office/word/2006/wordml" xmlns:wps="http://schemas.microsoft.com/office/word/2010/wordprocessingShape" mc:Ignorable="w14 w15 w16se w16cid w16 w16cex wp14">
-  <w:footnote w:type="separator" w:id="-1">
-    <w:p>
-      <w:pPr>
-        <w:spacing w:line="240" w:lineRule="auto"/>
-      </w:pPr>
-      <w:r>
-        <w:separator/>
-      </w:r>
-    </w:p>
-  </w:footnote>
-  <w:footnote w:type="continuationSeparator" w:id="0">
-    <w:p>
-      <w:pPr>
-        <w:spacing w:line="240" w:lineRule="auto"/>
-      </w:pPr>
-      <w:r>
-        <w:continuationSeparator/>
-      </w:r>
-    </w:p>
-  </w:footnote>
-</w:footnotes>
-</file>
-
 <file path=word/header1.xml><?xml version="1.0" encoding="utf-8"?>
-<w:hdr xmlns:wpc="http://schemas.microsoft.com/office/word/2010/wordprocessingCanvas" xmlns:cx="http://schemas.microsoft.com/office/drawing/2014/chartex" xmlns:cx1="http://schemas.microsoft.com/office/drawing/2015/9/8/chartex" xmlns:cx2="http://schemas.microsoft.com/office/drawing/2015/10/21/chartex" xmlns:cx3="http://schemas.microsoft.com/office/drawing/2016/5/9/chartex" xmlns:cx4="http://schemas.microsoft.com/office/drawing/2016/5/10/chartex" xmlns:cx5="http://schemas.microsoft.com/office/drawing/2016/5/11/chartex" xmlns:cx6="http://schemas.microsoft.com/office/drawing/2016/5/12/chartex" xmlns:cx7="http://schemas.microsoft.com/office/drawing/2016/5/13/chartex" xmlns:cx8="http://schemas.microsoft.com/office/drawing/2016/5/14/chartex" xmlns:mc="http://schemas.openxmlformats.org/markup-compatibility/2006" xmlns:aink="http://schemas.microsoft.com/office/drawing/2016/ink" xmlns:am3d="http://schemas.microsoft.com/office/drawing/2017/model3d" xmlns:o="urn:schemas-microsoft-com:office:office" xmlns:r="http://schemas.openxmlformats.org/officeDocument/2006/relationships" xmlns:m="http://schemas.openxmlformats.org/officeDocument/2006/math" xmlns:v="urn:schemas-microsoft-com:vml" xmlns:wp14="http://schemas.microsoft.com/office/word/2010/wordprocessingDrawing" xmlns:wp="http://schemas.openxmlformats.org/drawingml/2006/wordprocessingDrawing" xmlns:w10="urn:schemas-microsoft-com:office:word" xmlns:w="http://schemas.openxmlformats.org/wordprocessingml/2006/main" xmlns:w14="http://schemas.microsoft.com/office/word/2010/wordml" xmlns:w15="http://schemas.microsoft.com/office/word/2012/wordml" xmlns:w16cex="http://schemas.microsoft.com/office/word/2018/wordml/cex" xmlns:w16cid="http://schemas.microsoft.com/office/word/2016/wordml/cid" xmlns:w16="http://schemas.microsoft.com/office/word/2018/wordml" xmlns:w16se="http://schemas.microsoft.com/office/word/2015/wordml/symex" xmlns:wpg="http://schemas.microsoft.com/office/word/2010/wordprocessingGroup" xmlns:wpi="http://schemas.microsoft.com/office/word/2010/wordprocessingInk" xmlns:wne="http://schemas.microsoft.com/office/word/2006/wordml" xmlns:wps="http://schemas.microsoft.com/office/word/2010/wordprocessingShape" mc:Ignorable="w14 w15 w16se w16cid w16 w16cex wp14">
+<w:hdr xmlns:wpc="http://schemas.microsoft.com/office/word/2010/wordprocessingCanvas" xmlns:mc="http://schemas.openxmlformats.org/markup-compatibility/2006" xmlns:o="urn:schemas-microsoft-com:office:office" xmlns:r="http://schemas.openxmlformats.org/officeDocument/2006/relationships" xmlns:m="http://schemas.openxmlformats.org/officeDocument/2006/math" xmlns:v="urn:schemas-microsoft-com:vml" xmlns:wp14="http://schemas.microsoft.com/office/word/2010/wordprocessingDrawing" xmlns:wp="http://schemas.openxmlformats.org/drawingml/2006/wordprocessingDrawing" xmlns:w10="urn:schemas-microsoft-com:office:word" xmlns:w="http://schemas.openxmlformats.org/wordprocessingml/2006/main" xmlns:w14="http://schemas.microsoft.com/office/word/2010/wordml" xmlns:w15="http://schemas.microsoft.com/office/word/2012/wordml" xmlns:wpg="http://schemas.microsoft.com/office/word/2010/wordprocessingGroup" xmlns:wpi="http://schemas.microsoft.com/office/word/2010/wordprocessingInk" xmlns:wne="http://schemas.microsoft.com/office/word/2006/wordml" xmlns:wps="http://schemas.microsoft.com/office/word/2010/wordprocessingShape" xmlns:wpsCustomData="http://www.wps.cn/officeDocument/2013/wpsCustomData" mc:Ignorable="w14 w15 wp14">
   <w:p>
     <w:pPr>
-      <w:pStyle w:val="aa"/>
+      <w:pStyle w:val="30"/>
       <w:ind w:firstLine="0"/>
       <w:rPr>
         <w:rFonts w:hint="eastAsia"/>
@@ -6739,7 +5937,7 @@
     </w:pPr>
     <w:r>
       <w:rPr>
-        <w:rFonts w:ascii="宋体" w:eastAsia="宋体" w:hint="eastAsia"/>
+        <w:rFonts w:hint="eastAsia" w:ascii="宋体" w:eastAsia="宋体"/>
         <w:sz w:val="20"/>
       </w:rPr>
       <w:t>阶段评审报告</w:t>
@@ -6749,19 +5947,19 @@
 </file>
 
 <file path=word/header2.xml><?xml version="1.0" encoding="utf-8"?>
-<w:hdr xmlns:wpc="http://schemas.microsoft.com/office/word/2010/wordprocessingCanvas" xmlns:cx="http://schemas.microsoft.com/office/drawing/2014/chartex" xmlns:cx1="http://schemas.microsoft.com/office/drawing/2015/9/8/chartex" xmlns:cx2="http://schemas.microsoft.com/office/drawing/2015/10/21/chartex" xmlns:cx3="http://schemas.microsoft.com/office/drawing/2016/5/9/chartex" xmlns:cx4="http://schemas.microsoft.com/office/drawing/2016/5/10/chartex" xmlns:cx5="http://schemas.microsoft.com/office/drawing/2016/5/11/chartex" xmlns:cx6="http://schemas.microsoft.com/office/drawing/2016/5/12/chartex" xmlns:cx7="http://schemas.microsoft.com/office/drawing/2016/5/13/chartex" xmlns:cx8="http://schemas.microsoft.com/office/drawing/2016/5/14/chartex" xmlns:mc="http://schemas.openxmlformats.org/markup-compatibility/2006" xmlns:aink="http://schemas.microsoft.com/office/drawing/2016/ink" xmlns:am3d="http://schemas.microsoft.com/office/drawing/2017/model3d" xmlns:o="urn:schemas-microsoft-com:office:office" xmlns:r="http://schemas.openxmlformats.org/officeDocument/2006/relationships" xmlns:m="http://schemas.openxmlformats.org/officeDocument/2006/math" xmlns:v="urn:schemas-microsoft-com:vml" xmlns:wp14="http://schemas.microsoft.com/office/word/2010/wordprocessingDrawing" xmlns:wp="http://schemas.openxmlformats.org/drawingml/2006/wordprocessingDrawing" xmlns:w10="urn:schemas-microsoft-com:office:word" xmlns:w="http://schemas.openxmlformats.org/wordprocessingml/2006/main" xmlns:w14="http://schemas.microsoft.com/office/word/2010/wordml" xmlns:w15="http://schemas.microsoft.com/office/word/2012/wordml" xmlns:w16cex="http://schemas.microsoft.com/office/word/2018/wordml/cex" xmlns:w16cid="http://schemas.microsoft.com/office/word/2016/wordml/cid" xmlns:w16="http://schemas.microsoft.com/office/word/2018/wordml" xmlns:w16se="http://schemas.microsoft.com/office/word/2015/wordml/symex" xmlns:wpg="http://schemas.microsoft.com/office/word/2010/wordprocessingGroup" xmlns:wpi="http://schemas.microsoft.com/office/word/2010/wordprocessingInk" xmlns:wne="http://schemas.microsoft.com/office/word/2006/wordml" xmlns:wps="http://schemas.microsoft.com/office/word/2010/wordprocessingShape" mc:Ignorable="w14 w15 w16se w16cid w16 w16cex wp14">
+<w:hdr xmlns:wpc="http://schemas.microsoft.com/office/word/2010/wordprocessingCanvas" xmlns:mc="http://schemas.openxmlformats.org/markup-compatibility/2006" xmlns:o="urn:schemas-microsoft-com:office:office" xmlns:r="http://schemas.openxmlformats.org/officeDocument/2006/relationships" xmlns:m="http://schemas.openxmlformats.org/officeDocument/2006/math" xmlns:v="urn:schemas-microsoft-com:vml" xmlns:wp14="http://schemas.microsoft.com/office/word/2010/wordprocessingDrawing" xmlns:wp="http://schemas.openxmlformats.org/drawingml/2006/wordprocessingDrawing" xmlns:w10="urn:schemas-microsoft-com:office:word" xmlns:w="http://schemas.openxmlformats.org/wordprocessingml/2006/main" xmlns:w14="http://schemas.microsoft.com/office/word/2010/wordml" xmlns:w15="http://schemas.microsoft.com/office/word/2012/wordml" xmlns:wpg="http://schemas.microsoft.com/office/word/2010/wordprocessingGroup" xmlns:wpi="http://schemas.microsoft.com/office/word/2010/wordprocessingInk" xmlns:wne="http://schemas.microsoft.com/office/word/2006/wordml" xmlns:wps="http://schemas.microsoft.com/office/word/2010/wordprocessingShape" xmlns:wpsCustomData="http://www.wps.cn/officeDocument/2013/wpsCustomData" mc:Ignorable="w14 w15 wp14">
   <w:p>
     <w:pPr>
-      <w:pStyle w:val="aa"/>
+      <w:pStyle w:val="30"/>
       <w:ind w:firstLine="0"/>
       <w:rPr>
-        <w:rFonts w:ascii="宋体" w:eastAsia="宋体" w:hint="eastAsia"/>
+        <w:rFonts w:hint="eastAsia" w:ascii="宋体" w:eastAsia="宋体"/>
         <w:sz w:val="20"/>
       </w:rPr>
     </w:pPr>
     <w:r>
       <w:rPr>
-        <w:rFonts w:ascii="宋体" w:eastAsia="宋体" w:hint="eastAsia"/>
+        <w:rFonts w:hint="eastAsia" w:ascii="宋体" w:eastAsia="宋体"/>
         <w:sz w:val="20"/>
       </w:rPr>
       <w:t>阶段评审报告</w:t>
@@ -6771,243 +5969,262 @@
 </file>
 
 <file path=word/numbering.xml><?xml version="1.0" encoding="utf-8"?>
-<w:numbering xmlns:wpc="http://schemas.microsoft.com/office/word/2010/wordprocessingCanvas" xmlns:cx="http://schemas.microsoft.com/office/drawing/2014/chartex" xmlns:cx1="http://schemas.microsoft.com/office/drawing/2015/9/8/chartex" xmlns:cx2="http://schemas.microsoft.com/office/drawing/2015/10/21/chartex" xmlns:cx3="http://schemas.microsoft.com/office/drawing/2016/5/9/chartex" xmlns:cx4="http://schemas.microsoft.com/office/drawing/2016/5/10/chartex" xmlns:cx5="http://schemas.microsoft.com/office/drawing/2016/5/11/chartex" xmlns:cx6="http://schemas.microsoft.com/office/drawing/2016/5/12/chartex" xmlns:cx7="http://schemas.microsoft.com/office/drawing/2016/5/13/chartex" xmlns:cx8="http://schemas.microsoft.com/office/drawing/2016/5/14/chartex" xmlns:mc="http://schemas.openxmlformats.org/markup-compatibility/2006" xmlns:aink="http://schemas.microsoft.com/office/drawing/2016/ink" xmlns:am3d="http://schemas.microsoft.com/office/drawing/2017/model3d" xmlns:o="urn:schemas-microsoft-com:office:office" xmlns:r="http://schemas.openxmlformats.org/officeDocument/2006/relationships" xmlns:m="http://schemas.openxmlformats.org/officeDocument/2006/math" xmlns:v="urn:schemas-microsoft-com:vml" xmlns:wp14="http://schemas.microsoft.com/office/word/2010/wordprocessingDrawing" xmlns:wp="http://schemas.openxmlformats.org/drawingml/2006/wordprocessingDrawing" xmlns:w10="urn:schemas-microsoft-com:office:word" xmlns:w="http://schemas.openxmlformats.org/wordprocessingml/2006/main" xmlns:w14="http://schemas.microsoft.com/office/word/2010/wordml" xmlns:w15="http://schemas.microsoft.com/office/word/2012/wordml" xmlns:w16cex="http://schemas.microsoft.com/office/word/2018/wordml/cex" xmlns:w16cid="http://schemas.microsoft.com/office/word/2016/wordml/cid" xmlns:w16="http://schemas.microsoft.com/office/word/2018/wordml" xmlns:w16se="http://schemas.microsoft.com/office/word/2015/wordml/symex" xmlns:wpg="http://schemas.microsoft.com/office/word/2010/wordprocessingGroup" xmlns:wpi="http://schemas.microsoft.com/office/word/2010/wordprocessingInk" xmlns:wne="http://schemas.microsoft.com/office/word/2006/wordml" xmlns:wps="http://schemas.microsoft.com/office/word/2010/wordprocessingShape" mc:Ignorable="w14 w15 w16se w16cid w16 w16cex wp14">
-  <w:abstractNum w:abstractNumId="0" w15:restartNumberingAfterBreak="0">
+<w:numbering xmlns:wpc="http://schemas.microsoft.com/office/word/2010/wordprocessingCanvas" xmlns:mc="http://schemas.openxmlformats.org/markup-compatibility/2006" xmlns:o="urn:schemas-microsoft-com:office:office" xmlns:r="http://schemas.openxmlformats.org/officeDocument/2006/relationships" xmlns:m="http://schemas.openxmlformats.org/officeDocument/2006/math" xmlns:v="urn:schemas-microsoft-com:vml" xmlns:wp14="http://schemas.microsoft.com/office/word/2010/wordprocessingDrawing" xmlns:wp="http://schemas.openxmlformats.org/drawingml/2006/wordprocessingDrawing" xmlns:w10="urn:schemas-microsoft-com:office:word" xmlns:w="http://schemas.openxmlformats.org/wordprocessingml/2006/main" xmlns:w14="http://schemas.microsoft.com/office/word/2010/wordml" xmlns:wpg="http://schemas.microsoft.com/office/word/2010/wordprocessingGroup" xmlns:wpi="http://schemas.microsoft.com/office/word/2010/wordprocessingInk" xmlns:wne="http://schemas.microsoft.com/office/word/2006/wordml" xmlns:wps="http://schemas.microsoft.com/office/word/2010/wordprocessingShape" mc:Ignorable="w14 wp14">
+  <w:abstractNum w:abstractNumId="0">
     <w:nsid w:val="FFFFFF7C"/>
     <w:multiLevelType w:val="singleLevel"/>
     <w:tmpl w:val="FFFFFF7C"/>
-    <w:lvl w:ilvl="0">
+    <w:lvl w:ilvl="0" w:tentative="0">
       <w:start w:val="1"/>
       <w:numFmt w:val="decimal"/>
+      <w:pStyle w:val="34"/>
       <w:lvlText w:val="%1."/>
       <w:lvlJc w:val="left"/>
       <w:pPr>
         <w:tabs>
-          <w:tab w:val="num" w:pos="2040"/>
+          <w:tab w:val="left" w:pos="2040"/>
         </w:tabs>
         <w:ind w:left="2040" w:hanging="360"/>
       </w:pPr>
     </w:lvl>
   </w:abstractNum>
-  <w:abstractNum w:abstractNumId="1" w15:restartNumberingAfterBreak="0">
+  <w:abstractNum w:abstractNumId="1">
     <w:nsid w:val="FFFFFF7D"/>
     <w:multiLevelType w:val="singleLevel"/>
     <w:tmpl w:val="FFFFFF7D"/>
-    <w:lvl w:ilvl="0">
+    <w:lvl w:ilvl="0" w:tentative="0">
       <w:start w:val="1"/>
       <w:numFmt w:val="decimal"/>
+      <w:pStyle w:val="27"/>
       <w:lvlText w:val="%1."/>
       <w:lvlJc w:val="left"/>
       <w:pPr>
         <w:tabs>
-          <w:tab w:val="num" w:pos="1620"/>
+          <w:tab w:val="left" w:pos="1620"/>
         </w:tabs>
         <w:ind w:left="1620" w:hanging="360"/>
       </w:pPr>
     </w:lvl>
   </w:abstractNum>
-  <w:abstractNum w:abstractNumId="2" w15:restartNumberingAfterBreak="0">
+  <w:abstractNum w:abstractNumId="2">
     <w:nsid w:val="FFFFFF7E"/>
     <w:multiLevelType w:val="singleLevel"/>
     <w:tmpl w:val="FFFFFF7E"/>
-    <w:lvl w:ilvl="0">
+    <w:lvl w:ilvl="0" w:tentative="0">
       <w:start w:val="1"/>
       <w:numFmt w:val="decimal"/>
+      <w:pStyle w:val="22"/>
       <w:lvlText w:val="%1."/>
       <w:lvlJc w:val="left"/>
       <w:pPr>
         <w:tabs>
-          <w:tab w:val="num" w:pos="1200"/>
+          <w:tab w:val="left" w:pos="1200"/>
         </w:tabs>
         <w:ind w:left="1200" w:hanging="360"/>
       </w:pPr>
     </w:lvl>
   </w:abstractNum>
-  <w:abstractNum w:abstractNumId="3" w15:restartNumberingAfterBreak="0">
+  <w:abstractNum w:abstractNumId="3">
     <w:nsid w:val="FFFFFF7F"/>
     <w:multiLevelType w:val="singleLevel"/>
     <w:tmpl w:val="FFFFFF7F"/>
-    <w:lvl w:ilvl="0">
+    <w:lvl w:ilvl="0" w:tentative="0">
       <w:start w:val="1"/>
       <w:numFmt w:val="decimal"/>
+      <w:pStyle w:val="13"/>
       <w:lvlText w:val="%1."/>
       <w:lvlJc w:val="left"/>
       <w:pPr>
         <w:tabs>
-          <w:tab w:val="num" w:pos="780"/>
+          <w:tab w:val="left" w:pos="780"/>
         </w:tabs>
         <w:ind w:left="780" w:hanging="360"/>
       </w:pPr>
     </w:lvl>
   </w:abstractNum>
-  <w:abstractNum w:abstractNumId="4" w15:restartNumberingAfterBreak="0">
+  <w:abstractNum w:abstractNumId="4">
     <w:nsid w:val="FFFFFF80"/>
     <w:multiLevelType w:val="singleLevel"/>
     <w:tmpl w:val="FFFFFF80"/>
-    <w:lvl w:ilvl="0">
+    <w:lvl w:ilvl="0" w:tentative="0">
       <w:start w:val="1"/>
       <w:numFmt w:val="bullet"/>
+      <w:pStyle w:val="26"/>
       <w:lvlText w:val=""/>
       <w:lvlJc w:val="left"/>
       <w:pPr>
         <w:tabs>
-          <w:tab w:val="num" w:pos="2040"/>
+          <w:tab w:val="left" w:pos="2040"/>
         </w:tabs>
         <w:ind w:left="2040" w:hanging="360"/>
       </w:pPr>
       <w:rPr>
-        <w:rFonts w:ascii="Wingdings" w:hAnsi="Wingdings" w:hint="default"/>
+        <w:rFonts w:hint="default" w:ascii="Wingdings" w:hAnsi="Wingdings"/>
       </w:rPr>
     </w:lvl>
   </w:abstractNum>
-  <w:abstractNum w:abstractNumId="5" w15:restartNumberingAfterBreak="0">
+  <w:abstractNum w:abstractNumId="5">
     <w:nsid w:val="FFFFFF81"/>
     <w:multiLevelType w:val="singleLevel"/>
     <w:tmpl w:val="FFFFFF81"/>
-    <w:lvl w:ilvl="0">
+    <w:lvl w:ilvl="0" w:tentative="0">
       <w:start w:val="1"/>
       <w:numFmt w:val="bullet"/>
+      <w:pStyle w:val="14"/>
       <w:lvlText w:val=""/>
       <w:lvlJc w:val="left"/>
       <w:pPr>
         <w:tabs>
-          <w:tab w:val="num" w:pos="1620"/>
+          <w:tab w:val="left" w:pos="1620"/>
         </w:tabs>
         <w:ind w:left="1620" w:hanging="360"/>
       </w:pPr>
       <w:rPr>
-        <w:rFonts w:ascii="Wingdings" w:hAnsi="Wingdings" w:hint="default"/>
+        <w:rFonts w:hint="default" w:ascii="Wingdings" w:hAnsi="Wingdings"/>
       </w:rPr>
     </w:lvl>
   </w:abstractNum>
-  <w:abstractNum w:abstractNumId="6" w15:restartNumberingAfterBreak="0">
+  <w:abstractNum w:abstractNumId="6">
     <w:nsid w:val="FFFFFF82"/>
     <w:multiLevelType w:val="singleLevel"/>
     <w:tmpl w:val="FFFFFF82"/>
-    <w:lvl w:ilvl="0">
+    <w:lvl w:ilvl="0" w:tentative="0">
       <w:start w:val="1"/>
       <w:numFmt w:val="bullet"/>
+      <w:pStyle w:val="20"/>
       <w:lvlText w:val=""/>
       <w:lvlJc w:val="left"/>
       <w:pPr>
         <w:tabs>
-          <w:tab w:val="num" w:pos="1200"/>
+          <w:tab w:val="left" w:pos="1200"/>
         </w:tabs>
         <w:ind w:left="1200" w:hanging="360"/>
       </w:pPr>
       <w:rPr>
-        <w:rFonts w:ascii="Wingdings" w:hAnsi="Wingdings" w:hint="default"/>
+        <w:rFonts w:hint="default" w:ascii="Wingdings" w:hAnsi="Wingdings"/>
       </w:rPr>
     </w:lvl>
   </w:abstractNum>
-  <w:abstractNum w:abstractNumId="7" w15:restartNumberingAfterBreak="0">
+  <w:abstractNum w:abstractNumId="7">
     <w:nsid w:val="FFFFFF83"/>
     <w:multiLevelType w:val="singleLevel"/>
     <w:tmpl w:val="FFFFFF83"/>
-    <w:lvl w:ilvl="0">
+    <w:lvl w:ilvl="0" w:tentative="0">
       <w:start w:val="1"/>
       <w:numFmt w:val="bullet"/>
+      <w:pStyle w:val="23"/>
       <w:lvlText w:val=""/>
       <w:lvlJc w:val="left"/>
       <w:pPr>
         <w:tabs>
-          <w:tab w:val="num" w:pos="780"/>
+          <w:tab w:val="left" w:pos="780"/>
         </w:tabs>
         <w:ind w:left="780" w:hanging="360"/>
       </w:pPr>
       <w:rPr>
-        <w:rFonts w:ascii="Wingdings" w:hAnsi="Wingdings" w:hint="default"/>
+        <w:rFonts w:hint="default" w:ascii="Wingdings" w:hAnsi="Wingdings"/>
       </w:rPr>
     </w:lvl>
   </w:abstractNum>
-  <w:abstractNum w:abstractNumId="8" w15:restartNumberingAfterBreak="0">
+  <w:abstractNum w:abstractNumId="8">
     <w:nsid w:val="FFFFFF88"/>
     <w:multiLevelType w:val="singleLevel"/>
     <w:tmpl w:val="FFFFFF88"/>
-    <w:lvl w:ilvl="0">
+    <w:lvl w:ilvl="0" w:tentative="0">
       <w:start w:val="1"/>
       <w:numFmt w:val="decimal"/>
+      <w:pStyle w:val="15"/>
       <w:lvlText w:val="%1."/>
       <w:lvlJc w:val="left"/>
       <w:pPr>
         <w:tabs>
-          <w:tab w:val="num" w:pos="360"/>
+          <w:tab w:val="left" w:pos="360"/>
         </w:tabs>
         <w:ind w:left="360" w:hanging="360"/>
       </w:pPr>
     </w:lvl>
   </w:abstractNum>
-  <w:abstractNum w:abstractNumId="9" w15:restartNumberingAfterBreak="0">
+  <w:abstractNum w:abstractNumId="9">
     <w:nsid w:val="FFFFFFFB"/>
     <w:multiLevelType w:val="multilevel"/>
     <w:tmpl w:val="FFFFFFFB"/>
-    <w:lvl w:ilvl="0">
+    <w:lvl w:ilvl="0" w:tentative="0">
       <w:start w:val="1"/>
       <w:numFmt w:val="decimal"/>
+      <w:pStyle w:val="2"/>
       <w:lvlText w:val="%1."/>
       <w:lvlJc w:val="left"/>
     </w:lvl>
-    <w:lvl w:ilvl="1">
+    <w:lvl w:ilvl="1" w:tentative="0">
       <w:start w:val="1"/>
       <w:numFmt w:val="decimal"/>
+      <w:pStyle w:val="4"/>
       <w:lvlText w:val="%1.%2"/>
       <w:lvlJc w:val="left"/>
     </w:lvl>
-    <w:lvl w:ilvl="2">
+    <w:lvl w:ilvl="2" w:tentative="0">
       <w:start w:val="1"/>
       <w:numFmt w:val="decimal"/>
+      <w:pStyle w:val="5"/>
       <w:lvlText w:val="%1.%2.%3"/>
       <w:lvlJc w:val="left"/>
     </w:lvl>
-    <w:lvl w:ilvl="3">
+    <w:lvl w:ilvl="3" w:tentative="0">
       <w:start w:val="1"/>
       <w:numFmt w:val="decimal"/>
+      <w:pStyle w:val="6"/>
       <w:lvlText w:val="%1.%2.%3.%4"/>
       <w:lvlJc w:val="left"/>
     </w:lvl>
-    <w:lvl w:ilvl="4">
+    <w:lvl w:ilvl="4" w:tentative="0">
       <w:start w:val="1"/>
       <w:numFmt w:val="decimal"/>
+      <w:pStyle w:val="7"/>
       <w:lvlText w:val="%1.%2.%3.%4.%5"/>
       <w:lvlJc w:val="left"/>
     </w:lvl>
-    <w:lvl w:ilvl="5">
+    <w:lvl w:ilvl="5" w:tentative="0">
       <w:start w:val="1"/>
       <w:numFmt w:val="decimal"/>
+      <w:pStyle w:val="8"/>
       <w:lvlText w:val="%1.%2.%3.%4.%5.%6"/>
       <w:lvlJc w:val="left"/>
     </w:lvl>
-    <w:lvl w:ilvl="6">
+    <w:lvl w:ilvl="6" w:tentative="0">
       <w:start w:val="1"/>
       <w:numFmt w:val="decimal"/>
+      <w:pStyle w:val="9"/>
       <w:lvlText w:val="%1.%2.%3.%4.%5.%6.%7"/>
       <w:lvlJc w:val="left"/>
     </w:lvl>
-    <w:lvl w:ilvl="7">
+    <w:lvl w:ilvl="7" w:tentative="0">
       <w:start w:val="1"/>
       <w:numFmt w:val="decimal"/>
+      <w:pStyle w:val="10"/>
       <w:lvlText w:val="%1.%2.%3.%4.%5.%6.%7.%8"/>
       <w:lvlJc w:val="left"/>
     </w:lvl>
-    <w:lvl w:ilvl="8">
+    <w:lvl w:ilvl="8" w:tentative="0">
       <w:start w:val="1"/>
       <w:numFmt w:val="decimal"/>
+      <w:pStyle w:val="11"/>
       <w:lvlText w:val="%1.%2.%3.%4.%5.%6.%7.%8.%9"/>
       <w:lvlJc w:val="left"/>
     </w:lvl>
   </w:abstractNum>
-  <w:abstractNum w:abstractNumId="10" w15:restartNumberingAfterBreak="0">
+  <w:abstractNum w:abstractNumId="10">
     <w:nsid w:val="1FC92C27"/>
     <w:multiLevelType w:val="multilevel"/>
     <w:tmpl w:val="1FC92C27"/>
-    <w:lvl w:ilvl="0">
+    <w:lvl w:ilvl="0" w:tentative="0">
       <w:start w:val="1"/>
       <w:numFmt w:val="decimal"/>
+      <w:pStyle w:val="59"/>
       <w:lvlText w:val="%1."/>
       <w:lvlJc w:val="left"/>
       <w:pPr>
         <w:tabs>
-          <w:tab w:val="num" w:pos="1080"/>
+          <w:tab w:val="left" w:pos="1080"/>
         </w:tabs>
         <w:ind w:left="1080" w:hanging="360"/>
       </w:pPr>
@@ -7015,115 +6232,115 @@
         <w:rFonts w:hint="eastAsia"/>
       </w:rPr>
     </w:lvl>
-    <w:lvl w:ilvl="1">
+    <w:lvl w:ilvl="1" w:tentative="0">
       <w:start w:val="1"/>
       <w:numFmt w:val="lowerLetter"/>
       <w:lvlText w:val="%2)"/>
       <w:lvlJc w:val="left"/>
       <w:pPr>
         <w:tabs>
-          <w:tab w:val="num" w:pos="1560"/>
+          <w:tab w:val="left" w:pos="1560"/>
         </w:tabs>
         <w:ind w:left="1560" w:hanging="420"/>
       </w:pPr>
     </w:lvl>
-    <w:lvl w:ilvl="2">
+    <w:lvl w:ilvl="2" w:tentative="0">
       <w:start w:val="1"/>
       <w:numFmt w:val="lowerRoman"/>
       <w:lvlText w:val="%3."/>
       <w:lvlJc w:val="right"/>
       <w:pPr>
         <w:tabs>
-          <w:tab w:val="num" w:pos="1980"/>
+          <w:tab w:val="left" w:pos="1980"/>
         </w:tabs>
         <w:ind w:left="1980" w:hanging="420"/>
       </w:pPr>
     </w:lvl>
-    <w:lvl w:ilvl="3">
+    <w:lvl w:ilvl="3" w:tentative="0">
       <w:start w:val="1"/>
       <w:numFmt w:val="decimal"/>
       <w:lvlText w:val="%4."/>
       <w:lvlJc w:val="left"/>
       <w:pPr>
         <w:tabs>
-          <w:tab w:val="num" w:pos="2400"/>
+          <w:tab w:val="left" w:pos="2400"/>
         </w:tabs>
         <w:ind w:left="2400" w:hanging="420"/>
       </w:pPr>
     </w:lvl>
-    <w:lvl w:ilvl="4">
+    <w:lvl w:ilvl="4" w:tentative="0">
       <w:start w:val="1"/>
       <w:numFmt w:val="lowerLetter"/>
       <w:lvlText w:val="%5)"/>
       <w:lvlJc w:val="left"/>
       <w:pPr>
         <w:tabs>
-          <w:tab w:val="num" w:pos="2820"/>
+          <w:tab w:val="left" w:pos="2820"/>
         </w:tabs>
         <w:ind w:left="2820" w:hanging="420"/>
       </w:pPr>
     </w:lvl>
-    <w:lvl w:ilvl="5">
+    <w:lvl w:ilvl="5" w:tentative="0">
       <w:start w:val="1"/>
       <w:numFmt w:val="lowerRoman"/>
       <w:lvlText w:val="%6."/>
       <w:lvlJc w:val="right"/>
       <w:pPr>
         <w:tabs>
-          <w:tab w:val="num" w:pos="3240"/>
+          <w:tab w:val="left" w:pos="3240"/>
         </w:tabs>
         <w:ind w:left="3240" w:hanging="420"/>
       </w:pPr>
     </w:lvl>
-    <w:lvl w:ilvl="6">
+    <w:lvl w:ilvl="6" w:tentative="0">
       <w:start w:val="1"/>
       <w:numFmt w:val="decimal"/>
       <w:lvlText w:val="%7."/>
       <w:lvlJc w:val="left"/>
       <w:pPr>
         <w:tabs>
-          <w:tab w:val="num" w:pos="3660"/>
+          <w:tab w:val="left" w:pos="3660"/>
         </w:tabs>
         <w:ind w:left="3660" w:hanging="420"/>
       </w:pPr>
     </w:lvl>
-    <w:lvl w:ilvl="7">
+    <w:lvl w:ilvl="7" w:tentative="0">
       <w:start w:val="1"/>
       <w:numFmt w:val="lowerLetter"/>
       <w:lvlText w:val="%8)"/>
       <w:lvlJc w:val="left"/>
       <w:pPr>
         <w:tabs>
-          <w:tab w:val="num" w:pos="4080"/>
+          <w:tab w:val="left" w:pos="4080"/>
         </w:tabs>
         <w:ind w:left="4080" w:hanging="420"/>
       </w:pPr>
     </w:lvl>
-    <w:lvl w:ilvl="8">
+    <w:lvl w:ilvl="8" w:tentative="0">
       <w:start w:val="1"/>
       <w:numFmt w:val="lowerRoman"/>
       <w:lvlText w:val="%9."/>
       <w:lvlJc w:val="right"/>
       <w:pPr>
         <w:tabs>
-          <w:tab w:val="num" w:pos="4500"/>
+          <w:tab w:val="left" w:pos="4500"/>
         </w:tabs>
         <w:ind w:left="4500" w:hanging="420"/>
       </w:pPr>
     </w:lvl>
   </w:abstractNum>
-  <w:abstractNum w:abstractNumId="11" w15:restartNumberingAfterBreak="0">
+  <w:abstractNum w:abstractNumId="11">
     <w:nsid w:val="1FD61727"/>
     <w:multiLevelType w:val="multilevel"/>
     <w:tmpl w:val="1FD61727"/>
-    <w:lvl w:ilvl="0">
+    <w:lvl w:ilvl="0" w:tentative="0">
       <w:start w:val="1"/>
       <w:numFmt w:val="decimal"/>
       <w:lvlText w:val="%1．"/>
       <w:lvlJc w:val="left"/>
       <w:pPr>
         <w:tabs>
-          <w:tab w:val="num" w:pos="360"/>
+          <w:tab w:val="left" w:pos="360"/>
         </w:tabs>
         <w:ind w:left="360" w:hanging="360"/>
       </w:pPr>
@@ -7131,108 +6348,108 @@
         <w:rFonts w:hint="eastAsia"/>
       </w:rPr>
     </w:lvl>
-    <w:lvl w:ilvl="1">
+    <w:lvl w:ilvl="1" w:tentative="0">
       <w:start w:val="1"/>
       <w:numFmt w:val="lowerLetter"/>
       <w:lvlText w:val="%2)"/>
       <w:lvlJc w:val="left"/>
       <w:pPr>
         <w:tabs>
-          <w:tab w:val="num" w:pos="840"/>
+          <w:tab w:val="left" w:pos="840"/>
         </w:tabs>
         <w:ind w:left="840" w:hanging="420"/>
       </w:pPr>
     </w:lvl>
-    <w:lvl w:ilvl="2">
+    <w:lvl w:ilvl="2" w:tentative="0">
       <w:start w:val="1"/>
       <w:numFmt w:val="lowerRoman"/>
       <w:lvlText w:val="%3."/>
       <w:lvlJc w:val="right"/>
       <w:pPr>
         <w:tabs>
-          <w:tab w:val="num" w:pos="1260"/>
+          <w:tab w:val="left" w:pos="1260"/>
         </w:tabs>
         <w:ind w:left="1260" w:hanging="420"/>
       </w:pPr>
     </w:lvl>
-    <w:lvl w:ilvl="3">
+    <w:lvl w:ilvl="3" w:tentative="0">
       <w:start w:val="1"/>
       <w:numFmt w:val="decimal"/>
       <w:lvlText w:val="%4."/>
       <w:lvlJc w:val="left"/>
       <w:pPr>
         <w:tabs>
-          <w:tab w:val="num" w:pos="1680"/>
+          <w:tab w:val="left" w:pos="1680"/>
         </w:tabs>
         <w:ind w:left="1680" w:hanging="420"/>
       </w:pPr>
     </w:lvl>
-    <w:lvl w:ilvl="4">
+    <w:lvl w:ilvl="4" w:tentative="0">
       <w:start w:val="1"/>
       <w:numFmt w:val="lowerLetter"/>
       <w:lvlText w:val="%5)"/>
       <w:lvlJc w:val="left"/>
       <w:pPr>
         <w:tabs>
-          <w:tab w:val="num" w:pos="2100"/>
+          <w:tab w:val="left" w:pos="2100"/>
         </w:tabs>
         <w:ind w:left="2100" w:hanging="420"/>
       </w:pPr>
     </w:lvl>
-    <w:lvl w:ilvl="5">
+    <w:lvl w:ilvl="5" w:tentative="0">
       <w:start w:val="1"/>
       <w:numFmt w:val="lowerRoman"/>
       <w:lvlText w:val="%6."/>
       <w:lvlJc w:val="right"/>
       <w:pPr>
         <w:tabs>
-          <w:tab w:val="num" w:pos="2520"/>
+          <w:tab w:val="left" w:pos="2520"/>
         </w:tabs>
         <w:ind w:left="2520" w:hanging="420"/>
       </w:pPr>
     </w:lvl>
-    <w:lvl w:ilvl="6">
+    <w:lvl w:ilvl="6" w:tentative="0">
       <w:start w:val="1"/>
       <w:numFmt w:val="decimal"/>
       <w:lvlText w:val="%7."/>
       <w:lvlJc w:val="left"/>
       <w:pPr>
         <w:tabs>
-          <w:tab w:val="num" w:pos="2940"/>
+          <w:tab w:val="left" w:pos="2940"/>
         </w:tabs>
         <w:ind w:left="2940" w:hanging="420"/>
       </w:pPr>
     </w:lvl>
-    <w:lvl w:ilvl="7">
+    <w:lvl w:ilvl="7" w:tentative="0">
       <w:start w:val="1"/>
       <w:numFmt w:val="lowerLetter"/>
       <w:lvlText w:val="%8)"/>
       <w:lvlJc w:val="left"/>
       <w:pPr>
         <w:tabs>
-          <w:tab w:val="num" w:pos="3360"/>
+          <w:tab w:val="left" w:pos="3360"/>
         </w:tabs>
         <w:ind w:left="3360" w:hanging="420"/>
       </w:pPr>
     </w:lvl>
-    <w:lvl w:ilvl="8">
+    <w:lvl w:ilvl="8" w:tentative="0">
       <w:start w:val="1"/>
       <w:numFmt w:val="lowerRoman"/>
       <w:lvlText w:val="%9."/>
       <w:lvlJc w:val="right"/>
       <w:pPr>
         <w:tabs>
-          <w:tab w:val="num" w:pos="3780"/>
+          <w:tab w:val="left" w:pos="3780"/>
         </w:tabs>
         <w:ind w:left="3780" w:hanging="420"/>
       </w:pPr>
     </w:lvl>
   </w:abstractNum>
-  <w:abstractNum w:abstractNumId="12" w15:restartNumberingAfterBreak="0">
+  <w:abstractNum w:abstractNumId="12">
     <w:nsid w:val="37E33317"/>
-    <w:multiLevelType w:val="hybridMultilevel"/>
-    <w:tmpl w:val="4BE28042"/>
-    <w:lvl w:ilvl="0" w:tplc="0409000F">
+    <w:multiLevelType w:val="multilevel"/>
+    <w:tmpl w:val="37E33317"/>
+    <w:lvl w:ilvl="0" w:tentative="0">
       <w:start w:val="1"/>
       <w:numFmt w:val="decimal"/>
       <w:lvlText w:val="%1."/>
@@ -7241,7 +6458,7 @@
         <w:ind w:left="420" w:hanging="420"/>
       </w:pPr>
     </w:lvl>
-    <w:lvl w:ilvl="1" w:tplc="04090019" w:tentative="1">
+    <w:lvl w:ilvl="1" w:tentative="0">
       <w:start w:val="1"/>
       <w:numFmt w:val="lowerLetter"/>
       <w:lvlText w:val="%2)"/>
@@ -7250,7 +6467,7 @@
         <w:ind w:left="840" w:hanging="420"/>
       </w:pPr>
     </w:lvl>
-    <w:lvl w:ilvl="2" w:tplc="0409001B" w:tentative="1">
+    <w:lvl w:ilvl="2" w:tentative="0">
       <w:start w:val="1"/>
       <w:numFmt w:val="lowerRoman"/>
       <w:lvlText w:val="%3."/>
@@ -7259,7 +6476,7 @@
         <w:ind w:left="1260" w:hanging="420"/>
       </w:pPr>
     </w:lvl>
-    <w:lvl w:ilvl="3" w:tplc="0409000F" w:tentative="1">
+    <w:lvl w:ilvl="3" w:tentative="0">
       <w:start w:val="1"/>
       <w:numFmt w:val="decimal"/>
       <w:lvlText w:val="%4."/>
@@ -7268,7 +6485,7 @@
         <w:ind w:left="1680" w:hanging="420"/>
       </w:pPr>
     </w:lvl>
-    <w:lvl w:ilvl="4" w:tplc="04090019" w:tentative="1">
+    <w:lvl w:ilvl="4" w:tentative="0">
       <w:start w:val="1"/>
       <w:numFmt w:val="lowerLetter"/>
       <w:lvlText w:val="%5)"/>
@@ -7277,7 +6494,7 @@
         <w:ind w:left="2100" w:hanging="420"/>
       </w:pPr>
     </w:lvl>
-    <w:lvl w:ilvl="5" w:tplc="0409001B" w:tentative="1">
+    <w:lvl w:ilvl="5" w:tentative="0">
       <w:start w:val="1"/>
       <w:numFmt w:val="lowerRoman"/>
       <w:lvlText w:val="%6."/>
@@ -7286,7 +6503,7 @@
         <w:ind w:left="2520" w:hanging="420"/>
       </w:pPr>
     </w:lvl>
-    <w:lvl w:ilvl="6" w:tplc="0409000F" w:tentative="1">
+    <w:lvl w:ilvl="6" w:tentative="0">
       <w:start w:val="1"/>
       <w:numFmt w:val="decimal"/>
       <w:lvlText w:val="%7."/>
@@ -7295,7 +6512,7 @@
         <w:ind w:left="2940" w:hanging="420"/>
       </w:pPr>
     </w:lvl>
-    <w:lvl w:ilvl="7" w:tplc="04090019" w:tentative="1">
+    <w:lvl w:ilvl="7" w:tentative="0">
       <w:start w:val="1"/>
       <w:numFmt w:val="lowerLetter"/>
       <w:lvlText w:val="%8)"/>
@@ -7304,7 +6521,7 @@
         <w:ind w:left="3360" w:hanging="420"/>
       </w:pPr>
     </w:lvl>
-    <w:lvl w:ilvl="8" w:tplc="0409001B" w:tentative="1">
+    <w:lvl w:ilvl="8" w:tentative="0">
       <w:start w:val="1"/>
       <w:numFmt w:val="lowerRoman"/>
       <w:lvlText w:val="%9."/>
@@ -7318,334 +6535,327 @@
     <w:abstractNumId w:val="9"/>
   </w:num>
   <w:num w:numId="2">
-    <w:abstractNumId w:val="0"/>
+    <w:abstractNumId w:val="3"/>
   </w:num>
   <w:num w:numId="3">
     <w:abstractNumId w:val="5"/>
   </w:num>
   <w:num w:numId="4">
+    <w:abstractNumId w:val="8"/>
+  </w:num>
+  <w:num w:numId="5">
     <w:abstractNumId w:val="6"/>
   </w:num>
-  <w:num w:numId="5">
+  <w:num w:numId="6">
     <w:abstractNumId w:val="2"/>
-  </w:num>
-  <w:num w:numId="6">
-    <w:abstractNumId w:val="4"/>
   </w:num>
   <w:num w:numId="7">
     <w:abstractNumId w:val="7"/>
   </w:num>
   <w:num w:numId="8">
-    <w:abstractNumId w:val="8"/>
+    <w:abstractNumId w:val="4"/>
   </w:num>
   <w:num w:numId="9">
-    <w:abstractNumId w:val="3"/>
+    <w:abstractNumId w:val="1"/>
   </w:num>
   <w:num w:numId="10">
-    <w:abstractNumId w:val="1"/>
+    <w:abstractNumId w:val="0"/>
   </w:num>
   <w:num w:numId="11">
     <w:abstractNumId w:val="10"/>
   </w:num>
   <w:num w:numId="12">
-    <w:abstractNumId w:val="11"/>
+    <w:abstractNumId w:val="12"/>
   </w:num>
   <w:num w:numId="13">
-    <w:abstractNumId w:val="12"/>
+    <w:abstractNumId w:val="11"/>
   </w:num>
 </w:numbering>
 </file>
 
 <file path=word/styles.xml><?xml version="1.0" encoding="utf-8"?>
-<w:styles xmlns:mc="http://schemas.openxmlformats.org/markup-compatibility/2006" xmlns:r="http://schemas.openxmlformats.org/officeDocument/2006/relationships" xmlns:w="http://schemas.openxmlformats.org/wordprocessingml/2006/main" xmlns:w14="http://schemas.microsoft.com/office/word/2010/wordml" xmlns:w15="http://schemas.microsoft.com/office/word/2012/wordml" xmlns:w16cex="http://schemas.microsoft.com/office/word/2018/wordml/cex" xmlns:w16cid="http://schemas.microsoft.com/office/word/2016/wordml/cid" xmlns:w16="http://schemas.microsoft.com/office/word/2018/wordml" xmlns:w16se="http://schemas.microsoft.com/office/word/2015/wordml/symex" mc:Ignorable="w14 w15 w16se w16cid w16 w16cex">
+<w:styles xmlns:mc="http://schemas.openxmlformats.org/markup-compatibility/2006" xmlns:o="urn:schemas-microsoft-com:office:office" xmlns:r="http://schemas.openxmlformats.org/officeDocument/2006/relationships" xmlns:m="http://schemas.openxmlformats.org/officeDocument/2006/math" xmlns:v="urn:schemas-microsoft-com:vml" xmlns:w="http://schemas.openxmlformats.org/wordprocessingml/2006/main" xmlns:w14="http://schemas.microsoft.com/office/word/2010/wordml" xmlns:w10="urn:schemas-microsoft-com:office:word" xmlns:sl="http://schemas.openxmlformats.org/schemaLibrary/2006/main" mc:Ignorable="w14">
   <w:docDefaults>
     <w:rPrDefault>
       <w:rPr>
-        <w:rFonts w:ascii="Times New Roman" w:eastAsia="宋体" w:hAnsi="Times New Roman" w:cs="Times New Roman"/>
-        <w:lang w:val="en-US" w:eastAsia="zh-CN" w:bidi="ar-SA"/>
+        <w:rFonts w:ascii="Times New Roman" w:hAnsi="Times New Roman" w:eastAsia="宋体" w:cs="Times New Roman"/>
       </w:rPr>
     </w:rPrDefault>
-    <w:pPrDefault/>
   </w:docDefaults>
-  <w:latentStyles w:defLockedState="0" w:defUIPriority="0" w:defSemiHidden="0" w:defUnhideWhenUsed="0" w:defQFormat="0" w:count="376">
-    <w:lsdException w:name="Normal" w:qFormat="1"/>
-    <w:lsdException w:name="heading 1" w:qFormat="1"/>
-    <w:lsdException w:name="heading 2" w:qFormat="1"/>
-    <w:lsdException w:name="heading 3" w:qFormat="1"/>
-    <w:lsdException w:name="heading 4" w:qFormat="1"/>
-    <w:lsdException w:name="heading 5" w:qFormat="1"/>
-    <w:lsdException w:name="heading 6" w:qFormat="1"/>
-    <w:lsdException w:name="heading 7" w:qFormat="1"/>
-    <w:lsdException w:name="heading 8" w:qFormat="1"/>
-    <w:lsdException w:name="heading 9" w:qFormat="1"/>
-    <w:lsdException w:name="toc 1" w:semiHidden="1"/>
-    <w:lsdException w:name="toc 2" w:semiHidden="1"/>
-    <w:lsdException w:name="toc 3" w:semiHidden="1"/>
-    <w:lsdException w:name="toc 4" w:semiHidden="1"/>
-    <w:lsdException w:name="toc 5" w:semiHidden="1"/>
-    <w:lsdException w:name="toc 6" w:semiHidden="1"/>
-    <w:lsdException w:name="toc 7" w:semiHidden="1"/>
-    <w:lsdException w:name="toc 8" w:semiHidden="1"/>
-    <w:lsdException w:name="toc 9" w:semiHidden="1"/>
-    <w:lsdException w:name="footnote text" w:semiHidden="1"/>
-    <w:lsdException w:name="annotation text" w:semiHidden="1"/>
-    <w:lsdException w:name="caption" w:qFormat="1"/>
-    <w:lsdException w:name="footnote reference" w:semiHidden="1"/>
-    <w:lsdException w:name="annotation reference" w:semiHidden="1"/>
-    <w:lsdException w:name="Title" w:qFormat="1"/>
-    <w:lsdException w:name="Default Paragraph Font" w:semiHidden="1"/>
-    <w:lsdException w:name="Subtitle" w:qFormat="1"/>
-    <w:lsdException w:name="Strong" w:qFormat="1"/>
-    <w:lsdException w:name="Emphasis" w:qFormat="1"/>
-    <w:lsdException w:name="Document Map" w:semiHidden="1"/>
-    <w:lsdException w:name="HTML Top of Form" w:semiHidden="1" w:uiPriority="99" w:unhideWhenUsed="1"/>
-    <w:lsdException w:name="HTML Bottom of Form" w:semiHidden="1" w:uiPriority="99" w:unhideWhenUsed="1"/>
-    <w:lsdException w:name="Normal Table" w:semiHidden="1"/>
-    <w:lsdException w:name="No List" w:semiHidden="1" w:uiPriority="99" w:unhideWhenUsed="1"/>
-    <w:lsdException w:name="Outline List 1" w:semiHidden="1" w:uiPriority="99" w:unhideWhenUsed="1"/>
-    <w:lsdException w:name="Outline List 2" w:semiHidden="1" w:uiPriority="99" w:unhideWhenUsed="1"/>
-    <w:lsdException w:name="Outline List 3" w:semiHidden="1" w:uiPriority="99" w:unhideWhenUsed="1"/>
-    <w:lsdException w:name="Placeholder Text" w:semiHidden="1" w:uiPriority="99" w:unhideWhenUsed="1"/>
-    <w:lsdException w:name="No Spacing" w:uiPriority="99" w:qFormat="1"/>
-    <w:lsdException w:name="Light Shading" w:uiPriority="60"/>
-    <w:lsdException w:name="Light List" w:uiPriority="61"/>
-    <w:lsdException w:name="Light Grid" w:uiPriority="62"/>
-    <w:lsdException w:name="Medium Shading 1" w:uiPriority="63"/>
-    <w:lsdException w:name="Medium Shading 2" w:uiPriority="64"/>
-    <w:lsdException w:name="Medium List 1" w:uiPriority="65"/>
-    <w:lsdException w:name="Medium List 2" w:uiPriority="66"/>
-    <w:lsdException w:name="Medium Grid 1" w:uiPriority="67"/>
-    <w:lsdException w:name="Medium Grid 2" w:uiPriority="68"/>
-    <w:lsdException w:name="Medium Grid 3" w:uiPriority="69"/>
-    <w:lsdException w:name="Dark List" w:uiPriority="70"/>
-    <w:lsdException w:name="Colorful Shading" w:uiPriority="71"/>
-    <w:lsdException w:name="Colorful List" w:uiPriority="72"/>
-    <w:lsdException w:name="Colorful Grid" w:uiPriority="73"/>
-    <w:lsdException w:name="Light Shading Accent 1" w:uiPriority="60"/>
-    <w:lsdException w:name="Light List Accent 1" w:uiPriority="61"/>
-    <w:lsdException w:name="Light Grid Accent 1" w:uiPriority="62"/>
-    <w:lsdException w:name="Medium Shading 1 Accent 1" w:uiPriority="63"/>
-    <w:lsdException w:name="Medium Shading 2 Accent 1" w:uiPriority="64"/>
-    <w:lsdException w:name="Medium List 1 Accent 1" w:uiPriority="65"/>
-    <w:lsdException w:name="Revision" w:semiHidden="1" w:uiPriority="99" w:unhideWhenUsed="1"/>
-    <w:lsdException w:name="List Paragraph" w:uiPriority="99" w:qFormat="1"/>
-    <w:lsdException w:name="Quote" w:uiPriority="99" w:qFormat="1"/>
-    <w:lsdException w:name="Intense Quote" w:uiPriority="99" w:qFormat="1"/>
-    <w:lsdException w:name="Medium List 2 Accent 1" w:uiPriority="66"/>
-    <w:lsdException w:name="Medium Grid 1 Accent 1" w:uiPriority="67"/>
-    <w:lsdException w:name="Medium Grid 2 Accent 1" w:uiPriority="68"/>
-    <w:lsdException w:name="Medium Grid 3 Accent 1" w:uiPriority="69"/>
-    <w:lsdException w:name="Dark List Accent 1" w:uiPriority="70"/>
-    <w:lsdException w:name="Colorful Shading Accent 1" w:uiPriority="71"/>
-    <w:lsdException w:name="Colorful List Accent 1" w:uiPriority="72"/>
-    <w:lsdException w:name="Colorful Grid Accent 1" w:uiPriority="73"/>
-    <w:lsdException w:name="Light Shading Accent 2" w:uiPriority="60"/>
-    <w:lsdException w:name="Light List Accent 2" w:uiPriority="61"/>
-    <w:lsdException w:name="Light Grid Accent 2" w:uiPriority="62"/>
-    <w:lsdException w:name="Medium Shading 1 Accent 2" w:uiPriority="63"/>
-    <w:lsdException w:name="Medium Shading 2 Accent 2" w:uiPriority="64"/>
-    <w:lsdException w:name="Medium List 1 Accent 2" w:uiPriority="65"/>
-    <w:lsdException w:name="Medium List 2 Accent 2" w:uiPriority="66"/>
-    <w:lsdException w:name="Medium Grid 1 Accent 2" w:uiPriority="67"/>
-    <w:lsdException w:name="Medium Grid 2 Accent 2" w:uiPriority="68"/>
-    <w:lsdException w:name="Medium Grid 3 Accent 2" w:uiPriority="69"/>
-    <w:lsdException w:name="Dark List Accent 2" w:uiPriority="70"/>
-    <w:lsdException w:name="Colorful Shading Accent 2" w:uiPriority="71"/>
-    <w:lsdException w:name="Colorful List Accent 2" w:uiPriority="72"/>
-    <w:lsdException w:name="Colorful Grid Accent 2" w:uiPriority="73"/>
-    <w:lsdException w:name="Light Shading Accent 3" w:uiPriority="60"/>
-    <w:lsdException w:name="Light List Accent 3" w:uiPriority="61"/>
-    <w:lsdException w:name="Light Grid Accent 3" w:uiPriority="62"/>
-    <w:lsdException w:name="Medium Shading 1 Accent 3" w:uiPriority="63"/>
-    <w:lsdException w:name="Medium Shading 2 Accent 3" w:uiPriority="64"/>
-    <w:lsdException w:name="Medium List 1 Accent 3" w:uiPriority="65"/>
-    <w:lsdException w:name="Medium List 2 Accent 3" w:uiPriority="66"/>
-    <w:lsdException w:name="Medium Grid 1 Accent 3" w:uiPriority="67"/>
-    <w:lsdException w:name="Medium Grid 2 Accent 3" w:uiPriority="68"/>
-    <w:lsdException w:name="Medium Grid 3 Accent 3" w:uiPriority="69"/>
-    <w:lsdException w:name="Dark List Accent 3" w:uiPriority="70"/>
-    <w:lsdException w:name="Colorful Shading Accent 3" w:uiPriority="71"/>
-    <w:lsdException w:name="Colorful List Accent 3" w:uiPriority="72"/>
-    <w:lsdException w:name="Colorful Grid Accent 3" w:uiPriority="73"/>
-    <w:lsdException w:name="Light Shading Accent 4" w:uiPriority="60"/>
-    <w:lsdException w:name="Light List Accent 4" w:uiPriority="61"/>
-    <w:lsdException w:name="Light Grid Accent 4" w:uiPriority="62"/>
-    <w:lsdException w:name="Medium Shading 1 Accent 4" w:uiPriority="63"/>
-    <w:lsdException w:name="Medium Shading 2 Accent 4" w:uiPriority="64"/>
-    <w:lsdException w:name="Medium List 1 Accent 4" w:uiPriority="65"/>
-    <w:lsdException w:name="Medium List 2 Accent 4" w:uiPriority="66"/>
-    <w:lsdException w:name="Medium Grid 1 Accent 4" w:uiPriority="67"/>
-    <w:lsdException w:name="Medium Grid 2 Accent 4" w:uiPriority="68"/>
-    <w:lsdException w:name="Medium Grid 3 Accent 4" w:uiPriority="69"/>
-    <w:lsdException w:name="Dark List Accent 4" w:uiPriority="70"/>
-    <w:lsdException w:name="Colorful Shading Accent 4" w:uiPriority="71"/>
-    <w:lsdException w:name="Colorful List Accent 4" w:uiPriority="72"/>
-    <w:lsdException w:name="Colorful Grid Accent 4" w:uiPriority="73"/>
-    <w:lsdException w:name="Light Shading Accent 5" w:uiPriority="60"/>
-    <w:lsdException w:name="Light List Accent 5" w:uiPriority="61"/>
-    <w:lsdException w:name="Light Grid Accent 5" w:uiPriority="62"/>
-    <w:lsdException w:name="Medium Shading 1 Accent 5" w:uiPriority="63"/>
-    <w:lsdException w:name="Medium Shading 2 Accent 5" w:uiPriority="64"/>
-    <w:lsdException w:name="Medium List 1 Accent 5" w:uiPriority="65"/>
-    <w:lsdException w:name="Medium List 2 Accent 5" w:uiPriority="66"/>
-    <w:lsdException w:name="Medium Grid 1 Accent 5" w:uiPriority="67"/>
-    <w:lsdException w:name="Medium Grid 2 Accent 5" w:uiPriority="68"/>
-    <w:lsdException w:name="Medium Grid 3 Accent 5" w:uiPriority="69"/>
-    <w:lsdException w:name="Dark List Accent 5" w:uiPriority="70"/>
-    <w:lsdException w:name="Colorful Shading Accent 5" w:uiPriority="71"/>
-    <w:lsdException w:name="Colorful List Accent 5" w:uiPriority="72"/>
-    <w:lsdException w:name="Colorful Grid Accent 5" w:uiPriority="73"/>
-    <w:lsdException w:name="Light Shading Accent 6" w:uiPriority="60"/>
-    <w:lsdException w:name="Light List Accent 6" w:uiPriority="61"/>
-    <w:lsdException w:name="Light Grid Accent 6" w:uiPriority="62"/>
-    <w:lsdException w:name="Medium Shading 1 Accent 6" w:uiPriority="63"/>
-    <w:lsdException w:name="Medium Shading 2 Accent 6" w:uiPriority="64"/>
-    <w:lsdException w:name="Medium List 1 Accent 6" w:uiPriority="65"/>
-    <w:lsdException w:name="Medium List 2 Accent 6" w:uiPriority="66"/>
-    <w:lsdException w:name="Medium Grid 1 Accent 6" w:uiPriority="67"/>
-    <w:lsdException w:name="Medium Grid 2 Accent 6" w:uiPriority="68"/>
-    <w:lsdException w:name="Medium Grid 3 Accent 6" w:uiPriority="69"/>
-    <w:lsdException w:name="Dark List Accent 6" w:uiPriority="70"/>
-    <w:lsdException w:name="Colorful Shading Accent 6" w:uiPriority="71"/>
-    <w:lsdException w:name="Colorful List Accent 6" w:uiPriority="72"/>
-    <w:lsdException w:name="Colorful Grid Accent 6" w:uiPriority="73"/>
-    <w:lsdException w:name="Subtle Emphasis" w:uiPriority="19" w:qFormat="1"/>
-    <w:lsdException w:name="Intense Emphasis" w:uiPriority="21" w:qFormat="1"/>
-    <w:lsdException w:name="Subtle Reference" w:uiPriority="31" w:qFormat="1"/>
-    <w:lsdException w:name="Intense Reference" w:uiPriority="32" w:qFormat="1"/>
-    <w:lsdException w:name="Book Title" w:uiPriority="33" w:qFormat="1"/>
-    <w:lsdException w:name="Bibliography" w:semiHidden="1" w:uiPriority="37" w:unhideWhenUsed="1"/>
-    <w:lsdException w:name="TOC Heading" w:semiHidden="1" w:uiPriority="39" w:unhideWhenUsed="1" w:qFormat="1"/>
-    <w:lsdException w:name="Plain Table 1" w:uiPriority="41"/>
-    <w:lsdException w:name="Plain Table 2" w:uiPriority="42"/>
-    <w:lsdException w:name="Plain Table 3" w:uiPriority="43"/>
-    <w:lsdException w:name="Plain Table 4" w:uiPriority="44"/>
-    <w:lsdException w:name="Plain Table 5" w:uiPriority="45"/>
-    <w:lsdException w:name="Grid Table Light" w:uiPriority="40"/>
-    <w:lsdException w:name="Grid Table 1 Light" w:uiPriority="46"/>
-    <w:lsdException w:name="Grid Table 2" w:uiPriority="47"/>
-    <w:lsdException w:name="Grid Table 3" w:uiPriority="48"/>
-    <w:lsdException w:name="Grid Table 4" w:uiPriority="49"/>
-    <w:lsdException w:name="Grid Table 5 Dark" w:uiPriority="50"/>
-    <w:lsdException w:name="Grid Table 6 Colorful" w:uiPriority="51"/>
-    <w:lsdException w:name="Grid Table 7 Colorful" w:uiPriority="52"/>
-    <w:lsdException w:name="Grid Table 1 Light Accent 1" w:uiPriority="46"/>
-    <w:lsdException w:name="Grid Table 2 Accent 1" w:uiPriority="47"/>
-    <w:lsdException w:name="Grid Table 3 Accent 1" w:uiPriority="48"/>
-    <w:lsdException w:name="Grid Table 4 Accent 1" w:uiPriority="49"/>
-    <w:lsdException w:name="Grid Table 5 Dark Accent 1" w:uiPriority="50"/>
-    <w:lsdException w:name="Grid Table 6 Colorful Accent 1" w:uiPriority="51"/>
-    <w:lsdException w:name="Grid Table 7 Colorful Accent 1" w:uiPriority="52"/>
-    <w:lsdException w:name="Grid Table 1 Light Accent 2" w:uiPriority="46"/>
-    <w:lsdException w:name="Grid Table 2 Accent 2" w:uiPriority="47"/>
-    <w:lsdException w:name="Grid Table 3 Accent 2" w:uiPriority="48"/>
-    <w:lsdException w:name="Grid Table 4 Accent 2" w:uiPriority="49"/>
-    <w:lsdException w:name="Grid Table 5 Dark Accent 2" w:uiPriority="50"/>
-    <w:lsdException w:name="Grid Table 6 Colorful Accent 2" w:uiPriority="51"/>
-    <w:lsdException w:name="Grid Table 7 Colorful Accent 2" w:uiPriority="52"/>
-    <w:lsdException w:name="Grid Table 1 Light Accent 3" w:uiPriority="46"/>
-    <w:lsdException w:name="Grid Table 2 Accent 3" w:uiPriority="47"/>
-    <w:lsdException w:name="Grid Table 3 Accent 3" w:uiPriority="48"/>
-    <w:lsdException w:name="Grid Table 4 Accent 3" w:uiPriority="49"/>
-    <w:lsdException w:name="Grid Table 5 Dark Accent 3" w:uiPriority="50"/>
-    <w:lsdException w:name="Grid Table 6 Colorful Accent 3" w:uiPriority="51"/>
-    <w:lsdException w:name="Grid Table 7 Colorful Accent 3" w:uiPriority="52"/>
-    <w:lsdException w:name="Grid Table 1 Light Accent 4" w:uiPriority="46"/>
-    <w:lsdException w:name="Grid Table 2 Accent 4" w:uiPriority="47"/>
-    <w:lsdException w:name="Grid Table 3 Accent 4" w:uiPriority="48"/>
-    <w:lsdException w:name="Grid Table 4 Accent 4" w:uiPriority="49"/>
-    <w:lsdException w:name="Grid Table 5 Dark Accent 4" w:uiPriority="50"/>
-    <w:lsdException w:name="Grid Table 6 Colorful Accent 4" w:uiPriority="51"/>
-    <w:lsdException w:name="Grid Table 7 Colorful Accent 4" w:uiPriority="52"/>
-    <w:lsdException w:name="Grid Table 1 Light Accent 5" w:uiPriority="46"/>
-    <w:lsdException w:name="Grid Table 2 Accent 5" w:uiPriority="47"/>
-    <w:lsdException w:name="Grid Table 3 Accent 5" w:uiPriority="48"/>
-    <w:lsdException w:name="Grid Table 4 Accent 5" w:uiPriority="49"/>
-    <w:lsdException w:name="Grid Table 5 Dark Accent 5" w:uiPriority="50"/>
-    <w:lsdException w:name="Grid Table 6 Colorful Accent 5" w:uiPriority="51"/>
-    <w:lsdException w:name="Grid Table 7 Colorful Accent 5" w:uiPriority="52"/>
-    <w:lsdException w:name="Grid Table 1 Light Accent 6" w:uiPriority="46"/>
-    <w:lsdException w:name="Grid Table 2 Accent 6" w:uiPriority="47"/>
-    <w:lsdException w:name="Grid Table 3 Accent 6" w:uiPriority="48"/>
-    <w:lsdException w:name="Grid Table 4 Accent 6" w:uiPriority="49"/>
-    <w:lsdException w:name="Grid Table 5 Dark Accent 6" w:uiPriority="50"/>
-    <w:lsdException w:name="Grid Table 6 Colorful Accent 6" w:uiPriority="51"/>
-    <w:lsdException w:name="Grid Table 7 Colorful Accent 6" w:uiPriority="52"/>
-    <w:lsdException w:name="List Table 1 Light" w:uiPriority="46"/>
-    <w:lsdException w:name="List Table 2" w:uiPriority="47"/>
-    <w:lsdException w:name="List Table 3" w:uiPriority="48"/>
-    <w:lsdException w:name="List Table 4" w:uiPriority="49"/>
-    <w:lsdException w:name="List Table 5 Dark" w:uiPriority="50"/>
-    <w:lsdException w:name="List Table 6 Colorful" w:uiPriority="51"/>
-    <w:lsdException w:name="List Table 7 Colorful" w:uiPriority="52"/>
-    <w:lsdException w:name="List Table 1 Light Accent 1" w:uiPriority="46"/>
-    <w:lsdException w:name="List Table 2 Accent 1" w:uiPriority="47"/>
-    <w:lsdException w:name="List Table 3 Accent 1" w:uiPriority="48"/>
-    <w:lsdException w:name="List Table 4 Accent 1" w:uiPriority="49"/>
-    <w:lsdException w:name="List Table 5 Dark Accent 1" w:uiPriority="50"/>
-    <w:lsdException w:name="List Table 6 Colorful Accent 1" w:uiPriority="51"/>
-    <w:lsdException w:name="List Table 7 Colorful Accent 1" w:uiPriority="52"/>
-    <w:lsdException w:name="List Table 1 Light Accent 2" w:uiPriority="46"/>
-    <w:lsdException w:name="List Table 2 Accent 2" w:uiPriority="47"/>
-    <w:lsdException w:name="List Table 3 Accent 2" w:uiPriority="48"/>
-    <w:lsdException w:name="List Table 4 Accent 2" w:uiPriority="49"/>
-    <w:lsdException w:name="List Table 5 Dark Accent 2" w:uiPriority="50"/>
-    <w:lsdException w:name="List Table 6 Colorful Accent 2" w:uiPriority="51"/>
-    <w:lsdException w:name="List Table 7 Colorful Accent 2" w:uiPriority="52"/>
-    <w:lsdException w:name="List Table 1 Light Accent 3" w:uiPriority="46"/>
-    <w:lsdException w:name="List Table 2 Accent 3" w:uiPriority="47"/>
-    <w:lsdException w:name="List Table 3 Accent 3" w:uiPriority="48"/>
-    <w:lsdException w:name="List Table 4 Accent 3" w:uiPriority="49"/>
-    <w:lsdException w:name="List Table 5 Dark Accent 3" w:uiPriority="50"/>
-    <w:lsdException w:name="List Table 6 Colorful Accent 3" w:uiPriority="51"/>
-    <w:lsdException w:name="List Table 7 Colorful Accent 3" w:uiPriority="52"/>
-    <w:lsdException w:name="List Table 1 Light Accent 4" w:uiPriority="46"/>
-    <w:lsdException w:name="List Table 2 Accent 4" w:uiPriority="47"/>
-    <w:lsdException w:name="List Table 3 Accent 4" w:uiPriority="48"/>
-    <w:lsdException w:name="List Table 4 Accent 4" w:uiPriority="49"/>
-    <w:lsdException w:name="List Table 5 Dark Accent 4" w:uiPriority="50"/>
-    <w:lsdException w:name="List Table 6 Colorful Accent 4" w:uiPriority="51"/>
-    <w:lsdException w:name="List Table 7 Colorful Accent 4" w:uiPriority="52"/>
-    <w:lsdException w:name="List Table 1 Light Accent 5" w:uiPriority="46"/>
-    <w:lsdException w:name="List Table 2 Accent 5" w:uiPriority="47"/>
-    <w:lsdException w:name="List Table 3 Accent 5" w:uiPriority="48"/>
-    <w:lsdException w:name="List Table 4 Accent 5" w:uiPriority="49"/>
-    <w:lsdException w:name="List Table 5 Dark Accent 5" w:uiPriority="50"/>
-    <w:lsdException w:name="List Table 6 Colorful Accent 5" w:uiPriority="51"/>
-    <w:lsdException w:name="List Table 7 Colorful Accent 5" w:uiPriority="52"/>
-    <w:lsdException w:name="List Table 1 Light Accent 6" w:uiPriority="46"/>
-    <w:lsdException w:name="List Table 2 Accent 6" w:uiPriority="47"/>
-    <w:lsdException w:name="List Table 3 Accent 6" w:uiPriority="48"/>
-    <w:lsdException w:name="List Table 4 Accent 6" w:uiPriority="49"/>
-    <w:lsdException w:name="List Table 5 Dark Accent 6" w:uiPriority="50"/>
-    <w:lsdException w:name="List Table 6 Colorful Accent 6" w:uiPriority="51"/>
-    <w:lsdException w:name="List Table 7 Colorful Accent 6" w:uiPriority="52"/>
-    <w:lsdException w:name="Mention" w:semiHidden="1" w:uiPriority="99" w:unhideWhenUsed="1"/>
-    <w:lsdException w:name="Smart Hyperlink" w:semiHidden="1" w:uiPriority="99" w:unhideWhenUsed="1"/>
-    <w:lsdException w:name="Hashtag" w:semiHidden="1" w:uiPriority="99" w:unhideWhenUsed="1"/>
-    <w:lsdException w:name="Unresolved Mention" w:semiHidden="1" w:uiPriority="99" w:unhideWhenUsed="1"/>
-    <w:lsdException w:name="Smart Link" w:semiHidden="1" w:uiPriority="99" w:unhideWhenUsed="1"/>
+  <w:latentStyles w:count="260" w:defQFormat="0" w:defUnhideWhenUsed="1" w:defSemiHidden="1" w:defUIPriority="99" w:defLockedState="0">
+    <w:lsdException w:qFormat="1" w:unhideWhenUsed="0" w:uiPriority="0" w:semiHidden="0" w:name="Normal"/>
+    <w:lsdException w:qFormat="1" w:unhideWhenUsed="0" w:uiPriority="0" w:semiHidden="0" w:name="heading 1"/>
+    <w:lsdException w:qFormat="1" w:unhideWhenUsed="0" w:uiPriority="0" w:semiHidden="0" w:name="heading 2"/>
+    <w:lsdException w:qFormat="1" w:unhideWhenUsed="0" w:uiPriority="0" w:semiHidden="0" w:name="heading 3"/>
+    <w:lsdException w:qFormat="1" w:unhideWhenUsed="0" w:uiPriority="0" w:semiHidden="0" w:name="heading 4"/>
+    <w:lsdException w:qFormat="1" w:unhideWhenUsed="0" w:uiPriority="0" w:semiHidden="0" w:name="heading 5"/>
+    <w:lsdException w:qFormat="1" w:unhideWhenUsed="0" w:uiPriority="0" w:semiHidden="0" w:name="heading 6"/>
+    <w:lsdException w:qFormat="1" w:unhideWhenUsed="0" w:uiPriority="0" w:semiHidden="0" w:name="heading 7"/>
+    <w:lsdException w:qFormat="1" w:unhideWhenUsed="0" w:uiPriority="0" w:semiHidden="0" w:name="heading 8"/>
+    <w:lsdException w:qFormat="1" w:unhideWhenUsed="0" w:uiPriority="0" w:semiHidden="0" w:name="heading 9"/>
+    <w:lsdException w:unhideWhenUsed="0" w:uiPriority="0" w:semiHidden="0" w:name="index 1"/>
+    <w:lsdException w:unhideWhenUsed="0" w:uiPriority="0" w:semiHidden="0" w:name="index 2"/>
+    <w:lsdException w:unhideWhenUsed="0" w:uiPriority="0" w:semiHidden="0" w:name="index 3"/>
+    <w:lsdException w:unhideWhenUsed="0" w:uiPriority="0" w:semiHidden="0" w:name="index 4"/>
+    <w:lsdException w:unhideWhenUsed="0" w:uiPriority="0" w:semiHidden="0" w:name="index 5"/>
+    <w:lsdException w:unhideWhenUsed="0" w:uiPriority="0" w:semiHidden="0" w:name="index 6"/>
+    <w:lsdException w:unhideWhenUsed="0" w:uiPriority="0" w:semiHidden="0" w:name="index 7"/>
+    <w:lsdException w:unhideWhenUsed="0" w:uiPriority="0" w:semiHidden="0" w:name="index 8"/>
+    <w:lsdException w:unhideWhenUsed="0" w:uiPriority="0" w:semiHidden="0" w:name="index 9"/>
+    <w:lsdException w:unhideWhenUsed="0" w:uiPriority="0" w:name="toc 1"/>
+    <w:lsdException w:unhideWhenUsed="0" w:uiPriority="0" w:name="toc 2"/>
+    <w:lsdException w:unhideWhenUsed="0" w:uiPriority="0" w:name="toc 3"/>
+    <w:lsdException w:qFormat="1" w:unhideWhenUsed="0" w:uiPriority="0" w:name="toc 4"/>
+    <w:lsdException w:unhideWhenUsed="0" w:uiPriority="0" w:name="toc 5"/>
+    <w:lsdException w:unhideWhenUsed="0" w:uiPriority="0" w:name="toc 6"/>
+    <w:lsdException w:unhideWhenUsed="0" w:uiPriority="0" w:name="toc 7"/>
+    <w:lsdException w:unhideWhenUsed="0" w:uiPriority="0" w:name="toc 8"/>
+    <w:lsdException w:unhideWhenUsed="0" w:uiPriority="0" w:name="toc 9"/>
+    <w:lsdException w:qFormat="1" w:unhideWhenUsed="0" w:uiPriority="0" w:semiHidden="0" w:name="Normal Indent"/>
+    <w:lsdException w:unhideWhenUsed="0" w:uiPriority="0" w:name="footnote text"/>
+    <w:lsdException w:unhideWhenUsed="0" w:uiPriority="0" w:name="annotation text"/>
+    <w:lsdException w:unhideWhenUsed="0" w:uiPriority="0" w:semiHidden="0" w:name="header"/>
+    <w:lsdException w:unhideWhenUsed="0" w:uiPriority="0" w:semiHidden="0" w:name="footer"/>
+    <w:lsdException w:unhideWhenUsed="0" w:uiPriority="0" w:semiHidden="0" w:name="index heading"/>
+    <w:lsdException w:qFormat="1" w:unhideWhenUsed="0" w:uiPriority="0" w:semiHidden="0" w:name="caption"/>
+    <w:lsdException w:unhideWhenUsed="0" w:uiPriority="0" w:semiHidden="0" w:name="table of figures"/>
+    <w:lsdException w:unhideWhenUsed="0" w:uiPriority="0" w:semiHidden="0" w:name="envelope address"/>
+    <w:lsdException w:unhideWhenUsed="0" w:uiPriority="0" w:semiHidden="0" w:name="envelope return"/>
+    <w:lsdException w:unhideWhenUsed="0" w:uiPriority="0" w:name="footnote reference"/>
+    <w:lsdException w:unhideWhenUsed="0" w:uiPriority="0" w:name="annotation reference"/>
+    <w:lsdException w:unhideWhenUsed="0" w:uiPriority="0" w:semiHidden="0" w:name="line number"/>
+    <w:lsdException w:unhideWhenUsed="0" w:uiPriority="0" w:semiHidden="0" w:name="page number"/>
+    <w:lsdException w:unhideWhenUsed="0" w:uiPriority="0" w:semiHidden="0" w:name="endnote reference"/>
+    <w:lsdException w:unhideWhenUsed="0" w:uiPriority="0" w:semiHidden="0" w:name="endnote text"/>
+    <w:lsdException w:unhideWhenUsed="0" w:uiPriority="0" w:semiHidden="0" w:name="table of authorities"/>
+    <w:lsdException w:unhideWhenUsed="0" w:uiPriority="0" w:semiHidden="0" w:name="macro"/>
+    <w:lsdException w:unhideWhenUsed="0" w:uiPriority="0" w:semiHidden="0" w:name="toa heading"/>
+    <w:lsdException w:unhideWhenUsed="0" w:uiPriority="0" w:semiHidden="0" w:name="List"/>
+    <w:lsdException w:unhideWhenUsed="0" w:uiPriority="0" w:semiHidden="0" w:name="List Bullet"/>
+    <w:lsdException w:unhideWhenUsed="0" w:uiPriority="0" w:semiHidden="0" w:name="List Number"/>
+    <w:lsdException w:unhideWhenUsed="0" w:uiPriority="0" w:semiHidden="0" w:name="List 2"/>
+    <w:lsdException w:unhideWhenUsed="0" w:uiPriority="0" w:semiHidden="0" w:name="List 3"/>
+    <w:lsdException w:unhideWhenUsed="0" w:uiPriority="0" w:semiHidden="0" w:name="List 4"/>
+    <w:lsdException w:unhideWhenUsed="0" w:uiPriority="0" w:semiHidden="0" w:name="List 5"/>
+    <w:lsdException w:unhideWhenUsed="0" w:uiPriority="0" w:semiHidden="0" w:name="List Bullet 2"/>
+    <w:lsdException w:qFormat="1" w:unhideWhenUsed="0" w:uiPriority="0" w:semiHidden="0" w:name="List Bullet 3"/>
+    <w:lsdException w:unhideWhenUsed="0" w:uiPriority="0" w:semiHidden="0" w:name="List Bullet 4"/>
+    <w:lsdException w:unhideWhenUsed="0" w:uiPriority="0" w:semiHidden="0" w:name="List Bullet 5"/>
+    <w:lsdException w:qFormat="1" w:unhideWhenUsed="0" w:uiPriority="0" w:semiHidden="0" w:name="List Number 2"/>
+    <w:lsdException w:qFormat="1" w:unhideWhenUsed="0" w:uiPriority="0" w:semiHidden="0" w:name="List Number 3"/>
+    <w:lsdException w:unhideWhenUsed="0" w:uiPriority="0" w:semiHidden="0" w:name="List Number 4"/>
+    <w:lsdException w:unhideWhenUsed="0" w:uiPriority="0" w:semiHidden="0" w:name="List Number 5"/>
+    <w:lsdException w:qFormat="1" w:unhideWhenUsed="0" w:uiPriority="0" w:semiHidden="0" w:name="Title"/>
+    <w:lsdException w:unhideWhenUsed="0" w:uiPriority="0" w:semiHidden="0" w:name="Closing"/>
+    <w:lsdException w:unhideWhenUsed="0" w:uiPriority="0" w:semiHidden="0" w:name="Signature"/>
+    <w:lsdException w:qFormat="1" w:unhideWhenUsed="0" w:uiPriority="0" w:name="Default Paragraph Font"/>
+    <w:lsdException w:qFormat="1" w:unhideWhenUsed="0" w:uiPriority="0" w:semiHidden="0" w:name="Body Text"/>
+    <w:lsdException w:unhideWhenUsed="0" w:uiPriority="0" w:semiHidden="0" w:name="Body Text Indent"/>
+    <w:lsdException w:unhideWhenUsed="0" w:uiPriority="0" w:semiHidden="0" w:name="List Continue"/>
+    <w:lsdException w:unhideWhenUsed="0" w:uiPriority="0" w:semiHidden="0" w:name="List Continue 2"/>
+    <w:lsdException w:unhideWhenUsed="0" w:uiPriority="0" w:semiHidden="0" w:name="List Continue 3"/>
+    <w:lsdException w:unhideWhenUsed="0" w:uiPriority="0" w:semiHidden="0" w:name="List Continue 4"/>
+    <w:lsdException w:unhideWhenUsed="0" w:uiPriority="0" w:semiHidden="0" w:name="List Continue 5"/>
+    <w:lsdException w:unhideWhenUsed="0" w:uiPriority="0" w:semiHidden="0" w:name="Message Header"/>
+    <w:lsdException w:qFormat="1" w:unhideWhenUsed="0" w:uiPriority="0" w:semiHidden="0" w:name="Subtitle"/>
+    <w:lsdException w:unhideWhenUsed="0" w:uiPriority="0" w:semiHidden="0" w:name="Salutation"/>
+    <w:lsdException w:unhideWhenUsed="0" w:uiPriority="0" w:semiHidden="0" w:name="Date"/>
+    <w:lsdException w:unhideWhenUsed="0" w:uiPriority="0" w:semiHidden="0" w:name="Body Text First Indent"/>
+    <w:lsdException w:unhideWhenUsed="0" w:uiPriority="0" w:semiHidden="0" w:name="Body Text First Indent 2"/>
+    <w:lsdException w:unhideWhenUsed="0" w:uiPriority="0" w:semiHidden="0" w:name="Note Heading"/>
+    <w:lsdException w:unhideWhenUsed="0" w:uiPriority="0" w:semiHidden="0" w:name="Body Text 2"/>
+    <w:lsdException w:unhideWhenUsed="0" w:uiPriority="0" w:semiHidden="0" w:name="Body Text 3"/>
+    <w:lsdException w:unhideWhenUsed="0" w:uiPriority="0" w:semiHidden="0" w:name="Body Text Indent 2"/>
+    <w:lsdException w:unhideWhenUsed="0" w:uiPriority="0" w:semiHidden="0" w:name="Body Text Indent 3"/>
+    <w:lsdException w:unhideWhenUsed="0" w:uiPriority="0" w:semiHidden="0" w:name="Block Text"/>
+    <w:lsdException w:unhideWhenUsed="0" w:uiPriority="0" w:semiHidden="0" w:name="Hyperlink"/>
+    <w:lsdException w:unhideWhenUsed="0" w:uiPriority="0" w:semiHidden="0" w:name="FollowedHyperlink"/>
+    <w:lsdException w:qFormat="1" w:unhideWhenUsed="0" w:uiPriority="0" w:semiHidden="0" w:name="Strong"/>
+    <w:lsdException w:qFormat="1" w:unhideWhenUsed="0" w:uiPriority="0" w:semiHidden="0" w:name="Emphasis"/>
+    <w:lsdException w:unhideWhenUsed="0" w:uiPriority="0" w:name="Document Map"/>
+    <w:lsdException w:unhideWhenUsed="0" w:uiPriority="0" w:semiHidden="0" w:name="Plain Text"/>
+    <w:lsdException w:unhideWhenUsed="0" w:uiPriority="0" w:semiHidden="0" w:name="E-mail Signature"/>
+    <w:lsdException w:unhideWhenUsed="0" w:uiPriority="0" w:semiHidden="0" w:name="Normal (Web)"/>
+    <w:lsdException w:unhideWhenUsed="0" w:uiPriority="0" w:semiHidden="0" w:name="HTML Acronym"/>
+    <w:lsdException w:unhideWhenUsed="0" w:uiPriority="0" w:semiHidden="0" w:name="HTML Address"/>
+    <w:lsdException w:unhideWhenUsed="0" w:uiPriority="0" w:semiHidden="0" w:name="HTML Cite"/>
+    <w:lsdException w:unhideWhenUsed="0" w:uiPriority="0" w:semiHidden="0" w:name="HTML Code"/>
+    <w:lsdException w:unhideWhenUsed="0" w:uiPriority="0" w:semiHidden="0" w:name="HTML Definition"/>
+    <w:lsdException w:unhideWhenUsed="0" w:uiPriority="0" w:semiHidden="0" w:name="HTML Keyboard"/>
+    <w:lsdException w:unhideWhenUsed="0" w:uiPriority="0" w:semiHidden="0" w:name="HTML Preformatted"/>
+    <w:lsdException w:unhideWhenUsed="0" w:uiPriority="0" w:semiHidden="0" w:name="HTML Sample"/>
+    <w:lsdException w:unhideWhenUsed="0" w:uiPriority="0" w:semiHidden="0" w:name="HTML Typewriter"/>
+    <w:lsdException w:unhideWhenUsed="0" w:uiPriority="0" w:semiHidden="0" w:name="HTML Variable"/>
+    <w:lsdException w:unhideWhenUsed="0" w:uiPriority="0" w:name="Normal Table"/>
+    <w:lsdException w:unhideWhenUsed="0" w:uiPriority="0" w:semiHidden="0" w:name="annotation subject"/>
+    <w:lsdException w:unhideWhenUsed="0" w:uiPriority="0" w:semiHidden="0" w:name="Table Simple 1"/>
+    <w:lsdException w:unhideWhenUsed="0" w:uiPriority="0" w:semiHidden="0" w:name="Table Simple 2"/>
+    <w:lsdException w:unhideWhenUsed="0" w:uiPriority="0" w:semiHidden="0" w:name="Table Simple 3"/>
+    <w:lsdException w:unhideWhenUsed="0" w:uiPriority="0" w:semiHidden="0" w:name="Table Classic 1"/>
+    <w:lsdException w:unhideWhenUsed="0" w:uiPriority="0" w:semiHidden="0" w:name="Table Classic 2"/>
+    <w:lsdException w:unhideWhenUsed="0" w:uiPriority="0" w:semiHidden="0" w:name="Table Classic 3"/>
+    <w:lsdException w:unhideWhenUsed="0" w:uiPriority="0" w:semiHidden="0" w:name="Table Classic 4"/>
+    <w:lsdException w:unhideWhenUsed="0" w:uiPriority="0" w:semiHidden="0" w:name="Table Colorful 1"/>
+    <w:lsdException w:unhideWhenUsed="0" w:uiPriority="0" w:semiHidden="0" w:name="Table Colorful 2"/>
+    <w:lsdException w:unhideWhenUsed="0" w:uiPriority="0" w:semiHidden="0" w:name="Table Colorful 3"/>
+    <w:lsdException w:unhideWhenUsed="0" w:uiPriority="0" w:semiHidden="0" w:name="Table Columns 1"/>
+    <w:lsdException w:unhideWhenUsed="0" w:uiPriority="0" w:semiHidden="0" w:name="Table Columns 2"/>
+    <w:lsdException w:unhideWhenUsed="0" w:uiPriority="0" w:semiHidden="0" w:name="Table Columns 3"/>
+    <w:lsdException w:unhideWhenUsed="0" w:uiPriority="0" w:semiHidden="0" w:name="Table Columns 4"/>
+    <w:lsdException w:unhideWhenUsed="0" w:uiPriority="0" w:semiHidden="0" w:name="Table Columns 5"/>
+    <w:lsdException w:unhideWhenUsed="0" w:uiPriority="0" w:semiHidden="0" w:name="Table Grid 1"/>
+    <w:lsdException w:unhideWhenUsed="0" w:uiPriority="0" w:semiHidden="0" w:name="Table Grid 2"/>
+    <w:lsdException w:unhideWhenUsed="0" w:uiPriority="0" w:semiHidden="0" w:name="Table Grid 3"/>
+    <w:lsdException w:unhideWhenUsed="0" w:uiPriority="0" w:semiHidden="0" w:name="Table Grid 4"/>
+    <w:lsdException w:unhideWhenUsed="0" w:uiPriority="0" w:semiHidden="0" w:name="Table Grid 5"/>
+    <w:lsdException w:unhideWhenUsed="0" w:uiPriority="0" w:semiHidden="0" w:name="Table Grid 6"/>
+    <w:lsdException w:unhideWhenUsed="0" w:uiPriority="0" w:semiHidden="0" w:name="Table Grid 7"/>
+    <w:lsdException w:unhideWhenUsed="0" w:uiPriority="0" w:semiHidden="0" w:name="Table Grid 8"/>
+    <w:lsdException w:unhideWhenUsed="0" w:uiPriority="0" w:semiHidden="0" w:name="Table List 1"/>
+    <w:lsdException w:unhideWhenUsed="0" w:uiPriority="0" w:semiHidden="0" w:name="Table List 2"/>
+    <w:lsdException w:unhideWhenUsed="0" w:uiPriority="0" w:semiHidden="0" w:name="Table List 3"/>
+    <w:lsdException w:unhideWhenUsed="0" w:uiPriority="0" w:semiHidden="0" w:name="Table List 4"/>
+    <w:lsdException w:unhideWhenUsed="0" w:uiPriority="0" w:semiHidden="0" w:name="Table List 5"/>
+    <w:lsdException w:unhideWhenUsed="0" w:uiPriority="0" w:semiHidden="0" w:name="Table List 6"/>
+    <w:lsdException w:unhideWhenUsed="0" w:uiPriority="0" w:semiHidden="0" w:name="Table List 7"/>
+    <w:lsdException w:unhideWhenUsed="0" w:uiPriority="0" w:semiHidden="0" w:name="Table List 8"/>
+    <w:lsdException w:unhideWhenUsed="0" w:uiPriority="0" w:semiHidden="0" w:name="Table 3D effects 1"/>
+    <w:lsdException w:unhideWhenUsed="0" w:uiPriority="0" w:semiHidden="0" w:name="Table 3D effects 2"/>
+    <w:lsdException w:unhideWhenUsed="0" w:uiPriority="0" w:semiHidden="0" w:name="Table 3D effects 3"/>
+    <w:lsdException w:unhideWhenUsed="0" w:uiPriority="0" w:semiHidden="0" w:name="Table Contemporary"/>
+    <w:lsdException w:unhideWhenUsed="0" w:uiPriority="0" w:semiHidden="0" w:name="Table Elegant"/>
+    <w:lsdException w:unhideWhenUsed="0" w:uiPriority="0" w:semiHidden="0" w:name="Table Professional"/>
+    <w:lsdException w:unhideWhenUsed="0" w:uiPriority="0" w:semiHidden="0" w:name="Table Subtle 1"/>
+    <w:lsdException w:unhideWhenUsed="0" w:uiPriority="0" w:semiHidden="0" w:name="Table Subtle 2"/>
+    <w:lsdException w:unhideWhenUsed="0" w:uiPriority="0" w:semiHidden="0" w:name="Table Web 1"/>
+    <w:lsdException w:unhideWhenUsed="0" w:uiPriority="0" w:semiHidden="0" w:name="Table Web 2"/>
+    <w:lsdException w:unhideWhenUsed="0" w:uiPriority="0" w:semiHidden="0" w:name="Table Web 3"/>
+    <w:lsdException w:unhideWhenUsed="0" w:uiPriority="0" w:semiHidden="0" w:name="Balloon Text"/>
+    <w:lsdException w:unhideWhenUsed="0" w:uiPriority="0" w:semiHidden="0" w:name="Table Grid"/>
+    <w:lsdException w:unhideWhenUsed="0" w:uiPriority="0" w:semiHidden="0" w:name="Table Theme"/>
+    <w:lsdException w:unhideWhenUsed="0" w:uiPriority="60" w:semiHidden="0" w:name="Light Shading"/>
+    <w:lsdException w:unhideWhenUsed="0" w:uiPriority="61" w:semiHidden="0" w:name="Light List"/>
+    <w:lsdException w:unhideWhenUsed="0" w:uiPriority="62" w:semiHidden="0" w:name="Light Grid"/>
+    <w:lsdException w:unhideWhenUsed="0" w:uiPriority="63" w:semiHidden="0" w:name="Medium Shading 1"/>
+    <w:lsdException w:unhideWhenUsed="0" w:uiPriority="64" w:semiHidden="0" w:name="Medium Shading 2"/>
+    <w:lsdException w:unhideWhenUsed="0" w:uiPriority="65" w:semiHidden="0" w:name="Medium List 1"/>
+    <w:lsdException w:unhideWhenUsed="0" w:uiPriority="66" w:semiHidden="0" w:name="Medium List 2"/>
+    <w:lsdException w:unhideWhenUsed="0" w:uiPriority="67" w:semiHidden="0" w:name="Medium Grid 1"/>
+    <w:lsdException w:unhideWhenUsed="0" w:uiPriority="68" w:semiHidden="0" w:name="Medium Grid 2"/>
+    <w:lsdException w:unhideWhenUsed="0" w:uiPriority="69" w:semiHidden="0" w:name="Medium Grid 3"/>
+    <w:lsdException w:unhideWhenUsed="0" w:uiPriority="70" w:semiHidden="0" w:name="Dark List"/>
+    <w:lsdException w:unhideWhenUsed="0" w:uiPriority="71" w:semiHidden="0" w:name="Colorful Shading"/>
+    <w:lsdException w:unhideWhenUsed="0" w:uiPriority="72" w:semiHidden="0" w:name="Colorful List"/>
+    <w:lsdException w:unhideWhenUsed="0" w:uiPriority="73" w:semiHidden="0" w:name="Colorful Grid"/>
+    <w:lsdException w:unhideWhenUsed="0" w:uiPriority="60" w:semiHidden="0" w:name="Light Shading Accent 1"/>
+    <w:lsdException w:unhideWhenUsed="0" w:uiPriority="61" w:semiHidden="0" w:name="Light List Accent 1"/>
+    <w:lsdException w:unhideWhenUsed="0" w:uiPriority="62" w:semiHidden="0" w:name="Light Grid Accent 1"/>
+    <w:lsdException w:unhideWhenUsed="0" w:uiPriority="63" w:semiHidden="0" w:name="Medium Shading 1 Accent 1"/>
+    <w:lsdException w:unhideWhenUsed="0" w:uiPriority="64" w:semiHidden="0" w:name="Medium Shading 2 Accent 1"/>
+    <w:lsdException w:unhideWhenUsed="0" w:uiPriority="65" w:semiHidden="0" w:name="Medium List 1 Accent 1"/>
+    <w:lsdException w:unhideWhenUsed="0" w:uiPriority="66" w:semiHidden="0" w:name="Medium List 2 Accent 1"/>
+    <w:lsdException w:unhideWhenUsed="0" w:uiPriority="67" w:semiHidden="0" w:name="Medium Grid 1 Accent 1"/>
+    <w:lsdException w:unhideWhenUsed="0" w:uiPriority="68" w:semiHidden="0" w:name="Medium Grid 2 Accent 1"/>
+    <w:lsdException w:unhideWhenUsed="0" w:uiPriority="69" w:semiHidden="0" w:name="Medium Grid 3 Accent 1"/>
+    <w:lsdException w:unhideWhenUsed="0" w:uiPriority="70" w:semiHidden="0" w:name="Dark List Accent 1"/>
+    <w:lsdException w:unhideWhenUsed="0" w:uiPriority="71" w:semiHidden="0" w:name="Colorful Shading Accent 1"/>
+    <w:lsdException w:unhideWhenUsed="0" w:uiPriority="72" w:semiHidden="0" w:name="Colorful List Accent 1"/>
+    <w:lsdException w:unhideWhenUsed="0" w:uiPriority="73" w:semiHidden="0" w:name="Colorful Grid Accent 1"/>
+    <w:lsdException w:unhideWhenUsed="0" w:uiPriority="60" w:semiHidden="0" w:name="Light Shading Accent 2"/>
+    <w:lsdException w:unhideWhenUsed="0" w:uiPriority="61" w:semiHidden="0" w:name="Light List Accent 2"/>
+    <w:lsdException w:unhideWhenUsed="0" w:uiPriority="62" w:semiHidden="0" w:name="Light Grid Accent 2"/>
+    <w:lsdException w:unhideWhenUsed="0" w:uiPriority="63" w:semiHidden="0" w:name="Medium Shading 1 Accent 2"/>
+    <w:lsdException w:unhideWhenUsed="0" w:uiPriority="64" w:semiHidden="0" w:name="Medium Shading 2 Accent 2"/>
+    <w:lsdException w:unhideWhenUsed="0" w:uiPriority="65" w:semiHidden="0" w:name="Medium List 1 Accent 2"/>
+    <w:lsdException w:unhideWhenUsed="0" w:uiPriority="66" w:semiHidden="0" w:name="Medium List 2 Accent 2"/>
+    <w:lsdException w:unhideWhenUsed="0" w:uiPriority="67" w:semiHidden="0" w:name="Medium Grid 1 Accent 2"/>
+    <w:lsdException w:unhideWhenUsed="0" w:uiPriority="68" w:semiHidden="0" w:name="Medium Grid 2 Accent 2"/>
+    <w:lsdException w:unhideWhenUsed="0" w:uiPriority="69" w:semiHidden="0" w:name="Medium Grid 3 Accent 2"/>
+    <w:lsdException w:unhideWhenUsed="0" w:uiPriority="70" w:semiHidden="0" w:name="Dark List Accent 2"/>
+    <w:lsdException w:unhideWhenUsed="0" w:uiPriority="71" w:semiHidden="0" w:name="Colorful Shading Accent 2"/>
+    <w:lsdException w:unhideWhenUsed="0" w:uiPriority="72" w:semiHidden="0" w:name="Colorful List Accent 2"/>
+    <w:lsdException w:unhideWhenUsed="0" w:uiPriority="73" w:semiHidden="0" w:name="Colorful Grid Accent 2"/>
+    <w:lsdException w:unhideWhenUsed="0" w:uiPriority="60" w:semiHidden="0" w:name="Light Shading Accent 3"/>
+    <w:lsdException w:unhideWhenUsed="0" w:uiPriority="61" w:semiHidden="0" w:name="Light List Accent 3"/>
+    <w:lsdException w:unhideWhenUsed="0" w:uiPriority="62" w:semiHidden="0" w:name="Light Grid Accent 3"/>
+    <w:lsdException w:unhideWhenUsed="0" w:uiPriority="63" w:semiHidden="0" w:name="Medium Shading 1 Accent 3"/>
+    <w:lsdException w:unhideWhenUsed="0" w:uiPriority="64" w:semiHidden="0" w:name="Medium Shading 2 Accent 3"/>
+    <w:lsdException w:unhideWhenUsed="0" w:uiPriority="65" w:semiHidden="0" w:name="Medium List 1 Accent 3"/>
+    <w:lsdException w:unhideWhenUsed="0" w:uiPriority="66" w:semiHidden="0" w:name="Medium List 2 Accent 3"/>
+    <w:lsdException w:unhideWhenUsed="0" w:uiPriority="67" w:semiHidden="0" w:name="Medium Grid 1 Accent 3"/>
+    <w:lsdException w:unhideWhenUsed="0" w:uiPriority="68" w:semiHidden="0" w:name="Medium Grid 2 Accent 3"/>
+    <w:lsdException w:unhideWhenUsed="0" w:uiPriority="69" w:semiHidden="0" w:name="Medium Grid 3 Accent 3"/>
+    <w:lsdException w:unhideWhenUsed="0" w:uiPriority="70" w:semiHidden="0" w:name="Dark List Accent 3"/>
+    <w:lsdException w:unhideWhenUsed="0" w:uiPriority="71" w:semiHidden="0" w:name="Colorful Shading Accent 3"/>
+    <w:lsdException w:unhideWhenUsed="0" w:uiPriority="72" w:semiHidden="0" w:name="Colorful List Accent 3"/>
+    <w:lsdException w:unhideWhenUsed="0" w:uiPriority="73" w:semiHidden="0" w:name="Colorful Grid Accent 3"/>
+    <w:lsdException w:unhideWhenUsed="0" w:uiPriority="60" w:semiHidden="0" w:name="Light Shading Accent 4"/>
+    <w:lsdException w:unhideWhenUsed="0" w:uiPriority="61" w:semiHidden="0" w:name="Light List Accent 4"/>
+    <w:lsdException w:unhideWhenUsed="0" w:uiPriority="62" w:semiHidden="0" w:name="Light Grid Accent 4"/>
+    <w:lsdException w:unhideWhenUsed="0" w:uiPriority="63" w:semiHidden="0" w:name="Medium Shading 1 Accent 4"/>
+    <w:lsdException w:unhideWhenUsed="0" w:uiPriority="64" w:semiHidden="0" w:name="Medium Shading 2 Accent 4"/>
+    <w:lsdException w:unhideWhenUsed="0" w:uiPriority="65" w:semiHidden="0" w:name="Medium List 1 Accent 4"/>
+    <w:lsdException w:unhideWhenUsed="0" w:uiPriority="66" w:semiHidden="0" w:name="Medium List 2 Accent 4"/>
+    <w:lsdException w:unhideWhenUsed="0" w:uiPriority="67" w:semiHidden="0" w:name="Medium Grid 1 Accent 4"/>
+    <w:lsdException w:unhideWhenUsed="0" w:uiPriority="68" w:semiHidden="0" w:name="Medium Grid 2 Accent 4"/>
+    <w:lsdException w:unhideWhenUsed="0" w:uiPriority="69" w:semiHidden="0" w:name="Medium Grid 3 Accent 4"/>
+    <w:lsdException w:unhideWhenUsed="0" w:uiPriority="70" w:semiHidden="0" w:name="Dark List Accent 4"/>
+    <w:lsdException w:unhideWhenUsed="0" w:uiPriority="71" w:semiHidden="0" w:name="Colorful Shading Accent 4"/>
+    <w:lsdException w:unhideWhenUsed="0" w:uiPriority="72" w:semiHidden="0" w:name="Colorful List Accent 4"/>
+    <w:lsdException w:unhideWhenUsed="0" w:uiPriority="73" w:semiHidden="0" w:name="Colorful Grid Accent 4"/>
+    <w:lsdException w:unhideWhenUsed="0" w:uiPriority="60" w:semiHidden="0" w:name="Light Shading Accent 5"/>
+    <w:lsdException w:unhideWhenUsed="0" w:uiPriority="61" w:semiHidden="0" w:name="Light List Accent 5"/>
+    <w:lsdException w:unhideWhenUsed="0" w:uiPriority="62" w:semiHidden="0" w:name="Light Grid Accent 5"/>
+    <w:lsdException w:unhideWhenUsed="0" w:uiPriority="63" w:semiHidden="0" w:name="Medium Shading 1 Accent 5"/>
+    <w:lsdException w:unhideWhenUsed="0" w:uiPriority="64" w:semiHidden="0" w:name="Medium Shading 2 Accent 5"/>
+    <w:lsdException w:unhideWhenUsed="0" w:uiPriority="65" w:semiHidden="0" w:name="Medium List 1 Accent 5"/>
+    <w:lsdException w:unhideWhenUsed="0" w:uiPriority="66" w:semiHidden="0" w:name="Medium List 2 Accent 5"/>
+    <w:lsdException w:unhideWhenUsed="0" w:uiPriority="67" w:semiHidden="0" w:name="Medium Grid 1 Accent 5"/>
+    <w:lsdException w:unhideWhenUsed="0" w:uiPriority="68" w:semiHidden="0" w:name="Medium Grid 2 Accent 5"/>
+    <w:lsdException w:unhideWhenUsed="0" w:uiPriority="69" w:semiHidden="0" w:name="Medium Grid 3 Accent 5"/>
+    <w:lsdException w:unhideWhenUsed="0" w:uiPriority="70" w:semiHidden="0" w:name="Dark List Accent 5"/>
+    <w:lsdException w:unhideWhenUsed="0" w:uiPriority="71" w:semiHidden="0" w:name="Colorful Shading Accent 5"/>
+    <w:lsdException w:unhideWhenUsed="0" w:uiPriority="72" w:semiHidden="0" w:name="Colorful List Accent 5"/>
+    <w:lsdException w:unhideWhenUsed="0" w:uiPriority="73" w:semiHidden="0" w:name="Colorful Grid Accent 5"/>
+    <w:lsdException w:unhideWhenUsed="0" w:uiPriority="60" w:semiHidden="0" w:name="Light Shading Accent 6"/>
+    <w:lsdException w:unhideWhenUsed="0" w:uiPriority="61" w:semiHidden="0" w:name="Light List Accent 6"/>
+    <w:lsdException w:unhideWhenUsed="0" w:uiPriority="62" w:semiHidden="0" w:name="Light Grid Accent 6"/>
+    <w:lsdException w:unhideWhenUsed="0" w:uiPriority="63" w:semiHidden="0" w:name="Medium Shading 1 Accent 6"/>
+    <w:lsdException w:unhideWhenUsed="0" w:uiPriority="64" w:semiHidden="0" w:name="Medium Shading 2 Accent 6"/>
+    <w:lsdException w:unhideWhenUsed="0" w:uiPriority="65" w:semiHidden="0" w:name="Medium List 1 Accent 6"/>
+    <w:lsdException w:unhideWhenUsed="0" w:uiPriority="66" w:semiHidden="0" w:name="Medium List 2 Accent 6"/>
+    <w:lsdException w:unhideWhenUsed="0" w:uiPriority="67" w:semiHidden="0" w:name="Medium Grid 1 Accent 6"/>
+    <w:lsdException w:unhideWhenUsed="0" w:uiPriority="68" w:semiHidden="0" w:name="Medium Grid 2 Accent 6"/>
+    <w:lsdException w:unhideWhenUsed="0" w:uiPriority="69" w:semiHidden="0" w:name="Medium Grid 3 Accent 6"/>
+    <w:lsdException w:unhideWhenUsed="0" w:uiPriority="70" w:semiHidden="0" w:name="Dark List Accent 6"/>
+    <w:lsdException w:unhideWhenUsed="0" w:uiPriority="71" w:semiHidden="0" w:name="Colorful Shading Accent 6"/>
+    <w:lsdException w:unhideWhenUsed="0" w:uiPriority="72" w:semiHidden="0" w:name="Colorful List Accent 6"/>
+    <w:lsdException w:unhideWhenUsed="0" w:uiPriority="73" w:semiHidden="0" w:name="Colorful Grid Accent 6"/>
   </w:latentStyles>
-  <w:style w:type="paragraph" w:default="1" w:styleId="a">
+  <w:style w:type="paragraph" w:default="1" w:styleId="1">
     <w:name w:val="Normal"/>
     <w:qFormat/>
+    <w:uiPriority w:val="0"/>
     <w:pPr>
       <w:widowControl w:val="0"/>
       <w:spacing w:line="240" w:lineRule="atLeast"/>
     </w:pPr>
     <w:rPr>
-      <w:rFonts w:ascii="Arial" w:hAnsi="Arial"/>
+      <w:rFonts w:ascii="Arial" w:hAnsi="Arial" w:eastAsia="宋体" w:cs="Times New Roman"/>
       <w:snapToGrid w:val="0"/>
+      <w:lang w:val="en-US" w:eastAsia="zh-CN" w:bidi="ar-SA"/>
     </w:rPr>
   </w:style>
-  <w:style w:type="paragraph" w:styleId="1">
+  <w:style w:type="paragraph" w:styleId="2">
     <w:name w:val="heading 1"/>
-    <w:basedOn w:val="a"/>
-    <w:next w:val="a0"/>
+    <w:basedOn w:val="1"/>
+    <w:next w:val="3"/>
     <w:qFormat/>
+    <w:uiPriority w:val="0"/>
     <w:pPr>
       <w:keepNext/>
       <w:numPr>
+        <w:ilvl w:val="0"/>
         <w:numId w:val="1"/>
       </w:numPr>
       <w:spacing w:before="120" w:after="60"/>
@@ -7658,11 +6868,12 @@
       <w:szCs w:val="32"/>
     </w:rPr>
   </w:style>
-  <w:style w:type="paragraph" w:styleId="2">
+  <w:style w:type="paragraph" w:styleId="4">
     <w:name w:val="heading 2"/>
-    <w:basedOn w:val="1"/>
-    <w:next w:val="a0"/>
+    <w:basedOn w:val="2"/>
+    <w:next w:val="3"/>
     <w:qFormat/>
+    <w:uiPriority w:val="0"/>
     <w:pPr>
       <w:numPr>
         <w:ilvl w:val="1"/>
@@ -7677,11 +6888,12 @@
       <w:szCs w:val="24"/>
     </w:rPr>
   </w:style>
-  <w:style w:type="paragraph" w:styleId="3">
+  <w:style w:type="paragraph" w:styleId="5">
     <w:name w:val="heading 3"/>
-    <w:basedOn w:val="1"/>
-    <w:next w:val="a0"/>
+    <w:basedOn w:val="2"/>
+    <w:next w:val="3"/>
     <w:qFormat/>
+    <w:uiPriority w:val="0"/>
     <w:pPr>
       <w:numPr>
         <w:ilvl w:val="2"/>
@@ -7700,11 +6912,12 @@
       <w:szCs w:val="21"/>
     </w:rPr>
   </w:style>
-  <w:style w:type="paragraph" w:styleId="4">
+  <w:style w:type="paragraph" w:styleId="6">
     <w:name w:val="heading 4"/>
-    <w:basedOn w:val="1"/>
-    <w:next w:val="a0"/>
+    <w:basedOn w:val="2"/>
+    <w:next w:val="3"/>
     <w:qFormat/>
+    <w:uiPriority w:val="0"/>
     <w:pPr>
       <w:numPr>
         <w:ilvl w:val="3"/>
@@ -7719,11 +6932,12 @@
       <w:szCs w:val="20"/>
     </w:rPr>
   </w:style>
-  <w:style w:type="paragraph" w:styleId="5">
+  <w:style w:type="paragraph" w:styleId="7">
     <w:name w:val="heading 5"/>
-    <w:basedOn w:val="a"/>
-    <w:next w:val="a0"/>
+    <w:basedOn w:val="1"/>
+    <w:next w:val="3"/>
     <w:qFormat/>
+    <w:uiPriority w:val="0"/>
     <w:pPr>
       <w:numPr>
         <w:ilvl w:val="4"/>
@@ -7736,11 +6950,12 @@
       <w:i/>
     </w:rPr>
   </w:style>
-  <w:style w:type="paragraph" w:styleId="6">
+  <w:style w:type="paragraph" w:styleId="8">
     <w:name w:val="heading 6"/>
-    <w:basedOn w:val="a"/>
-    <w:next w:val="a"/>
+    <w:basedOn w:val="1"/>
+    <w:next w:val="1"/>
     <w:qFormat/>
+    <w:uiPriority w:val="0"/>
     <w:pPr>
       <w:numPr>
         <w:ilvl w:val="5"/>
@@ -7753,11 +6968,12 @@
       <w:iCs/>
     </w:rPr>
   </w:style>
-  <w:style w:type="paragraph" w:styleId="7">
+  <w:style w:type="paragraph" w:styleId="9">
     <w:name w:val="heading 7"/>
-    <w:basedOn w:val="a"/>
-    <w:next w:val="a"/>
+    <w:basedOn w:val="1"/>
+    <w:next w:val="1"/>
     <w:qFormat/>
+    <w:uiPriority w:val="0"/>
     <w:pPr>
       <w:numPr>
         <w:ilvl w:val="6"/>
@@ -7773,11 +6989,12 @@
       <w:i/>
     </w:rPr>
   </w:style>
-  <w:style w:type="paragraph" w:styleId="8">
+  <w:style w:type="paragraph" w:styleId="10">
     <w:name w:val="heading 8"/>
-    <w:basedOn w:val="a"/>
-    <w:next w:val="a"/>
+    <w:basedOn w:val="1"/>
+    <w:next w:val="1"/>
     <w:qFormat/>
+    <w:uiPriority w:val="0"/>
     <w:pPr>
       <w:numPr>
         <w:ilvl w:val="7"/>
@@ -7795,11 +7012,12 @@
       <w:iCs/>
     </w:rPr>
   </w:style>
-  <w:style w:type="paragraph" w:styleId="9">
+  <w:style w:type="paragraph" w:styleId="11">
     <w:name w:val="heading 9"/>
-    <w:basedOn w:val="a"/>
-    <w:next w:val="a"/>
+    <w:basedOn w:val="1"/>
+    <w:next w:val="1"/>
     <w:qFormat/>
+    <w:uiPriority w:val="0"/>
     <w:pPr>
       <w:numPr>
         <w:ilvl w:val="8"/>
@@ -7821,13 +7039,16 @@
       <w:szCs w:val="18"/>
     </w:rPr>
   </w:style>
-  <w:style w:type="character" w:default="1" w:styleId="a1">
+  <w:style w:type="character" w:default="1" w:styleId="41">
     <w:name w:val="Default Paragraph Font"/>
     <w:semiHidden/>
+    <w:qFormat/>
+    <w:uiPriority w:val="0"/>
   </w:style>
-  <w:style w:type="table" w:default="1" w:styleId="a2">
+  <w:style w:type="table" w:default="1" w:styleId="40">
     <w:name w:val="Normal Table"/>
     <w:semiHidden/>
+    <w:uiPriority w:val="0"/>
     <w:tblPr>
       <w:tblCellMar>
         <w:top w:w="0" w:type="dxa"/>
@@ -7837,147 +7058,265 @@
       </w:tblCellMar>
     </w:tblPr>
   </w:style>
-  <w:style w:type="numbering" w:default="1" w:styleId="a3">
-    <w:name w:val="No List"/>
-    <w:uiPriority w:val="99"/>
+  <w:style w:type="paragraph" w:styleId="3">
+    <w:name w:val="Body Text"/>
+    <w:basedOn w:val="1"/>
+    <w:qFormat/>
+    <w:uiPriority w:val="0"/>
+    <w:pPr>
+      <w:keepLines/>
+      <w:spacing w:before="40" w:after="40"/>
+      <w:ind w:left="720"/>
+    </w:pPr>
+  </w:style>
+  <w:style w:type="paragraph" w:styleId="12">
+    <w:name w:val="toc 7"/>
+    <w:basedOn w:val="1"/>
+    <w:next w:val="1"/>
     <w:semiHidden/>
-    <w:unhideWhenUsed/>
-  </w:style>
-  <w:style w:type="character" w:styleId="a4">
-    <w:name w:val="page number"/>
-    <w:basedOn w:val="a1"/>
-    <w:rPr>
-      <w:rFonts w:eastAsia="Arial"/>
-    </w:rPr>
-  </w:style>
-  <w:style w:type="character" w:styleId="a5">
-    <w:name w:val="footnote reference"/>
-    <w:basedOn w:val="a1"/>
-    <w:semiHidden/>
-    <w:rPr>
-      <w:sz w:val="20"/>
-      <w:szCs w:val="20"/>
-      <w:vertAlign w:val="superscript"/>
-    </w:rPr>
-  </w:style>
-  <w:style w:type="character" w:styleId="a6">
-    <w:name w:val="Hyperlink"/>
-    <w:basedOn w:val="a1"/>
-    <w:rPr>
-      <w:color w:val="0000FF"/>
-      <w:u w:val="single"/>
-    </w:rPr>
-  </w:style>
-  <w:style w:type="character" w:styleId="a7">
-    <w:name w:val="annotation reference"/>
-    <w:basedOn w:val="a1"/>
-    <w:semiHidden/>
-    <w:rPr>
-      <w:sz w:val="21"/>
-      <w:szCs w:val="21"/>
-    </w:rPr>
-  </w:style>
-  <w:style w:type="character" w:styleId="a8">
-    <w:name w:val="FollowedHyperlink"/>
-    <w:basedOn w:val="a1"/>
-    <w:rPr>
-      <w:color w:val="800080"/>
-      <w:u w:val="single"/>
-    </w:rPr>
-  </w:style>
-  <w:style w:type="character" w:customStyle="1" w:styleId="tw4winError">
-    <w:name w:val="tw4winError"/>
-    <w:rPr>
-      <w:rFonts w:ascii="Courier New" w:hAnsi="Courier New" w:cs="Courier New"/>
-      <w:color w:val="00FF00"/>
-      <w:sz w:val="40"/>
-      <w:szCs w:val="40"/>
-    </w:rPr>
-  </w:style>
-  <w:style w:type="character" w:customStyle="1" w:styleId="tw4winJump">
-    <w:name w:val="tw4winJump"/>
-    <w:rPr>
-      <w:rFonts w:ascii="Courier New" w:hAnsi="Courier New" w:cs="Courier New"/>
-      <w:color w:val="008080"/>
-      <w:lang w:val="en-US" w:eastAsia="zh-CN"/>
-    </w:rPr>
-  </w:style>
-  <w:style w:type="character" w:customStyle="1" w:styleId="tw4winMark">
-    <w:name w:val="tw4winMark"/>
-    <w:rPr>
-      <w:rFonts w:ascii="Courier New" w:hAnsi="Courier New" w:cs="Courier New"/>
-      <w:vanish/>
-      <w:color w:val="800080"/>
-      <w:vertAlign w:val="subscript"/>
-    </w:rPr>
-  </w:style>
-  <w:style w:type="character" w:customStyle="1" w:styleId="tw4winTerm">
-    <w:name w:val="tw4winTerm"/>
-    <w:rPr>
-      <w:color w:val="0000FF"/>
-    </w:rPr>
-  </w:style>
-  <w:style w:type="character" w:customStyle="1" w:styleId="tw4winPopup">
-    <w:name w:val="tw4winPopup"/>
-    <w:rPr>
-      <w:rFonts w:ascii="Courier New" w:hAnsi="Courier New" w:cs="Courier New"/>
-      <w:color w:val="008000"/>
-      <w:lang w:val="en-US" w:eastAsia="zh-CN"/>
-    </w:rPr>
-  </w:style>
-  <w:style w:type="character" w:customStyle="1" w:styleId="tw4winExternal">
-    <w:name w:val="tw4winExternal"/>
-    <w:rPr>
-      <w:rFonts w:ascii="Courier New" w:hAnsi="Courier New" w:cs="Courier New"/>
-      <w:color w:val="808080"/>
-      <w:lang w:val="en-US" w:eastAsia="zh-CN"/>
-    </w:rPr>
-  </w:style>
-  <w:style w:type="character" w:customStyle="1" w:styleId="tw4winInternal">
-    <w:name w:val="tw4winInternal"/>
-    <w:rPr>
-      <w:rFonts w:ascii="Courier New" w:hAnsi="Courier New" w:cs="Courier New"/>
-      <w:color w:val="FF0000"/>
-      <w:lang w:val="en-US" w:eastAsia="zh-CN"/>
-    </w:rPr>
-  </w:style>
-  <w:style w:type="paragraph" w:styleId="a9">
-    <w:name w:val="footer"/>
-    <w:basedOn w:val="a"/>
+    <w:uiPriority w:val="0"/>
     <w:pPr>
-      <w:tabs>
-        <w:tab w:val="center" w:pos="4320"/>
-        <w:tab w:val="right" w:pos="8640"/>
-      </w:tabs>
-    </w:pPr>
-    <w:rPr>
-      <w:rFonts w:eastAsia="Arial"/>
-    </w:rPr>
-  </w:style>
-  <w:style w:type="paragraph" w:styleId="TOC9">
-    <w:name w:val="toc 9"/>
-    <w:basedOn w:val="a"/>
-    <w:next w:val="a"/>
-    <w:semiHidden/>
-    <w:pPr>
-      <w:ind w:left="1600"/>
+      <w:ind w:left="1200"/>
     </w:pPr>
     <w:rPr>
       <w:rFonts w:ascii="Times New Roman"/>
       <w:szCs w:val="21"/>
     </w:rPr>
   </w:style>
-  <w:style w:type="paragraph" w:styleId="50">
-    <w:name w:val="List Number 5"/>
-    <w:basedOn w:val="a"/>
+  <w:style w:type="paragraph" w:styleId="13">
+    <w:name w:val="List Number 2"/>
+    <w:basedOn w:val="1"/>
+    <w:qFormat/>
+    <w:uiPriority w:val="0"/>
     <w:pPr>
       <w:widowControl/>
       <w:numPr>
+        <w:ilvl w:val="0"/>
         <w:numId w:val="2"/>
       </w:numPr>
       <w:tabs>
+        <w:tab w:val="left" w:pos="720"/>
+        <w:tab w:val="clear" w:pos="780"/>
+      </w:tabs>
+      <w:spacing w:before="60" w:after="60" w:line="240" w:lineRule="auto"/>
+      <w:ind w:left="720"/>
+    </w:pPr>
+    <w:rPr>
+      <w:rFonts w:ascii="Times New Roman" w:hAnsi="Times New Roman"/>
+      <w:snapToGrid/>
+      <w:sz w:val="22"/>
+      <w:lang w:eastAsia="en-US"/>
+    </w:rPr>
+  </w:style>
+  <w:style w:type="paragraph" w:styleId="14">
+    <w:name w:val="List Bullet 4"/>
+    <w:basedOn w:val="1"/>
+    <w:uiPriority w:val="0"/>
+    <w:pPr>
+      <w:widowControl/>
+      <w:numPr>
+        <w:ilvl w:val="0"/>
+        <w:numId w:val="3"/>
+      </w:numPr>
+      <w:tabs>
+        <w:tab w:val="left" w:pos="1440"/>
+        <w:tab w:val="clear" w:pos="1620"/>
+      </w:tabs>
+      <w:spacing w:before="60" w:after="60" w:line="240" w:lineRule="auto"/>
+      <w:ind w:left="1440"/>
+    </w:pPr>
+    <w:rPr>
+      <w:rFonts w:ascii="Times New Roman" w:hAnsi="Times New Roman"/>
+      <w:snapToGrid/>
+      <w:sz w:val="22"/>
+      <w:lang w:eastAsia="en-US"/>
+    </w:rPr>
+  </w:style>
+  <w:style w:type="paragraph" w:styleId="15">
+    <w:name w:val="List Number"/>
+    <w:basedOn w:val="1"/>
+    <w:uiPriority w:val="0"/>
+    <w:pPr>
+      <w:widowControl/>
+      <w:numPr>
+        <w:ilvl w:val="0"/>
+        <w:numId w:val="4"/>
+      </w:numPr>
+      <w:spacing w:before="60" w:after="60" w:line="240" w:lineRule="auto"/>
+    </w:pPr>
+    <w:rPr>
+      <w:rFonts w:ascii="Times New Roman" w:hAnsi="Times New Roman"/>
+      <w:snapToGrid/>
+      <w:sz w:val="22"/>
+      <w:lang w:eastAsia="en-US"/>
+    </w:rPr>
+  </w:style>
+  <w:style w:type="paragraph" w:styleId="16">
+    <w:name w:val="Normal Indent"/>
+    <w:basedOn w:val="1"/>
+    <w:qFormat/>
+    <w:uiPriority w:val="0"/>
+    <w:pPr>
+      <w:ind w:left="900" w:hanging="900"/>
+    </w:pPr>
+  </w:style>
+  <w:style w:type="paragraph" w:styleId="17">
+    <w:name w:val="caption"/>
+    <w:basedOn w:val="3"/>
+    <w:next w:val="1"/>
+    <w:qFormat/>
+    <w:uiPriority w:val="0"/>
+    <w:rPr>
+      <w:rFonts w:eastAsia="Arial" w:cs="Arial"/>
+      <w:i/>
+    </w:rPr>
+  </w:style>
+  <w:style w:type="paragraph" w:styleId="18">
+    <w:name w:val="Document Map"/>
+    <w:basedOn w:val="1"/>
+    <w:semiHidden/>
+    <w:uiPriority w:val="0"/>
+    <w:pPr>
+      <w:shd w:val="clear" w:color="auto" w:fill="000080"/>
+    </w:pPr>
+  </w:style>
+  <w:style w:type="paragraph" w:styleId="19">
+    <w:name w:val="annotation text"/>
+    <w:basedOn w:val="1"/>
+    <w:semiHidden/>
+    <w:uiPriority w:val="0"/>
+  </w:style>
+  <w:style w:type="paragraph" w:styleId="20">
+    <w:name w:val="List Bullet 3"/>
+    <w:basedOn w:val="1"/>
+    <w:qFormat/>
+    <w:uiPriority w:val="0"/>
+    <w:pPr>
+      <w:widowControl/>
+      <w:numPr>
+        <w:ilvl w:val="0"/>
+        <w:numId w:val="5"/>
+      </w:numPr>
+      <w:tabs>
+        <w:tab w:val="left" w:pos="1080"/>
+        <w:tab w:val="clear" w:pos="1200"/>
+      </w:tabs>
+      <w:spacing w:before="60" w:after="60" w:line="240" w:lineRule="auto"/>
+      <w:ind w:left="1080"/>
+    </w:pPr>
+    <w:rPr>
+      <w:rFonts w:ascii="Times New Roman" w:hAnsi="Times New Roman"/>
+      <w:snapToGrid/>
+      <w:sz w:val="22"/>
+      <w:lang w:eastAsia="en-US"/>
+    </w:rPr>
+  </w:style>
+  <w:style w:type="paragraph" w:styleId="21">
+    <w:name w:val="Body Text Indent"/>
+    <w:basedOn w:val="1"/>
+    <w:uiPriority w:val="0"/>
+    <w:pPr>
+      <w:ind w:left="720"/>
+    </w:pPr>
+    <w:rPr>
+      <w:i/>
+      <w:iCs/>
+      <w:color w:val="0000FF"/>
+      <w:u w:val="single"/>
+    </w:rPr>
+  </w:style>
+  <w:style w:type="paragraph" w:styleId="22">
+    <w:name w:val="List Number 3"/>
+    <w:basedOn w:val="1"/>
+    <w:qFormat/>
+    <w:uiPriority w:val="0"/>
+    <w:pPr>
+      <w:widowControl/>
+      <w:numPr>
+        <w:ilvl w:val="0"/>
+        <w:numId w:val="6"/>
+      </w:numPr>
+      <w:tabs>
+        <w:tab w:val="left" w:pos="1080"/>
+        <w:tab w:val="clear" w:pos="1200"/>
+      </w:tabs>
+      <w:spacing w:before="60" w:after="60" w:line="240" w:lineRule="auto"/>
+      <w:ind w:left="1080"/>
+    </w:pPr>
+    <w:rPr>
+      <w:rFonts w:ascii="Times New Roman" w:hAnsi="Times New Roman"/>
+      <w:snapToGrid/>
+      <w:sz w:val="22"/>
+      <w:lang w:eastAsia="en-US"/>
+    </w:rPr>
+  </w:style>
+  <w:style w:type="paragraph" w:styleId="23">
+    <w:name w:val="List Bullet 2"/>
+    <w:basedOn w:val="1"/>
+    <w:uiPriority w:val="0"/>
+    <w:pPr>
+      <w:widowControl/>
+      <w:numPr>
+        <w:ilvl w:val="0"/>
+        <w:numId w:val="7"/>
+      </w:numPr>
+      <w:tabs>
+        <w:tab w:val="left" w:pos="720"/>
+        <w:tab w:val="clear" w:pos="780"/>
+      </w:tabs>
+      <w:spacing w:before="60" w:after="60" w:line="240" w:lineRule="auto"/>
+      <w:ind w:left="720"/>
+    </w:pPr>
+    <w:rPr>
+      <w:rFonts w:ascii="Times New Roman" w:hAnsi="Times New Roman"/>
+      <w:snapToGrid/>
+      <w:sz w:val="22"/>
+      <w:lang w:eastAsia="en-US"/>
+    </w:rPr>
+  </w:style>
+  <w:style w:type="paragraph" w:styleId="24">
+    <w:name w:val="toc 5"/>
+    <w:basedOn w:val="1"/>
+    <w:next w:val="1"/>
+    <w:semiHidden/>
+    <w:uiPriority w:val="0"/>
+    <w:pPr>
+      <w:ind w:left="800"/>
+    </w:pPr>
+    <w:rPr>
+      <w:rFonts w:ascii="Times New Roman"/>
+      <w:szCs w:val="21"/>
+    </w:rPr>
+  </w:style>
+  <w:style w:type="paragraph" w:styleId="25">
+    <w:name w:val="toc 3"/>
+    <w:basedOn w:val="1"/>
+    <w:next w:val="1"/>
+    <w:semiHidden/>
+    <w:uiPriority w:val="0"/>
+    <w:pPr>
+      <w:ind w:left="400"/>
+    </w:pPr>
+    <w:rPr>
+      <w:rFonts w:ascii="Times New Roman"/>
+      <w:i/>
+      <w:iCs/>
+      <w:szCs w:val="24"/>
+    </w:rPr>
+  </w:style>
+  <w:style w:type="paragraph" w:styleId="26">
+    <w:name w:val="List Bullet 5"/>
+    <w:basedOn w:val="1"/>
+    <w:uiPriority w:val="0"/>
+    <w:pPr>
+      <w:widowControl/>
+      <w:numPr>
+        <w:ilvl w:val="0"/>
+        <w:numId w:val="8"/>
+      </w:numPr>
+      <w:tabs>
+        <w:tab w:val="left" w:pos="1800"/>
         <w:tab w:val="clear" w:pos="2040"/>
-        <w:tab w:val="left" w:pos="1800"/>
       </w:tabs>
       <w:spacing w:before="60" w:after="60" w:line="240" w:lineRule="auto"/>
       <w:ind w:left="1800"/>
@@ -7989,39 +7328,19 @@
       <w:lang w:eastAsia="en-US"/>
     </w:rPr>
   </w:style>
-  <w:style w:type="paragraph" w:styleId="aa">
-    <w:name w:val="header"/>
-    <w:basedOn w:val="a"/>
-    <w:pPr>
-      <w:pBdr>
-        <w:bottom w:val="single" w:sz="6" w:space="1" w:color="auto"/>
-      </w:pBdr>
-      <w:tabs>
-        <w:tab w:val="center" w:pos="4153"/>
-        <w:tab w:val="right" w:pos="8306"/>
-      </w:tabs>
-      <w:snapToGrid w:val="0"/>
-      <w:ind w:firstLine="425"/>
-      <w:jc w:val="both"/>
-    </w:pPr>
-    <w:rPr>
-      <w:rFonts w:ascii="楷体_GB2312" w:eastAsia="楷体_GB2312" w:hAnsi="Times New Roman"/>
-      <w:snapToGrid/>
-      <w:kern w:val="2"/>
-      <w:sz w:val="21"/>
-    </w:rPr>
-  </w:style>
-  <w:style w:type="paragraph" w:styleId="40">
-    <w:name w:val="List Bullet 4"/>
-    <w:basedOn w:val="a"/>
+  <w:style w:type="paragraph" w:styleId="27">
+    <w:name w:val="List Number 4"/>
+    <w:basedOn w:val="1"/>
+    <w:uiPriority w:val="0"/>
     <w:pPr>
       <w:widowControl/>
       <w:numPr>
-        <w:numId w:val="3"/>
+        <w:ilvl w:val="0"/>
+        <w:numId w:val="9"/>
       </w:numPr>
       <w:tabs>
+        <w:tab w:val="left" w:pos="1440"/>
         <w:tab w:val="clear" w:pos="1620"/>
-        <w:tab w:val="left" w:pos="1440"/>
       </w:tabs>
       <w:spacing w:before="60" w:after="60" w:line="240" w:lineRule="auto"/>
       <w:ind w:left="1440"/>
@@ -8033,11 +7352,12 @@
       <w:lang w:eastAsia="en-US"/>
     </w:rPr>
   </w:style>
-  <w:style w:type="paragraph" w:styleId="TOC8">
+  <w:style w:type="paragraph" w:styleId="28">
     <w:name w:val="toc 8"/>
-    <w:basedOn w:val="a"/>
-    <w:next w:val="a"/>
+    <w:basedOn w:val="1"/>
+    <w:next w:val="1"/>
     <w:semiHidden/>
+    <w:uiPriority w:val="0"/>
     <w:pPr>
       <w:ind w:left="1400"/>
     </w:pPr>
@@ -8046,259 +7366,67 @@
       <w:szCs w:val="21"/>
     </w:rPr>
   </w:style>
-  <w:style w:type="paragraph" w:styleId="ab">
-    <w:name w:val="Title"/>
-    <w:basedOn w:val="a"/>
-    <w:next w:val="a"/>
-    <w:link w:val="ac"/>
-    <w:qFormat/>
+  <w:style w:type="paragraph" w:styleId="29">
+    <w:name w:val="footer"/>
+    <w:basedOn w:val="1"/>
+    <w:uiPriority w:val="0"/>
     <w:pPr>
-      <w:spacing w:line="240" w:lineRule="auto"/>
-      <w:jc w:val="center"/>
+      <w:tabs>
+        <w:tab w:val="center" w:pos="4320"/>
+        <w:tab w:val="right" w:pos="8640"/>
+      </w:tabs>
     </w:pPr>
     <w:rPr>
-      <w:b/>
-      <w:bCs/>
-      <w:sz w:val="36"/>
-      <w:szCs w:val="36"/>
+      <w:rFonts w:eastAsia="Arial"/>
     </w:rPr>
   </w:style>
   <w:style w:type="paragraph" w:styleId="30">
-    <w:name w:val="List Bullet 3"/>
-    <w:basedOn w:val="a"/>
+    <w:name w:val="header"/>
+    <w:basedOn w:val="1"/>
+    <w:uiPriority w:val="0"/>
     <w:pPr>
-      <w:widowControl/>
-      <w:numPr>
-        <w:numId w:val="4"/>
-      </w:numPr>
+      <w:pBdr>
+        <w:bottom w:val="single" w:color="auto" w:sz="6" w:space="1"/>
+      </w:pBdr>
       <w:tabs>
-        <w:tab w:val="clear" w:pos="1200"/>
-        <w:tab w:val="left" w:pos="1080"/>
+        <w:tab w:val="center" w:pos="4153"/>
+        <w:tab w:val="right" w:pos="8306"/>
       </w:tabs>
-      <w:spacing w:before="60" w:after="60" w:line="240" w:lineRule="auto"/>
-      <w:ind w:left="1080"/>
+      <w:snapToGrid w:val="0"/>
+      <w:ind w:firstLine="425"/>
+      <w:jc w:val="both"/>
     </w:pPr>
     <w:rPr>
-      <w:rFonts w:ascii="Times New Roman" w:hAnsi="Times New Roman"/>
+      <w:rFonts w:ascii="楷体_GB2312" w:hAnsi="Times New Roman" w:eastAsia="楷体_GB2312"/>
       <w:snapToGrid/>
-      <w:sz w:val="22"/>
-      <w:lang w:eastAsia="en-US"/>
+      <w:kern w:val="2"/>
+      <w:sz w:val="21"/>
     </w:rPr>
   </w:style>
-  <w:style w:type="paragraph" w:styleId="ad">
-    <w:name w:val="caption"/>
-    <w:basedOn w:val="a0"/>
-    <w:next w:val="a"/>
-    <w:qFormat/>
-    <w:rPr>
-      <w:rFonts w:eastAsia="Arial" w:cs="Arial"/>
-      <w:i/>
-    </w:rPr>
-  </w:style>
-  <w:style w:type="paragraph" w:styleId="TOC5">
-    <w:name w:val="toc 5"/>
-    <w:basedOn w:val="a"/>
-    <w:next w:val="a"/>
+  <w:style w:type="paragraph" w:styleId="31">
+    <w:name w:val="toc 1"/>
+    <w:basedOn w:val="1"/>
+    <w:next w:val="1"/>
     <w:semiHidden/>
+    <w:uiPriority w:val="0"/>
     <w:pPr>
-      <w:ind w:left="800"/>
+      <w:spacing w:before="120" w:after="120"/>
     </w:pPr>
     <w:rPr>
       <w:rFonts w:ascii="Times New Roman"/>
-      <w:szCs w:val="21"/>
-    </w:rPr>
-  </w:style>
-  <w:style w:type="paragraph" w:styleId="31">
-    <w:name w:val="List Number 3"/>
-    <w:basedOn w:val="a"/>
-    <w:pPr>
-      <w:widowControl/>
-      <w:numPr>
-        <w:numId w:val="5"/>
-      </w:numPr>
-      <w:tabs>
-        <w:tab w:val="clear" w:pos="1200"/>
-        <w:tab w:val="left" w:pos="1080"/>
-      </w:tabs>
-      <w:spacing w:before="60" w:after="60" w:line="240" w:lineRule="auto"/>
-      <w:ind w:left="1080"/>
-    </w:pPr>
-    <w:rPr>
-      <w:rFonts w:ascii="Times New Roman" w:hAnsi="Times New Roman"/>
-      <w:snapToGrid/>
-      <w:sz w:val="22"/>
-      <w:lang w:eastAsia="en-US"/>
-    </w:rPr>
-  </w:style>
-  <w:style w:type="paragraph" w:styleId="ae">
-    <w:name w:val="annotation text"/>
-    <w:basedOn w:val="a"/>
-    <w:semiHidden/>
-  </w:style>
-  <w:style w:type="paragraph" w:styleId="af">
-    <w:name w:val="Document Map"/>
-    <w:basedOn w:val="a"/>
-    <w:semiHidden/>
-    <w:pPr>
-      <w:shd w:val="clear" w:color="auto" w:fill="000080"/>
-    </w:pPr>
-  </w:style>
-  <w:style w:type="paragraph" w:styleId="TOC7">
-    <w:name w:val="toc 7"/>
-    <w:basedOn w:val="a"/>
-    <w:next w:val="a"/>
-    <w:semiHidden/>
-    <w:pPr>
-      <w:ind w:left="1200"/>
-    </w:pPr>
-    <w:rPr>
-      <w:rFonts w:ascii="Times New Roman"/>
-      <w:szCs w:val="21"/>
-    </w:rPr>
-  </w:style>
-  <w:style w:type="paragraph" w:styleId="a0">
-    <w:name w:val="Body Text"/>
-    <w:basedOn w:val="a"/>
-    <w:pPr>
-      <w:keepLines/>
-      <w:spacing w:before="40" w:after="40"/>
-      <w:ind w:left="720"/>
-    </w:pPr>
-  </w:style>
-  <w:style w:type="paragraph" w:styleId="TOC6">
-    <w:name w:val="toc 6"/>
-    <w:basedOn w:val="a"/>
-    <w:next w:val="a"/>
-    <w:semiHidden/>
-    <w:pPr>
-      <w:ind w:left="1000"/>
-    </w:pPr>
-    <w:rPr>
-      <w:rFonts w:ascii="Times New Roman"/>
-      <w:szCs w:val="21"/>
-    </w:rPr>
-  </w:style>
-  <w:style w:type="paragraph" w:styleId="51">
-    <w:name w:val="List Bullet 5"/>
-    <w:basedOn w:val="a"/>
-    <w:pPr>
-      <w:widowControl/>
-      <w:numPr>
-        <w:numId w:val="6"/>
-      </w:numPr>
-      <w:tabs>
-        <w:tab w:val="clear" w:pos="2040"/>
-        <w:tab w:val="left" w:pos="1800"/>
-      </w:tabs>
-      <w:spacing w:before="60" w:after="60" w:line="240" w:lineRule="auto"/>
-      <w:ind w:left="1800"/>
-    </w:pPr>
-    <w:rPr>
-      <w:rFonts w:ascii="Times New Roman" w:hAnsi="Times New Roman"/>
-      <w:snapToGrid/>
-      <w:sz w:val="22"/>
-      <w:lang w:eastAsia="en-US"/>
-    </w:rPr>
-  </w:style>
-  <w:style w:type="paragraph" w:styleId="af0">
-    <w:name w:val="Normal Indent"/>
-    <w:basedOn w:val="a"/>
-    <w:pPr>
-      <w:ind w:left="900" w:hanging="900"/>
-    </w:pPr>
-  </w:style>
-  <w:style w:type="paragraph" w:styleId="20">
-    <w:name w:val="List Bullet 2"/>
-    <w:basedOn w:val="a"/>
-    <w:pPr>
-      <w:widowControl/>
-      <w:numPr>
-        <w:numId w:val="7"/>
-      </w:numPr>
-      <w:tabs>
-        <w:tab w:val="clear" w:pos="780"/>
-        <w:tab w:val="left" w:pos="720"/>
-      </w:tabs>
-      <w:spacing w:before="60" w:after="60" w:line="240" w:lineRule="auto"/>
-      <w:ind w:left="720"/>
-    </w:pPr>
-    <w:rPr>
-      <w:rFonts w:ascii="Times New Roman" w:hAnsi="Times New Roman"/>
-      <w:snapToGrid/>
-      <w:sz w:val="22"/>
-      <w:lang w:eastAsia="en-US"/>
-    </w:rPr>
-  </w:style>
-  <w:style w:type="paragraph" w:styleId="TOC2">
-    <w:name w:val="toc 2"/>
-    <w:basedOn w:val="a"/>
-    <w:next w:val="a"/>
-    <w:semiHidden/>
-    <w:pPr>
-      <w:ind w:left="200"/>
-    </w:pPr>
-    <w:rPr>
-      <w:rFonts w:ascii="Times New Roman"/>
-      <w:smallCaps/>
+      <w:b/>
+      <w:bCs/>
+      <w:caps/>
       <w:szCs w:val="24"/>
     </w:rPr>
   </w:style>
-  <w:style w:type="paragraph" w:styleId="af1">
-    <w:name w:val="footnote text"/>
-    <w:basedOn w:val="a"/>
+  <w:style w:type="paragraph" w:styleId="32">
+    <w:name w:val="toc 4"/>
+    <w:basedOn w:val="1"/>
+    <w:next w:val="1"/>
     <w:semiHidden/>
-    <w:pPr>
-      <w:keepNext/>
-      <w:keepLines/>
-      <w:pBdr>
-        <w:bottom w:val="single" w:sz="6" w:space="0" w:color="000000"/>
-      </w:pBdr>
-      <w:spacing w:before="40" w:after="40"/>
-      <w:ind w:left="360" w:hanging="360"/>
-    </w:pPr>
-    <w:rPr>
-      <w:sz w:val="16"/>
-      <w:szCs w:val="16"/>
-    </w:rPr>
-  </w:style>
-  <w:style w:type="paragraph" w:styleId="af2">
-    <w:name w:val="Body Text Indent"/>
-    <w:basedOn w:val="a"/>
-    <w:pPr>
-      <w:ind w:left="720"/>
-    </w:pPr>
-    <w:rPr>
-      <w:i/>
-      <w:iCs/>
-      <w:color w:val="0000FF"/>
-      <w:u w:val="single"/>
-    </w:rPr>
-  </w:style>
-  <w:style w:type="paragraph" w:styleId="af3">
-    <w:name w:val="List Number"/>
-    <w:basedOn w:val="a"/>
-    <w:pPr>
-      <w:widowControl/>
-      <w:numPr>
-        <w:numId w:val="8"/>
-      </w:numPr>
-      <w:tabs>
-        <w:tab w:val="left" w:pos="360"/>
-      </w:tabs>
-      <w:spacing w:before="60" w:after="60" w:line="240" w:lineRule="auto"/>
-    </w:pPr>
-    <w:rPr>
-      <w:rFonts w:ascii="Times New Roman" w:hAnsi="Times New Roman"/>
-      <w:snapToGrid/>
-      <w:sz w:val="22"/>
-      <w:lang w:eastAsia="en-US"/>
-    </w:rPr>
-  </w:style>
-  <w:style w:type="paragraph" w:styleId="TOC4">
-    <w:name w:val="toc 4"/>
-    <w:basedOn w:val="a"/>
-    <w:next w:val="a"/>
-    <w:semiHidden/>
+    <w:qFormat/>
+    <w:uiPriority w:val="0"/>
     <w:pPr>
       <w:ind w:left="600"/>
     </w:pPr>
@@ -8307,32 +7435,11 @@
       <w:szCs w:val="21"/>
     </w:rPr>
   </w:style>
-  <w:style w:type="paragraph" w:styleId="21">
-    <w:name w:val="List Number 2"/>
-    <w:basedOn w:val="a"/>
-    <w:pPr>
-      <w:widowControl/>
-      <w:numPr>
-        <w:numId w:val="9"/>
-      </w:numPr>
-      <w:tabs>
-        <w:tab w:val="clear" w:pos="780"/>
-        <w:tab w:val="left" w:pos="720"/>
-      </w:tabs>
-      <w:spacing w:before="60" w:after="60" w:line="240" w:lineRule="auto"/>
-      <w:ind w:left="720"/>
-    </w:pPr>
-    <w:rPr>
-      <w:rFonts w:ascii="Times New Roman" w:hAnsi="Times New Roman"/>
-      <w:snapToGrid/>
-      <w:sz w:val="22"/>
-      <w:lang w:eastAsia="en-US"/>
-    </w:rPr>
-  </w:style>
-  <w:style w:type="paragraph" w:styleId="af4">
+  <w:style w:type="paragraph" w:styleId="33">
     <w:name w:val="Subtitle"/>
-    <w:basedOn w:val="a"/>
+    <w:basedOn w:val="1"/>
     <w:qFormat/>
+    <w:uiPriority w:val="0"/>
     <w:pPr>
       <w:spacing w:after="60"/>
       <w:jc w:val="center"/>
@@ -8345,36 +7452,22 @@
       <w:lang w:val="en-AU"/>
     </w:rPr>
   </w:style>
-  <w:style w:type="paragraph" w:styleId="TOC1">
-    <w:name w:val="toc 1"/>
-    <w:basedOn w:val="a"/>
-    <w:next w:val="a"/>
-    <w:semiHidden/>
-    <w:pPr>
-      <w:spacing w:before="120" w:after="120"/>
-    </w:pPr>
-    <w:rPr>
-      <w:rFonts w:ascii="Times New Roman"/>
-      <w:b/>
-      <w:bCs/>
-      <w:caps/>
-      <w:szCs w:val="24"/>
-    </w:rPr>
-  </w:style>
-  <w:style w:type="paragraph" w:styleId="41">
-    <w:name w:val="List Number 4"/>
-    <w:basedOn w:val="a"/>
+  <w:style w:type="paragraph" w:styleId="34">
+    <w:name w:val="List Number 5"/>
+    <w:basedOn w:val="1"/>
+    <w:uiPriority w:val="0"/>
     <w:pPr>
       <w:widowControl/>
       <w:numPr>
+        <w:ilvl w:val="0"/>
         <w:numId w:val="10"/>
       </w:numPr>
       <w:tabs>
-        <w:tab w:val="clear" w:pos="1620"/>
-        <w:tab w:val="left" w:pos="1440"/>
+        <w:tab w:val="left" w:pos="1800"/>
+        <w:tab w:val="clear" w:pos="2040"/>
       </w:tabs>
       <w:spacing w:before="60" w:after="60" w:line="240" w:lineRule="auto"/>
-      <w:ind w:left="1440"/>
+      <w:ind w:left="1800"/>
     </w:pPr>
     <w:rPr>
       <w:rFonts w:ascii="Times New Roman" w:hAnsi="Times New Roman"/>
@@ -8383,33 +7476,212 @@
       <w:lang w:eastAsia="en-US"/>
     </w:rPr>
   </w:style>
-  <w:style w:type="paragraph" w:styleId="TOC3">
-    <w:name w:val="toc 3"/>
-    <w:basedOn w:val="a"/>
-    <w:next w:val="a"/>
+  <w:style w:type="paragraph" w:styleId="35">
+    <w:name w:val="footnote text"/>
+    <w:basedOn w:val="1"/>
     <w:semiHidden/>
+    <w:uiPriority w:val="0"/>
     <w:pPr>
-      <w:ind w:left="400"/>
+      <w:keepNext/>
+      <w:keepLines/>
+      <w:pBdr>
+        <w:bottom w:val="single" w:color="000000" w:sz="6" w:space="0"/>
+      </w:pBdr>
+      <w:spacing w:before="40" w:after="40"/>
+      <w:ind w:left="360" w:hanging="360"/>
+    </w:pPr>
+    <w:rPr>
+      <w:sz w:val="16"/>
+      <w:szCs w:val="16"/>
+    </w:rPr>
+  </w:style>
+  <w:style w:type="paragraph" w:styleId="36">
+    <w:name w:val="toc 6"/>
+    <w:basedOn w:val="1"/>
+    <w:next w:val="1"/>
+    <w:semiHidden/>
+    <w:uiPriority w:val="0"/>
+    <w:pPr>
+      <w:ind w:left="1000"/>
     </w:pPr>
     <w:rPr>
       <w:rFonts w:ascii="Times New Roman"/>
-      <w:i/>
-      <w:iCs/>
+      <w:szCs w:val="21"/>
+    </w:rPr>
+  </w:style>
+  <w:style w:type="paragraph" w:styleId="37">
+    <w:name w:val="toc 2"/>
+    <w:basedOn w:val="1"/>
+    <w:next w:val="1"/>
+    <w:semiHidden/>
+    <w:uiPriority w:val="0"/>
+    <w:pPr>
+      <w:ind w:left="200"/>
+    </w:pPr>
+    <w:rPr>
+      <w:rFonts w:ascii="Times New Roman"/>
+      <w:smallCaps/>
       <w:szCs w:val="24"/>
     </w:rPr>
   </w:style>
-  <w:style w:type="paragraph" w:customStyle="1" w:styleId="Paragraph3">
+  <w:style w:type="paragraph" w:styleId="38">
+    <w:name w:val="toc 9"/>
+    <w:basedOn w:val="1"/>
+    <w:next w:val="1"/>
+    <w:semiHidden/>
+    <w:uiPriority w:val="0"/>
+    <w:pPr>
+      <w:ind w:left="1600"/>
+    </w:pPr>
+    <w:rPr>
+      <w:rFonts w:ascii="Times New Roman"/>
+      <w:szCs w:val="21"/>
+    </w:rPr>
+  </w:style>
+  <w:style w:type="paragraph" w:styleId="39">
+    <w:name w:val="Title"/>
+    <w:basedOn w:val="1"/>
+    <w:next w:val="1"/>
+    <w:link w:val="71"/>
+    <w:qFormat/>
+    <w:uiPriority w:val="0"/>
+    <w:pPr>
+      <w:spacing w:line="240" w:lineRule="auto"/>
+      <w:jc w:val="center"/>
+    </w:pPr>
+    <w:rPr>
+      <w:b/>
+      <w:bCs/>
+      <w:sz w:val="36"/>
+      <w:szCs w:val="36"/>
+    </w:rPr>
+  </w:style>
+  <w:style w:type="character" w:styleId="42">
+    <w:name w:val="page number"/>
+    <w:basedOn w:val="41"/>
+    <w:uiPriority w:val="0"/>
+    <w:rPr>
+      <w:rFonts w:eastAsia="Arial"/>
+    </w:rPr>
+  </w:style>
+  <w:style w:type="character" w:styleId="43">
+    <w:name w:val="FollowedHyperlink"/>
+    <w:basedOn w:val="41"/>
+    <w:uiPriority w:val="0"/>
+    <w:rPr>
+      <w:color w:val="800080"/>
+      <w:u w:val="single"/>
+    </w:rPr>
+  </w:style>
+  <w:style w:type="character" w:styleId="44">
+    <w:name w:val="Hyperlink"/>
+    <w:basedOn w:val="41"/>
+    <w:uiPriority w:val="0"/>
+    <w:rPr>
+      <w:color w:val="0000FF"/>
+      <w:u w:val="single"/>
+    </w:rPr>
+  </w:style>
+  <w:style w:type="character" w:styleId="45">
+    <w:name w:val="annotation reference"/>
+    <w:basedOn w:val="41"/>
+    <w:semiHidden/>
+    <w:uiPriority w:val="0"/>
+    <w:rPr>
+      <w:sz w:val="21"/>
+      <w:szCs w:val="21"/>
+    </w:rPr>
+  </w:style>
+  <w:style w:type="character" w:styleId="46">
+    <w:name w:val="footnote reference"/>
+    <w:basedOn w:val="41"/>
+    <w:semiHidden/>
+    <w:uiPriority w:val="0"/>
+    <w:rPr>
+      <w:sz w:val="20"/>
+      <w:szCs w:val="20"/>
+      <w:vertAlign w:val="superscript"/>
+    </w:rPr>
+  </w:style>
+  <w:style w:type="character" w:customStyle="1" w:styleId="47">
+    <w:name w:val="tw4winError"/>
+    <w:uiPriority w:val="0"/>
+    <w:rPr>
+      <w:rFonts w:ascii="Courier New" w:hAnsi="Courier New" w:cs="Courier New"/>
+      <w:color w:val="00FF00"/>
+      <w:sz w:val="40"/>
+      <w:szCs w:val="40"/>
+    </w:rPr>
+  </w:style>
+  <w:style w:type="character" w:customStyle="1" w:styleId="48">
+    <w:name w:val="tw4winJump"/>
+    <w:uiPriority w:val="0"/>
+    <w:rPr>
+      <w:rFonts w:ascii="Courier New" w:hAnsi="Courier New" w:cs="Courier New"/>
+      <w:color w:val="008080"/>
+      <w:lang w:val="en-US" w:eastAsia="zh-CN"/>
+    </w:rPr>
+  </w:style>
+  <w:style w:type="character" w:customStyle="1" w:styleId="49">
+    <w:name w:val="tw4winMark"/>
+    <w:uiPriority w:val="0"/>
+    <w:rPr>
+      <w:rFonts w:ascii="Courier New" w:hAnsi="Courier New" w:cs="Courier New"/>
+      <w:vanish/>
+      <w:color w:val="800080"/>
+      <w:vertAlign w:val="subscript"/>
+    </w:rPr>
+  </w:style>
+  <w:style w:type="character" w:customStyle="1" w:styleId="50">
+    <w:name w:val="tw4winTerm"/>
+    <w:uiPriority w:val="0"/>
+    <w:rPr>
+      <w:color w:val="0000FF"/>
+    </w:rPr>
+  </w:style>
+  <w:style w:type="character" w:customStyle="1" w:styleId="51">
+    <w:name w:val="tw4winPopup"/>
+    <w:uiPriority w:val="0"/>
+    <w:rPr>
+      <w:rFonts w:ascii="Courier New" w:hAnsi="Courier New" w:cs="Courier New"/>
+      <w:color w:val="008000"/>
+      <w:lang w:val="en-US" w:eastAsia="zh-CN"/>
+    </w:rPr>
+  </w:style>
+  <w:style w:type="character" w:customStyle="1" w:styleId="52">
+    <w:name w:val="tw4winExternal"/>
+    <w:uiPriority w:val="0"/>
+    <w:rPr>
+      <w:rFonts w:ascii="Courier New" w:hAnsi="Courier New" w:cs="Courier New"/>
+      <w:color w:val="808080"/>
+      <w:lang w:val="en-US" w:eastAsia="zh-CN"/>
+    </w:rPr>
+  </w:style>
+  <w:style w:type="character" w:customStyle="1" w:styleId="53">
+    <w:name w:val="tw4winInternal"/>
+    <w:uiPriority w:val="0"/>
+    <w:rPr>
+      <w:rFonts w:ascii="Courier New" w:hAnsi="Courier New" w:cs="Courier New"/>
+      <w:color w:val="FF0000"/>
+      <w:lang w:val="en-US" w:eastAsia="zh-CN"/>
+    </w:rPr>
+  </w:style>
+  <w:style w:type="paragraph" w:customStyle="1" w:styleId="54">
     <w:name w:val="Paragraph3"/>
-    <w:basedOn w:val="a"/>
+    <w:basedOn w:val="1"/>
+    <w:qFormat/>
+    <w:uiPriority w:val="0"/>
     <w:pPr>
       <w:spacing w:before="80" w:line="240" w:lineRule="auto"/>
       <w:ind w:left="1530"/>
       <w:jc w:val="both"/>
     </w:pPr>
   </w:style>
-  <w:style w:type="paragraph" w:customStyle="1" w:styleId="Blockquote">
+  <w:style w:type="paragraph" w:customStyle="1" w:styleId="55">
     <w:name w:val="Blockquote"/>
-    <w:basedOn w:val="a"/>
+    <w:basedOn w:val="1"/>
+    <w:qFormat/>
+    <w:uiPriority w:val="0"/>
     <w:pPr>
       <w:widowControl/>
       <w:spacing w:before="100" w:after="100" w:line="240" w:lineRule="auto"/>
@@ -8421,9 +7693,11 @@
       <w:lang w:val="en-CA"/>
     </w:rPr>
   </w:style>
-  <w:style w:type="paragraph" w:customStyle="1" w:styleId="Paragraph2">
+  <w:style w:type="paragraph" w:customStyle="1" w:styleId="56">
     <w:name w:val="Paragraph2"/>
-    <w:basedOn w:val="a"/>
+    <w:basedOn w:val="1"/>
+    <w:qFormat/>
+    <w:uiPriority w:val="0"/>
     <w:pPr>
       <w:spacing w:before="80"/>
       <w:ind w:left="720"/>
@@ -8434,9 +7708,10 @@
       <w:lang w:val="en-AU"/>
     </w:rPr>
   </w:style>
-  <w:style w:type="paragraph" w:customStyle="1" w:styleId="Figure">
+  <w:style w:type="paragraph" w:customStyle="1" w:styleId="57">
     <w:name w:val="Figure"/>
-    <w:basedOn w:val="a"/>
+    <w:basedOn w:val="1"/>
+    <w:uiPriority w:val="0"/>
     <w:pPr>
       <w:keepNext/>
       <w:widowControl/>
@@ -8454,9 +7729,11 @@
       <w:sz w:val="24"/>
     </w:rPr>
   </w:style>
-  <w:style w:type="paragraph" w:customStyle="1" w:styleId="Figureedge">
+  <w:style w:type="paragraph" w:customStyle="1" w:styleId="58">
     <w:name w:val="Figure edge"/>
-    <w:basedOn w:val="a"/>
+    <w:basedOn w:val="1"/>
+    <w:qFormat/>
+    <w:uiPriority w:val="0"/>
     <w:pPr>
       <w:widowControl/>
       <w:spacing w:before="60" w:after="60" w:line="240" w:lineRule="auto"/>
@@ -8467,27 +7744,29 @@
       <w:sz w:val="24"/>
     </w:rPr>
   </w:style>
-  <w:style w:type="paragraph" w:customStyle="1" w:styleId="Bullet">
+  <w:style w:type="paragraph" w:customStyle="1" w:styleId="59">
     <w:name w:val="Bullet"/>
-    <w:basedOn w:val="a"/>
+    <w:basedOn w:val="1"/>
+    <w:uiPriority w:val="0"/>
     <w:pPr>
       <w:widowControl/>
       <w:numPr>
+        <w:ilvl w:val="0"/>
         <w:numId w:val="11"/>
       </w:numPr>
       <w:tabs>
         <w:tab w:val="left" w:pos="720"/>
-        <w:tab w:val="left" w:pos="1080"/>
       </w:tabs>
       <w:spacing w:before="120" w:line="240" w:lineRule="auto"/>
       <w:ind w:left="720" w:right="360"/>
       <w:jc w:val="both"/>
     </w:pPr>
   </w:style>
-  <w:style w:type="paragraph" w:customStyle="1" w:styleId="InfoBlue">
+  <w:style w:type="paragraph" w:customStyle="1" w:styleId="60">
     <w:name w:val="InfoBlue"/>
-    <w:basedOn w:val="a"/>
-    <w:next w:val="a0"/>
+    <w:basedOn w:val="1"/>
+    <w:next w:val="3"/>
+    <w:uiPriority w:val="0"/>
     <w:pPr>
       <w:tabs>
         <w:tab w:val="left" w:pos="540"/>
@@ -8501,21 +7780,25 @@
       <w:color w:val="0000FF"/>
     </w:rPr>
   </w:style>
-  <w:style w:type="paragraph" w:customStyle="1" w:styleId="Tabletext">
+  <w:style w:type="paragraph" w:customStyle="1" w:styleId="61">
     <w:name w:val="Tabletext"/>
-    <w:basedOn w:val="a"/>
+    <w:basedOn w:val="1"/>
+    <w:qFormat/>
+    <w:uiPriority w:val="0"/>
   </w:style>
-  <w:style w:type="paragraph" w:customStyle="1" w:styleId="Paragraph1">
+  <w:style w:type="paragraph" w:customStyle="1" w:styleId="62">
     <w:name w:val="Paragraph1"/>
-    <w:basedOn w:val="a"/>
+    <w:basedOn w:val="1"/>
+    <w:uiPriority w:val="0"/>
     <w:pPr>
       <w:spacing w:before="80" w:line="240" w:lineRule="auto"/>
       <w:jc w:val="both"/>
     </w:pPr>
   </w:style>
-  <w:style w:type="paragraph" w:customStyle="1" w:styleId="Bullet2">
+  <w:style w:type="paragraph" w:customStyle="1" w:styleId="63">
     <w:name w:val="Bullet2"/>
-    <w:basedOn w:val="a"/>
+    <w:basedOn w:val="1"/>
+    <w:uiPriority w:val="0"/>
     <w:pPr>
       <w:ind w:left="1440" w:hanging="360"/>
     </w:pPr>
@@ -8523,34 +7806,40 @@
       <w:color w:val="000080"/>
     </w:rPr>
   </w:style>
-  <w:style w:type="paragraph" w:customStyle="1" w:styleId="Body">
+  <w:style w:type="paragraph" w:customStyle="1" w:styleId="64">
     <w:name w:val="Body"/>
-    <w:basedOn w:val="a"/>
+    <w:basedOn w:val="1"/>
+    <w:uiPriority w:val="0"/>
     <w:pPr>
       <w:widowControl/>
       <w:spacing w:before="120" w:line="240" w:lineRule="auto"/>
       <w:jc w:val="both"/>
     </w:pPr>
   </w:style>
-  <w:style w:type="paragraph" w:customStyle="1" w:styleId="af5">
+  <w:style w:type="paragraph" w:customStyle="1" w:styleId="65">
     <w:name w:val="附录"/>
-    <w:basedOn w:val="a"/>
+    <w:basedOn w:val="1"/>
+    <w:uiPriority w:val="0"/>
     <w:rPr>
       <w:b/>
       <w:bCs/>
       <w:sz w:val="22"/>
     </w:rPr>
   </w:style>
-  <w:style w:type="paragraph" w:customStyle="1" w:styleId="Bullet1">
+  <w:style w:type="paragraph" w:customStyle="1" w:styleId="66">
     <w:name w:val="Bullet1"/>
-    <w:basedOn w:val="a"/>
+    <w:basedOn w:val="1"/>
+    <w:qFormat/>
+    <w:uiPriority w:val="0"/>
     <w:pPr>
       <w:ind w:left="720" w:hanging="432"/>
     </w:pPr>
   </w:style>
-  <w:style w:type="paragraph" w:customStyle="1" w:styleId="MainTitle">
+  <w:style w:type="paragraph" w:customStyle="1" w:styleId="67">
     <w:name w:val="Main Title"/>
-    <w:basedOn w:val="a"/>
+    <w:basedOn w:val="1"/>
+    <w:qFormat/>
+    <w:uiPriority w:val="0"/>
     <w:pPr>
       <w:spacing w:before="480" w:after="60" w:line="240" w:lineRule="auto"/>
       <w:jc w:val="center"/>
@@ -8563,18 +7852,20 @@
       <w:szCs w:val="32"/>
     </w:rPr>
   </w:style>
-  <w:style w:type="paragraph" w:customStyle="1" w:styleId="Paragraph4">
+  <w:style w:type="paragraph" w:customStyle="1" w:styleId="68">
     <w:name w:val="Paragraph4"/>
-    <w:basedOn w:val="a"/>
+    <w:basedOn w:val="1"/>
+    <w:uiPriority w:val="0"/>
     <w:pPr>
       <w:spacing w:before="80" w:line="240" w:lineRule="auto"/>
       <w:ind w:left="2250"/>
       <w:jc w:val="both"/>
     </w:pPr>
   </w:style>
-  <w:style w:type="paragraph" w:customStyle="1" w:styleId="tablecoloumn">
+  <w:style w:type="paragraph" w:customStyle="1" w:styleId="69">
     <w:name w:val="tablecoloumn"/>
-    <w:basedOn w:val="a0"/>
+    <w:basedOn w:val="3"/>
+    <w:uiPriority w:val="0"/>
     <w:pPr>
       <w:keepNext/>
       <w:ind w:left="72"/>
@@ -8583,9 +7874,10 @@
       <w:b/>
     </w:rPr>
   </w:style>
-  <w:style w:type="paragraph" w:customStyle="1" w:styleId="TableRow">
+  <w:style w:type="paragraph" w:customStyle="1" w:styleId="70">
     <w:name w:val="Table Row"/>
-    <w:basedOn w:val="a"/>
+    <w:basedOn w:val="1"/>
+    <w:uiPriority w:val="0"/>
     <w:pPr>
       <w:spacing w:before="60" w:after="60"/>
     </w:pPr>
@@ -8593,11 +7885,11 @@
       <w:b/>
     </w:rPr>
   </w:style>
-  <w:style w:type="character" w:customStyle="1" w:styleId="ac">
+  <w:style w:type="character" w:customStyle="1" w:styleId="71">
     <w:name w:val="标题 字符"/>
-    <w:basedOn w:val="a1"/>
-    <w:link w:val="ab"/>
-    <w:rsid w:val="00D54C42"/>
+    <w:basedOn w:val="41"/>
+    <w:link w:val="39"/>
+    <w:uiPriority w:val="0"/>
     <w:rPr>
       <w:rFonts w:ascii="Arial" w:hAnsi="Arial"/>
       <w:b/>
@@ -8653,7 +7945,7 @@
     </a:clrScheme>
     <a:fontScheme name="Office">
       <a:majorFont>
-        <a:latin typeface="等线 Light" panose="020F0302020204030204"/>
+        <a:latin typeface="等线 Light"/>
         <a:ea typeface=""/>
         <a:cs typeface=""/>
         <a:font script="Jpan" typeface="游ゴシック Light"/>
@@ -8686,26 +7978,9 @@
         <a:font script="Viet" typeface="Times New Roman"/>
         <a:font script="Uigh" typeface="Microsoft Uighur"/>
         <a:font script="Geor" typeface="Sylfaen"/>
-        <a:font script="Armn" typeface="Arial"/>
-        <a:font script="Bugi" typeface="Leelawadee UI"/>
-        <a:font script="Bopo" typeface="Microsoft JhengHei"/>
-        <a:font script="Java" typeface="Javanese Text"/>
-        <a:font script="Lisu" typeface="Segoe UI"/>
-        <a:font script="Mymr" typeface="Myanmar Text"/>
-        <a:font script="Nkoo" typeface="Ebrima"/>
-        <a:font script="Olck" typeface="Nirmala UI"/>
-        <a:font script="Osma" typeface="Ebrima"/>
-        <a:font script="Phag" typeface="Phagspa"/>
-        <a:font script="Syrn" typeface="Estrangelo Edessa"/>
-        <a:font script="Syrj" typeface="Estrangelo Edessa"/>
-        <a:font script="Syre" typeface="Estrangelo Edessa"/>
-        <a:font script="Sora" typeface="Nirmala UI"/>
-        <a:font script="Tale" typeface="Microsoft Tai Le"/>
-        <a:font script="Talu" typeface="Microsoft New Tai Lue"/>
-        <a:font script="Tfng" typeface="Ebrima"/>
       </a:majorFont>
       <a:minorFont>
-        <a:latin typeface="等线" panose="020F0502020204030204"/>
+        <a:latin typeface="等线"/>
         <a:ea typeface=""/>
         <a:cs typeface=""/>
         <a:font script="Jpan" typeface="游明朝"/>
@@ -8738,23 +8013,6 @@
         <a:font script="Viet" typeface="Arial"/>
         <a:font script="Uigh" typeface="Microsoft Uighur"/>
         <a:font script="Geor" typeface="Sylfaen"/>
-        <a:font script="Armn" typeface="Arial"/>
-        <a:font script="Bugi" typeface="Leelawadee UI"/>
-        <a:font script="Bopo" typeface="Microsoft JhengHei"/>
-        <a:font script="Java" typeface="Javanese Text"/>
-        <a:font script="Lisu" typeface="Segoe UI"/>
-        <a:font script="Mymr" typeface="Myanmar Text"/>
-        <a:font script="Nkoo" typeface="Ebrima"/>
-        <a:font script="Olck" typeface="Nirmala UI"/>
-        <a:font script="Osma" typeface="Ebrima"/>
-        <a:font script="Phag" typeface="Phagspa"/>
-        <a:font script="Syrn" typeface="Estrangelo Edessa"/>
-        <a:font script="Syrj" typeface="Estrangelo Edessa"/>
-        <a:font script="Syre" typeface="Estrangelo Edessa"/>
-        <a:font script="Sora" typeface="Nirmala UI"/>
-        <a:font script="Tale" typeface="Microsoft Tai Le"/>
-        <a:font script="Talu" typeface="Microsoft New Tai Lue"/>
-        <a:font script="Tfng" typeface="Ebrima"/>
       </a:minorFont>
     </a:fontScheme>
     <a:fmtScheme name="Office">
@@ -8896,11 +8154,24 @@
     </a:fmtScheme>
   </a:themeElements>
   <a:objectDefaults/>
-  <a:extraClrSchemeLst/>
-  <a:extLst>
-    <a:ext uri="{05A4C25C-085E-4340-85A3-A5531E510DB2}">
-      <thm15:themeFamily xmlns:thm15="http://schemas.microsoft.com/office/thememl/2012/main" name="Office Theme" id="{62F939B6-93AF-4DB8-9C6B-D6C7DFDC589F}" vid="{4A3C46E8-61CC-4603-A589-7422A47A8E4A}"/>
-    </a:ext>
-  </a:extLst>
 </a:theme>
+</file>
+
+<file path=customXml/item1.xml><?xml version="1.0" encoding="utf-8"?>
+<s:customData xmlns="http://www.wps.cn/officeDocument/2013/wpsCustomData" xmlns:s="http://www.wps.cn/officeDocument/2013/wpsCustomData">
+  <customSectProps>
+    <customSectPr/>
+    <customSectPr/>
+    <customSectPr/>
+    <customSectPr/>
+  </customSectProps>
+</s:customData>
+</file>
+
+<file path=customXml/itemProps1.xml><?xml version="1.0" encoding="utf-8"?>
+<ds:datastoreItem xmlns:ds="http://schemas.openxmlformats.org/officeDocument/2006/customXml" ds:itemID="{B1977F7D-205B-4081-913C-38D41E755F92}">
+  <ds:schemaRefs>
+    <ds:schemaRef ds:uri="http://www.wps.cn/officeDocument/2013/wpsCustomData"/>
+  </ds:schemaRefs>
+</ds:datastoreItem>
 </file>